--- a/ai_11/andrii_vynnytskyi/Epic3/epic_3_pactice_and_labs_report_andrew_vynnytskyi.docx
+++ b/ai_11/andrii_vynnytskyi/Epic3/epic_3_pactice_and_labs_report_andrew_vynnytskyi.docx
@@ -59,22 +59,35 @@
     </w:p>
     <w:p>
       <w:pPr>
+        <w:rPr>
+          <w:rFonts w:ascii="Times New Roman" w:eastAsia="Times New Roman" w:hAnsi="Times New Roman" w:cs="Times New Roman"/>
+        </w:rPr>
+      </w:pPr>
+    </w:p>
+    <w:p>
+      <w:pPr>
+        <w:rPr>
+          <w:rFonts w:ascii="Times New Roman" w:eastAsia="Times New Roman" w:hAnsi="Times New Roman" w:cs="Times New Roman"/>
+        </w:rPr>
+      </w:pPr>
+    </w:p>
+    <w:p>
+      <w:pPr>
+        <w:keepNext/>
         <w:jc w:val="center"/>
-        <w:rPr>
-          <w:rFonts w:ascii="Times New Roman" w:eastAsia="Times New Roman" w:hAnsi="Times New Roman" w:cs="Times New Roman"/>
-        </w:rPr>
       </w:pPr>
       <w:r>
         <w:rPr>
-          <w:rFonts w:ascii="Times New Roman" w:hAnsi="Times New Roman" w:cs="Times New Roman"/>
           <w:noProof/>
+          <w:color w:val="000000"/>
+          <w:bdr w:val="none" w:sz="0" w:space="0" w:color="auto" w:frame="1"/>
           <w:lang w:val="en-US" w:eastAsia="en-US"/>
         </w:rPr>
         <w:drawing>
-          <wp:inline distT="0" distB="0" distL="0" distR="0" wp14:anchorId="6890F70C" wp14:editId="1C626AA4">
-            <wp:extent cx="2354580" cy="2234263"/>
-            <wp:effectExtent l="0" t="0" r="7620" b="0"/>
-            <wp:docPr id="1" name="Picture 1"/>
+          <wp:inline distT="0" distB="0" distL="0" distR="0" wp14:anchorId="05A15FBB" wp14:editId="5FFBD972">
+            <wp:extent cx="2648585" cy="2522220"/>
+            <wp:effectExtent l="0" t="0" r="0" b="0"/>
+            <wp:docPr id="847997122" name="Рисунок 1"/>
             <wp:cNvGraphicFramePr>
               <a:graphicFrameLocks xmlns:a="http://schemas.openxmlformats.org/drawingml/2006/main" noChangeAspect="1"/>
             </wp:cNvGraphicFramePr>
@@ -82,23 +95,36 @@
               <a:graphicData uri="http://schemas.openxmlformats.org/drawingml/2006/picture">
                 <pic:pic xmlns:pic="http://schemas.openxmlformats.org/drawingml/2006/picture">
                   <pic:nvPicPr>
-                    <pic:cNvPr id="1" name=""/>
-                    <pic:cNvPicPr/>
+                    <pic:cNvPr id="0" name="Picture 1"/>
+                    <pic:cNvPicPr>
+                      <a:picLocks noChangeAspect="1" noChangeArrowheads="1"/>
+                    </pic:cNvPicPr>
                   </pic:nvPicPr>
                   <pic:blipFill>
-                    <a:blip r:embed="rId5"/>
+                    <a:blip r:embed="rId7" cstate="print">
+                      <a:extLst>
+                        <a:ext uri="{28A0092B-C50C-407E-A947-70E740481C1C}">
+                          <a14:useLocalDpi xmlns:a14="http://schemas.microsoft.com/office/drawing/2010/main" val="0"/>
+                        </a:ext>
+                      </a:extLst>
+                    </a:blip>
+                    <a:srcRect/>
                     <a:stretch>
                       <a:fillRect/>
                     </a:stretch>
                   </pic:blipFill>
-                  <pic:spPr>
+                  <pic:spPr bwMode="auto">
                     <a:xfrm>
                       <a:off x="0" y="0"/>
-                      <a:ext cx="2395927" cy="2273497"/>
+                      <a:ext cx="2648585" cy="2522220"/>
                     </a:xfrm>
                     <a:prstGeom prst="rect">
                       <a:avLst/>
                     </a:prstGeom>
+                    <a:noFill/>
+                    <a:ln>
+                      <a:noFill/>
+                    </a:ln>
                   </pic:spPr>
                 </pic:pic>
               </a:graphicData>
@@ -109,199 +135,181 @@
     </w:p>
     <w:p>
       <w:pPr>
-        <w:ind w:right="560"/>
+        <w:spacing w:line="240" w:lineRule="auto"/>
+        <w:jc w:val="center"/>
         <w:rPr>
           <w:rFonts w:ascii="Times New Roman" w:eastAsia="Times New Roman" w:hAnsi="Times New Roman" w:cs="Times New Roman"/>
+          <w:b/>
+          <w:bCs/>
+          <w:sz w:val="40"/>
+          <w:szCs w:val="40"/>
         </w:rPr>
       </w:pPr>
+      <w:r>
+        <w:rPr>
+          <w:rFonts w:ascii="Times New Roman" w:eastAsia="Times New Roman" w:hAnsi="Times New Roman" w:cs="Times New Roman"/>
+          <w:b/>
+          <w:bCs/>
+          <w:color w:val="000000" w:themeColor="text1"/>
+          <w:sz w:val="56"/>
+          <w:szCs w:val="56"/>
+        </w:rPr>
+        <w:t>Звіт</w:t>
+      </w:r>
+      <w:r>
+        <w:rPr>
+          <w:rFonts w:ascii="Times New Roman" w:eastAsia="Times New Roman" w:hAnsi="Times New Roman" w:cs="Times New Roman"/>
+          <w:b/>
+          <w:bCs/>
+          <w:color w:val="000000" w:themeColor="text1"/>
+          <w:sz w:val="28"/>
+          <w:szCs w:val="28"/>
+        </w:rPr>
+        <w:t xml:space="preserve"> </w:t>
+      </w:r>
     </w:p>
     <w:p>
       <w:pPr>
-        <w:ind w:right="140"/>
+        <w:spacing w:after="0" w:line="240" w:lineRule="auto"/>
+        <w:jc w:val="center"/>
+      </w:pPr>
+      <w:r>
         <w:rPr>
           <w:rFonts w:ascii="Times New Roman" w:eastAsia="Times New Roman" w:hAnsi="Times New Roman" w:cs="Times New Roman"/>
-        </w:rPr>
-      </w:pPr>
+          <w:b/>
+          <w:bCs/>
+          <w:color w:val="000000" w:themeColor="text1"/>
+          <w:sz w:val="28"/>
+          <w:szCs w:val="28"/>
+        </w:rPr>
+        <w:t>про виконання лабораторних та практичних робіт блоку № 3</w:t>
+      </w:r>
     </w:p>
     <w:p>
       <w:pPr>
+        <w:spacing w:after="0" w:line="240" w:lineRule="auto"/>
+        <w:jc w:val="center"/>
+      </w:pPr>
+      <w:r>
         <w:rPr>
           <w:rFonts w:ascii="Times New Roman" w:eastAsia="Times New Roman" w:hAnsi="Times New Roman" w:cs="Times New Roman"/>
-        </w:rPr>
-      </w:pPr>
+          <w:color w:val="000000" w:themeColor="text1"/>
+          <w:sz w:val="28"/>
+          <w:szCs w:val="28"/>
+        </w:rPr>
+        <w:t>На тему:  «Цикли. Вкладені Цикли. Завершення виконання циклів. Функції. Простір імен. Перевантаження функцій. Функції з змінною кількістю параметрів (еліпсис). Рекурсія. Вбудовані функції.»</w:t>
+      </w:r>
+      <w:r>
+        <w:rPr>
+          <w:rFonts w:ascii="Times New Roman" w:eastAsia="Times New Roman" w:hAnsi="Times New Roman" w:cs="Times New Roman"/>
+          <w:color w:val="000000" w:themeColor="text1"/>
+          <w:sz w:val="24"/>
+          <w:szCs w:val="24"/>
+        </w:rPr>
+        <w:t xml:space="preserve"> </w:t>
+      </w:r>
     </w:p>
     <w:p>
       <w:pPr>
-        <w:spacing w:line="240" w:lineRule="auto"/>
+        <w:spacing w:after="0" w:line="240" w:lineRule="auto"/>
         <w:jc w:val="center"/>
+      </w:pPr>
+      <w:r>
         <w:rPr>
           <w:rFonts w:ascii="Times New Roman" w:eastAsia="Times New Roman" w:hAnsi="Times New Roman" w:cs="Times New Roman"/>
           <w:b/>
-          <w:sz w:val="40"/>
-          <w:szCs w:val="40"/>
-        </w:rPr>
-      </w:pPr>
+          <w:bCs/>
+          <w:i/>
+          <w:iCs/>
+          <w:color w:val="000000" w:themeColor="text1"/>
+          <w:sz w:val="28"/>
+          <w:szCs w:val="28"/>
+        </w:rPr>
+        <w:t xml:space="preserve">з дисципліни: </w:t>
+      </w:r>
+      <w:r>
+        <w:rPr>
+          <w:rFonts w:ascii="Times New Roman" w:eastAsia="Times New Roman" w:hAnsi="Times New Roman" w:cs="Times New Roman"/>
+          <w:color w:val="000000" w:themeColor="text1"/>
+          <w:sz w:val="28"/>
+          <w:szCs w:val="28"/>
+        </w:rPr>
+        <w:t>«Мови та парадигми програмування»</w:t>
+      </w:r>
     </w:p>
     <w:p>
       <w:pPr>
-        <w:spacing w:line="240" w:lineRule="auto"/>
+        <w:spacing w:after="0" w:line="240" w:lineRule="auto"/>
         <w:jc w:val="center"/>
+      </w:pPr>
+      <w:r>
         <w:rPr>
           <w:rFonts w:ascii="Times New Roman" w:eastAsia="Times New Roman" w:hAnsi="Times New Roman" w:cs="Times New Roman"/>
-          <w:b/>
-          <w:sz w:val="40"/>
-          <w:szCs w:val="40"/>
-        </w:rPr>
-      </w:pPr>
-      <w:r>
-        <w:rPr>
-          <w:rFonts w:ascii="Times New Roman" w:eastAsia="Times New Roman" w:hAnsi="Times New Roman" w:cs="Times New Roman"/>
-          <w:b/>
-          <w:sz w:val="40"/>
-          <w:szCs w:val="40"/>
-        </w:rPr>
-        <w:t>Звіт</w:t>
+          <w:color w:val="000000" w:themeColor="text1"/>
+          <w:sz w:val="28"/>
+          <w:szCs w:val="28"/>
+        </w:rPr>
+        <w:t>до:</w:t>
       </w:r>
     </w:p>
     <w:p>
       <w:pPr>
-        <w:spacing w:line="240" w:lineRule="auto"/>
+        <w:spacing w:after="0" w:line="240" w:lineRule="auto"/>
         <w:jc w:val="center"/>
+      </w:pPr>
+      <w:r>
         <w:rPr>
           <w:rFonts w:ascii="Times New Roman" w:eastAsia="Times New Roman" w:hAnsi="Times New Roman" w:cs="Times New Roman"/>
+          <w:color w:val="000000" w:themeColor="text1"/>
           <w:sz w:val="28"/>
           <w:szCs w:val="28"/>
         </w:rPr>
-      </w:pPr>
-      <w:r>
-        <w:rPr>
-          <w:rFonts w:ascii="Times New Roman" w:eastAsia="Times New Roman" w:hAnsi="Times New Roman" w:cs="Times New Roman"/>
-          <w:sz w:val="28"/>
-          <w:szCs w:val="28"/>
-        </w:rPr>
-        <w:t xml:space="preserve">про виконання </w:t>
+        <w:t xml:space="preserve">ВНС Лабораторної Роботи № 2 </w:t>
       </w:r>
     </w:p>
     <w:p>
       <w:pPr>
-        <w:tabs>
-          <w:tab w:val="center" w:pos="4819"/>
-          <w:tab w:val="left" w:pos="7468"/>
-        </w:tabs>
-        <w:spacing w:line="240" w:lineRule="auto"/>
+        <w:spacing w:after="0" w:line="240" w:lineRule="auto"/>
+        <w:jc w:val="center"/>
+      </w:pPr>
+      <w:r>
         <w:rPr>
           <w:rFonts w:ascii="Times New Roman" w:eastAsia="Times New Roman" w:hAnsi="Times New Roman" w:cs="Times New Roman"/>
-          <w:b/>
+          <w:color w:val="000000" w:themeColor="text1"/>
           <w:sz w:val="28"/>
           <w:szCs w:val="28"/>
-          <w:lang w:val="en-US"/>
-        </w:rPr>
-      </w:pPr>
-      <w:r>
-        <w:rPr>
-          <w:rFonts w:ascii="Times New Roman" w:eastAsia="Times New Roman" w:hAnsi="Times New Roman" w:cs="Times New Roman"/>
-          <w:b/>
-          <w:sz w:val="28"/>
-          <w:szCs w:val="28"/>
-        </w:rPr>
-        <w:tab/>
-        <w:t xml:space="preserve">Лабораторних та практичних робіт № </w:t>
-      </w:r>
-      <w:r>
-        <w:rPr>
-          <w:rFonts w:ascii="Times New Roman" w:eastAsia="Times New Roman" w:hAnsi="Times New Roman" w:cs="Times New Roman"/>
-          <w:b/>
-          <w:sz w:val="28"/>
-          <w:szCs w:val="28"/>
-          <w:lang w:val="en-US"/>
-        </w:rPr>
-        <w:t>3</w:t>
+        </w:rPr>
+        <w:t>ВНС Лабораторної Роботи № 3</w:t>
       </w:r>
     </w:p>
     <w:p>
       <w:pPr>
-        <w:spacing w:line="240" w:lineRule="auto"/>
+        <w:spacing w:after="0" w:line="240" w:lineRule="auto"/>
         <w:jc w:val="center"/>
+      </w:pPr>
+      <w:r>
         <w:rPr>
           <w:rFonts w:ascii="Times New Roman" w:eastAsia="Times New Roman" w:hAnsi="Times New Roman" w:cs="Times New Roman"/>
+          <w:color w:val="000000" w:themeColor="text1"/>
           <w:sz w:val="28"/>
           <w:szCs w:val="28"/>
         </w:rPr>
-      </w:pPr>
-      <w:r>
-        <w:rPr>
-          <w:rFonts w:ascii="Times New Roman" w:eastAsia="Times New Roman" w:hAnsi="Times New Roman" w:cs="Times New Roman"/>
-          <w:b/>
-          <w:i/>
-          <w:sz w:val="28"/>
-          <w:szCs w:val="28"/>
-        </w:rPr>
-        <w:t xml:space="preserve">з дисципліни: </w:t>
-      </w:r>
-      <w:r>
-        <w:rPr>
-          <w:rFonts w:ascii="Times New Roman" w:eastAsia="Times New Roman" w:hAnsi="Times New Roman" w:cs="Times New Roman"/>
-          <w:sz w:val="28"/>
-          <w:szCs w:val="28"/>
-        </w:rPr>
-        <w:t>«Мови та парадигми програмування»</w:t>
+        <w:t>ВНС Лабораторної Роботи № 7</w:t>
       </w:r>
     </w:p>
     <w:p>
       <w:pPr>
-        <w:spacing w:line="240" w:lineRule="auto"/>
+        <w:spacing w:after="0" w:line="240" w:lineRule="auto"/>
         <w:jc w:val="center"/>
+      </w:pPr>
+      <w:r>
         <w:rPr>
           <w:rFonts w:ascii="Times New Roman" w:eastAsia="Times New Roman" w:hAnsi="Times New Roman" w:cs="Times New Roman"/>
+          <w:color w:val="000000" w:themeColor="text1"/>
           <w:sz w:val="28"/>
           <w:szCs w:val="28"/>
         </w:rPr>
-      </w:pPr>
-      <w:r>
-        <w:rPr>
-          <w:rFonts w:ascii="Times New Roman" w:eastAsia="Times New Roman" w:hAnsi="Times New Roman" w:cs="Times New Roman"/>
-          <w:b/>
-          <w:i/>
-          <w:sz w:val="28"/>
-          <w:szCs w:val="28"/>
-        </w:rPr>
-        <w:t>з розділу</w:t>
-      </w:r>
-      <w:r>
-        <w:rPr>
-          <w:rFonts w:ascii="Times New Roman" w:eastAsia="Times New Roman" w:hAnsi="Times New Roman" w:cs="Times New Roman"/>
-          <w:sz w:val="28"/>
-          <w:szCs w:val="28"/>
-        </w:rPr>
-        <w:t>:  «Цикли та вкладені цикли</w:t>
-      </w:r>
-      <w:r>
-        <w:rPr>
-          <w:rFonts w:ascii="Times New Roman" w:eastAsia="Times New Roman" w:hAnsi="Times New Roman" w:cs="Times New Roman"/>
-          <w:sz w:val="28"/>
-          <w:szCs w:val="28"/>
-          <w:lang w:val="en-US"/>
-        </w:rPr>
-        <w:t>.</w:t>
-      </w:r>
-    </w:p>
-    <w:p>
-      <w:pPr>
-        <w:spacing w:line="240" w:lineRule="auto"/>
-        <w:jc w:val="center"/>
-        <w:rPr>
-          <w:rFonts w:ascii="Times New Roman" w:eastAsia="Times New Roman" w:hAnsi="Times New Roman" w:cs="Times New Roman"/>
-          <w:sz w:val="28"/>
-          <w:szCs w:val="28"/>
-        </w:rPr>
-      </w:pPr>
-      <w:r>
-        <w:rPr>
-          <w:rFonts w:ascii="Times New Roman" w:eastAsia="Times New Roman" w:hAnsi="Times New Roman" w:cs="Times New Roman"/>
-          <w:sz w:val="28"/>
-          <w:szCs w:val="28"/>
-        </w:rPr>
-        <w:t>Функції. Перевантаження функцій. Рекурсія»</w:t>
+        <w:t>Практичних Робіт № 3</w:t>
       </w:r>
     </w:p>
     <w:p>
@@ -781,7 +789,7 @@
           <w:szCs w:val="24"/>
         </w:rPr>
       </w:pPr>
-      <w:hyperlink r:id="rId6" w:history="1">
+      <w:hyperlink r:id="rId8" w:history="1">
         <w:r>
           <w:rPr>
             <w:rStyle w:val="a4"/>
@@ -1068,7 +1076,7 @@
           <w:szCs w:val="24"/>
         </w:rPr>
       </w:pPr>
-      <w:hyperlink r:id="rId7" w:history="1">
+      <w:hyperlink r:id="rId9" w:history="1">
         <w:r>
           <w:rPr>
             <w:rStyle w:val="a4"/>
@@ -1101,7 +1109,7 @@
           <w:szCs w:val="24"/>
         </w:rPr>
       </w:pPr>
-      <w:hyperlink r:id="rId8" w:history="1">
+      <w:hyperlink r:id="rId10" w:history="1">
         <w:r>
           <w:rPr>
             <w:rStyle w:val="a4"/>
@@ -1134,7 +1142,7 @@
           <w:szCs w:val="24"/>
         </w:rPr>
       </w:pPr>
-      <w:hyperlink r:id="rId9" w:history="1">
+      <w:hyperlink r:id="rId11" w:history="1">
         <w:r>
           <w:rPr>
             <w:rStyle w:val="a4"/>
@@ -1167,7 +1175,7 @@
           <w:szCs w:val="24"/>
         </w:rPr>
       </w:pPr>
-      <w:hyperlink r:id="rId10" w:history="1">
+      <w:hyperlink r:id="rId12" w:history="1">
         <w:r>
           <w:rPr>
             <w:rStyle w:val="a4"/>
@@ -1202,7 +1210,7 @@
           <w:u w:val="none"/>
         </w:rPr>
       </w:pPr>
-      <w:hyperlink r:id="rId11" w:history="1">
+      <w:hyperlink r:id="rId13" w:history="1">
         <w:r>
           <w:rPr>
             <w:rStyle w:val="a4"/>
@@ -1235,7 +1243,7 @@
           <w:szCs w:val="24"/>
         </w:rPr>
       </w:pPr>
-      <w:hyperlink r:id="rId12" w:history="1">
+      <w:hyperlink r:id="rId14" w:history="1">
         <w:r>
           <w:rPr>
             <w:rStyle w:val="a4"/>
@@ -1779,6 +1787,7 @@
           <w:sz w:val="24"/>
           <w:szCs w:val="24"/>
         </w:rPr>
+        <w:lastRenderedPageBreak/>
         <w:t xml:space="preserve">Порахувати значення функції для різних </w:t>
       </w:r>
       <w:r>
@@ -1999,7 +2008,6 @@
           <w:sz w:val="24"/>
           <w:szCs w:val="24"/>
         </w:rPr>
-        <w:lastRenderedPageBreak/>
         <w:t xml:space="preserve">Написати функцію </w:t>
       </w:r>
       <w:r>
@@ -2511,7 +2519,7 @@
                     <pic:cNvPicPr/>
                   </pic:nvPicPr>
                   <pic:blipFill>
-                    <a:blip r:embed="rId13"/>
+                    <a:blip r:embed="rId15"/>
                     <a:stretch>
                       <a:fillRect/>
                     </a:stretch>
@@ -2750,6 +2758,7 @@
           <w:sz w:val="24"/>
           <w:szCs w:val="24"/>
         </w:rPr>
+        <w:lastRenderedPageBreak/>
         <w:drawing>
           <wp:inline distT="0" distB="0" distL="0" distR="0" wp14:anchorId="7C92605E" wp14:editId="6A53329D">
             <wp:extent cx="6120765" cy="2453005"/>
@@ -2766,7 +2775,7 @@
                     <pic:cNvPicPr/>
                   </pic:nvPicPr>
                   <pic:blipFill>
-                    <a:blip r:embed="rId14"/>
+                    <a:blip r:embed="rId16"/>
                     <a:stretch>
                       <a:fillRect/>
                     </a:stretch>
@@ -2867,7 +2876,6 @@
           <w:rFonts w:ascii="Times New Roman" w:hAnsi="Times New Roman" w:cs="Times New Roman"/>
           <w:noProof/>
         </w:rPr>
-        <w:lastRenderedPageBreak/>
         <w:t xml:space="preserve"> </w:t>
       </w:r>
       <w:r>
@@ -2893,7 +2901,7 @@
                     <pic:cNvPicPr/>
                   </pic:nvPicPr>
                   <pic:blipFill>
-                    <a:blip r:embed="rId15"/>
+                    <a:blip r:embed="rId17"/>
                     <a:stretch>
                       <a:fillRect/>
                     </a:stretch>
@@ -3185,6 +3193,7 @@
           <w:sz w:val="24"/>
           <w:szCs w:val="24"/>
         </w:rPr>
+        <w:lastRenderedPageBreak/>
         <w:drawing>
           <wp:inline distT="0" distB="0" distL="0" distR="0" wp14:anchorId="7C1AD60E" wp14:editId="147DF2BC">
             <wp:extent cx="6120765" cy="3954780"/>
@@ -3201,7 +3210,7 @@
                     <pic:cNvPicPr/>
                   </pic:nvPicPr>
                   <pic:blipFill>
-                    <a:blip r:embed="rId16"/>
+                    <a:blip r:embed="rId18"/>
                     <a:stretch>
                       <a:fillRect/>
                     </a:stretch>
@@ -3339,7 +3348,6 @@
           <w:sz w:val="24"/>
           <w:szCs w:val="24"/>
         </w:rPr>
-        <w:lastRenderedPageBreak/>
         <w:t xml:space="preserve">Програма №3 </w:t>
       </w:r>
       <w:r>
@@ -3466,7 +3474,7 @@
                     <pic:cNvPicPr/>
                   </pic:nvPicPr>
                   <pic:blipFill>
-                    <a:blip r:embed="rId17"/>
+                    <a:blip r:embed="rId19"/>
                     <a:stretch>
                       <a:fillRect/>
                     </a:stretch>
@@ -3632,6 +3640,7 @@
           <w:sz w:val="24"/>
           <w:szCs w:val="24"/>
         </w:rPr>
+        <w:lastRenderedPageBreak/>
         <w:drawing>
           <wp:inline distT="0" distB="0" distL="0" distR="0" wp14:anchorId="6060BBEF" wp14:editId="04D08AEE">
             <wp:extent cx="6120765" cy="3437890"/>
@@ -3648,7 +3657,7 @@
                     <pic:cNvPicPr/>
                   </pic:nvPicPr>
                   <pic:blipFill>
-                    <a:blip r:embed="rId18"/>
+                    <a:blip r:embed="rId20"/>
                     <a:stretch>
                       <a:fillRect/>
                     </a:stretch>
@@ -3707,7 +3716,7 @@
                     <pic:cNvPicPr/>
                   </pic:nvPicPr>
                   <pic:blipFill>
-                    <a:blip r:embed="rId19"/>
+                    <a:blip r:embed="rId21"/>
                     <a:stretch>
                       <a:fillRect/>
                     </a:stretch>
@@ -3752,7 +3761,7 @@
                     <pic:cNvPicPr/>
                   </pic:nvPicPr>
                   <pic:blipFill>
-                    <a:blip r:embed="rId20"/>
+                    <a:blip r:embed="rId22"/>
                     <a:stretch>
                       <a:fillRect/>
                     </a:stretch>
@@ -4027,7 +4036,7 @@
       <w:r>
         <w:t xml:space="preserve"> </w:t>
       </w:r>
-      <w:hyperlink r:id="rId21" w:anchor="diff-172f8092b18b52ecc09a0419b5653fc49025cd4c2b3581f0c89c947b6ab6581a" w:history="1">
+      <w:hyperlink r:id="rId23" w:anchor="diff-172f8092b18b52ecc09a0419b5653fc49025cd4c2b3581f0c89c947b6ab6581a" w:history="1">
         <w:r>
           <w:rPr>
             <w:rStyle w:val="a4"/>
@@ -4884,6 +4893,16 @@
           <w14:ligatures w14:val="none"/>
         </w:rPr>
         <w:br/>
+      </w:r>
+      <w:r>
+        <w:rPr>
+          <w:rFonts w:ascii="Courier New" w:eastAsia="Times New Roman" w:hAnsi="Courier New" w:cs="Courier New"/>
+          <w:color w:val="BCBEC4"/>
+          <w:sz w:val="20"/>
+          <w:szCs w:val="20"/>
+          <w14:ligatures w14:val="none"/>
+        </w:rPr>
+        <w:lastRenderedPageBreak/>
         <w:t xml:space="preserve">        </w:t>
       </w:r>
       <w:proofErr w:type="spellStart"/>
@@ -5079,16 +5098,6 @@
           <w14:ligatures w14:val="none"/>
         </w:rPr>
         <w:br/>
-      </w:r>
-      <w:r>
-        <w:rPr>
-          <w:rFonts w:ascii="Courier New" w:eastAsia="Times New Roman" w:hAnsi="Courier New" w:cs="Courier New"/>
-          <w:color w:val="BCBEC4"/>
-          <w:sz w:val="20"/>
-          <w:szCs w:val="20"/>
-          <w14:ligatures w14:val="none"/>
-        </w:rPr>
-        <w:lastRenderedPageBreak/>
         <w:t>}</w:t>
       </w:r>
       <w:r>
@@ -6154,7 +6163,7 @@
         </w:rPr>
         <w:t xml:space="preserve">Посилання: </w:t>
       </w:r>
-      <w:hyperlink r:id="rId22" w:history="1">
+      <w:hyperlink r:id="rId24" w:anchor="diff-ba0c2dc857db34347400099b94b94501a01f2fe5707a3d25fc60979a576c2f1e" w:history="1">
         <w:r>
           <w:rPr>
             <w:rStyle w:val="a4"/>
@@ -7432,6 +7441,16 @@
           <w14:ligatures w14:val="none"/>
         </w:rPr>
         <w:br/>
+      </w:r>
+      <w:r>
+        <w:rPr>
+          <w:rFonts w:ascii="Courier New" w:eastAsia="Times New Roman" w:hAnsi="Courier New" w:cs="Courier New"/>
+          <w:color w:val="BCBEC4"/>
+          <w:sz w:val="20"/>
+          <w:szCs w:val="20"/>
+          <w14:ligatures w14:val="none"/>
+        </w:rPr>
+        <w:lastRenderedPageBreak/>
         <w:t xml:space="preserve">        </w:t>
       </w:r>
       <w:proofErr w:type="spellStart"/>
@@ -7865,16 +7884,6 @@
           <w14:ligatures w14:val="none"/>
         </w:rPr>
         <w:br/>
-      </w:r>
-      <w:r>
-        <w:rPr>
-          <w:rFonts w:ascii="Courier New" w:eastAsia="Times New Roman" w:hAnsi="Courier New" w:cs="Courier New"/>
-          <w:color w:val="BCBEC4"/>
-          <w:sz w:val="20"/>
-          <w:szCs w:val="20"/>
-          <w14:ligatures w14:val="none"/>
-        </w:rPr>
-        <w:lastRenderedPageBreak/>
         <w:t xml:space="preserve">    </w:t>
       </w:r>
       <w:proofErr w:type="spellStart"/>
@@ -9745,7 +9754,7 @@
       <w:r>
         <w:t xml:space="preserve"> </w:t>
       </w:r>
-      <w:hyperlink r:id="rId23" w:history="1">
+      <w:hyperlink r:id="rId25" w:anchor="diff-01258a325ab147c65bc383ed44119935910295a70fbd86d226d6abdbd537eef0" w:history="1">
         <w:r>
           <w:rPr>
             <w:rStyle w:val="a4"/>
@@ -10777,6 +10786,16 @@
           <w14:ligatures w14:val="none"/>
         </w:rPr>
         <w:br/>
+      </w:r>
+      <w:r>
+        <w:rPr>
+          <w:rFonts w:ascii="Courier New" w:eastAsia="Times New Roman" w:hAnsi="Courier New" w:cs="Courier New"/>
+          <w:color w:val="BCBEC4"/>
+          <w:sz w:val="20"/>
+          <w:szCs w:val="20"/>
+          <w14:ligatures w14:val="none"/>
+        </w:rPr>
+        <w:lastRenderedPageBreak/>
         <w:t xml:space="preserve">    </w:t>
       </w:r>
       <w:proofErr w:type="spellStart"/>
@@ -11495,16 +11514,6 @@
           <w14:ligatures w14:val="none"/>
         </w:rPr>
         <w:br/>
-      </w:r>
-      <w:r>
-        <w:rPr>
-          <w:rFonts w:ascii="Courier New" w:eastAsia="Times New Roman" w:hAnsi="Courier New" w:cs="Courier New"/>
-          <w:color w:val="BCBEC4"/>
-          <w:sz w:val="20"/>
-          <w:szCs w:val="20"/>
-          <w14:ligatures w14:val="none"/>
-        </w:rPr>
-        <w:lastRenderedPageBreak/>
         <w:t xml:space="preserve">        </w:t>
       </w:r>
       <w:proofErr w:type="spellStart"/>
@@ -13467,7 +13476,7 @@
       <w:r>
         <w:t xml:space="preserve"> </w:t>
       </w:r>
-      <w:hyperlink r:id="rId24" w:history="1">
+      <w:hyperlink r:id="rId26" w:anchor="diff-c761e9f372c63bb1b9575a6f41a305f33846f9b4474d27b83955dbbc2f4d8ca0" w:history="1">
         <w:r>
           <w:rPr>
             <w:rStyle w:val="a4"/>
@@ -14630,6 +14639,16 @@
           <w14:ligatures w14:val="none"/>
         </w:rPr>
         <w:br/>
+      </w:r>
+      <w:r>
+        <w:rPr>
+          <w:rFonts w:ascii="Courier New" w:eastAsia="Times New Roman" w:hAnsi="Courier New" w:cs="Courier New"/>
+          <w:color w:val="BCBEC4"/>
+          <w:sz w:val="20"/>
+          <w:szCs w:val="20"/>
+          <w14:ligatures w14:val="none"/>
+        </w:rPr>
+        <w:lastRenderedPageBreak/>
         <w:t xml:space="preserve">    </w:t>
       </w:r>
       <w:proofErr w:type="spellStart"/>
@@ -15077,7 +15096,6 @@
           <w:sz w:val="24"/>
           <w:szCs w:val="24"/>
         </w:rPr>
-        <w:lastRenderedPageBreak/>
         <w:t>Завдання №</w:t>
       </w:r>
       <w:r>
@@ -15125,7 +15143,7 @@
         </w:rPr>
         <w:t>:</w:t>
       </w:r>
-      <w:hyperlink r:id="rId25" w:anchor="diff-2eceee3dfdf6d97d6410f95a3f0d70ac31e7fcc81e865664c53c2734498e6f35" w:history="1">
+      <w:hyperlink r:id="rId27" w:anchor="diff-2eceee3dfdf6d97d6410f95a3f0d70ac31e7fcc81e865664c53c2734498e6f35" w:history="1">
         <w:r>
           <w:rPr>
             <w:rStyle w:val="a4"/>
@@ -18301,6 +18319,16 @@
           <w14:ligatures w14:val="none"/>
         </w:rPr>
         <w:br/>
+      </w:r>
+      <w:r>
+        <w:rPr>
+          <w:rFonts w:ascii="Courier New" w:eastAsia="Times New Roman" w:hAnsi="Courier New" w:cs="Courier New"/>
+          <w:color w:val="BCBEC4"/>
+          <w:sz w:val="20"/>
+          <w:szCs w:val="20"/>
+          <w14:ligatures w14:val="none"/>
+        </w:rPr>
+        <w:lastRenderedPageBreak/>
         <w:t xml:space="preserve">            </w:t>
       </w:r>
       <w:proofErr w:type="spellStart"/>
@@ -19002,6 +19030,3189 @@
           <w14:ligatures w14:val="none"/>
         </w:rPr>
         <w:br/>
+        <w:t xml:space="preserve">    </w:t>
+      </w:r>
+      <w:proofErr w:type="spellStart"/>
+      <w:r>
+        <w:rPr>
+          <w:rFonts w:ascii="Courier New" w:eastAsia="Times New Roman" w:hAnsi="Courier New" w:cs="Courier New"/>
+          <w:color w:val="CF8E6D"/>
+          <w:sz w:val="20"/>
+          <w:szCs w:val="20"/>
+          <w14:ligatures w14:val="none"/>
+        </w:rPr>
+        <w:t>do</w:t>
+      </w:r>
+      <w:proofErr w:type="spellEnd"/>
+      <w:r>
+        <w:rPr>
+          <w:rFonts w:ascii="Courier New" w:eastAsia="Times New Roman" w:hAnsi="Courier New" w:cs="Courier New"/>
+          <w:color w:val="CF8E6D"/>
+          <w:sz w:val="20"/>
+          <w:szCs w:val="20"/>
+          <w14:ligatures w14:val="none"/>
+        </w:rPr>
+        <w:t xml:space="preserve"> </w:t>
+      </w:r>
+      <w:r>
+        <w:rPr>
+          <w:rFonts w:ascii="Courier New" w:eastAsia="Times New Roman" w:hAnsi="Courier New" w:cs="Courier New"/>
+          <w:color w:val="BCBEC4"/>
+          <w:sz w:val="20"/>
+          <w:szCs w:val="20"/>
+          <w14:ligatures w14:val="none"/>
+        </w:rPr>
+        <w:t>{</w:t>
+      </w:r>
+      <w:r>
+        <w:rPr>
+          <w:rFonts w:ascii="Courier New" w:eastAsia="Times New Roman" w:hAnsi="Courier New" w:cs="Courier New"/>
+          <w:color w:val="BCBEC4"/>
+          <w:sz w:val="20"/>
+          <w:szCs w:val="20"/>
+          <w14:ligatures w14:val="none"/>
+        </w:rPr>
+        <w:br/>
+        <w:t xml:space="preserve">        </w:t>
+      </w:r>
+      <w:proofErr w:type="spellStart"/>
+      <w:r>
+        <w:rPr>
+          <w:rFonts w:ascii="Courier New" w:eastAsia="Times New Roman" w:hAnsi="Courier New" w:cs="Courier New"/>
+          <w:color w:val="BCBEC4"/>
+          <w:sz w:val="20"/>
+          <w:szCs w:val="20"/>
+          <w14:ligatures w14:val="none"/>
+        </w:rPr>
+        <w:t>cout</w:t>
+      </w:r>
+      <w:proofErr w:type="spellEnd"/>
+      <w:r>
+        <w:rPr>
+          <w:rFonts w:ascii="Courier New" w:eastAsia="Times New Roman" w:hAnsi="Courier New" w:cs="Courier New"/>
+          <w:color w:val="BCBEC4"/>
+          <w:sz w:val="20"/>
+          <w:szCs w:val="20"/>
+          <w14:ligatures w14:val="none"/>
+        </w:rPr>
+        <w:t xml:space="preserve"> </w:t>
+      </w:r>
+      <w:r>
+        <w:rPr>
+          <w:rFonts w:ascii="Courier New" w:eastAsia="Times New Roman" w:hAnsi="Courier New" w:cs="Courier New"/>
+          <w:color w:val="5F8C8A"/>
+          <w:sz w:val="20"/>
+          <w:szCs w:val="20"/>
+          <w14:ligatures w14:val="none"/>
+        </w:rPr>
+        <w:t xml:space="preserve">&lt;&lt; </w:t>
+      </w:r>
+      <w:r>
+        <w:rPr>
+          <w:rFonts w:ascii="Courier New" w:eastAsia="Times New Roman" w:hAnsi="Courier New" w:cs="Courier New"/>
+          <w:color w:val="6AAB73"/>
+          <w:sz w:val="20"/>
+          <w:szCs w:val="20"/>
+          <w14:ligatures w14:val="none"/>
+        </w:rPr>
+        <w:t>"</w:t>
+      </w:r>
+      <w:proofErr w:type="spellStart"/>
+      <w:r>
+        <w:rPr>
+          <w:rFonts w:ascii="Courier New" w:eastAsia="Times New Roman" w:hAnsi="Courier New" w:cs="Courier New"/>
+          <w:color w:val="6AAB73"/>
+          <w:sz w:val="20"/>
+          <w:szCs w:val="20"/>
+          <w14:ligatures w14:val="none"/>
+        </w:rPr>
+        <w:t>Do</w:t>
+      </w:r>
+      <w:proofErr w:type="spellEnd"/>
+      <w:r>
+        <w:rPr>
+          <w:rFonts w:ascii="Courier New" w:eastAsia="Times New Roman" w:hAnsi="Courier New" w:cs="Courier New"/>
+          <w:color w:val="6AAB73"/>
+          <w:sz w:val="20"/>
+          <w:szCs w:val="20"/>
+          <w14:ligatures w14:val="none"/>
+        </w:rPr>
+        <w:t xml:space="preserve"> </w:t>
+      </w:r>
+      <w:proofErr w:type="spellStart"/>
+      <w:r>
+        <w:rPr>
+          <w:rFonts w:ascii="Courier New" w:eastAsia="Times New Roman" w:hAnsi="Courier New" w:cs="Courier New"/>
+          <w:color w:val="6AAB73"/>
+          <w:sz w:val="20"/>
+          <w:szCs w:val="20"/>
+          <w14:ligatures w14:val="none"/>
+        </w:rPr>
+        <w:t>you</w:t>
+      </w:r>
+      <w:proofErr w:type="spellEnd"/>
+      <w:r>
+        <w:rPr>
+          <w:rFonts w:ascii="Courier New" w:eastAsia="Times New Roman" w:hAnsi="Courier New" w:cs="Courier New"/>
+          <w:color w:val="6AAB73"/>
+          <w:sz w:val="20"/>
+          <w:szCs w:val="20"/>
+          <w14:ligatures w14:val="none"/>
+        </w:rPr>
+        <w:t xml:space="preserve"> </w:t>
+      </w:r>
+      <w:proofErr w:type="spellStart"/>
+      <w:r>
+        <w:rPr>
+          <w:rFonts w:ascii="Courier New" w:eastAsia="Times New Roman" w:hAnsi="Courier New" w:cs="Courier New"/>
+          <w:color w:val="6AAB73"/>
+          <w:sz w:val="20"/>
+          <w:szCs w:val="20"/>
+          <w14:ligatures w14:val="none"/>
+        </w:rPr>
+        <w:t>want</w:t>
+      </w:r>
+      <w:proofErr w:type="spellEnd"/>
+      <w:r>
+        <w:rPr>
+          <w:rFonts w:ascii="Courier New" w:eastAsia="Times New Roman" w:hAnsi="Courier New" w:cs="Courier New"/>
+          <w:color w:val="6AAB73"/>
+          <w:sz w:val="20"/>
+          <w:szCs w:val="20"/>
+          <w14:ligatures w14:val="none"/>
+        </w:rPr>
+        <w:t xml:space="preserve"> </w:t>
+      </w:r>
+      <w:proofErr w:type="spellStart"/>
+      <w:r>
+        <w:rPr>
+          <w:rFonts w:ascii="Courier New" w:eastAsia="Times New Roman" w:hAnsi="Courier New" w:cs="Courier New"/>
+          <w:color w:val="6AAB73"/>
+          <w:sz w:val="20"/>
+          <w:szCs w:val="20"/>
+          <w14:ligatures w14:val="none"/>
+        </w:rPr>
+        <w:t>to</w:t>
+      </w:r>
+      <w:proofErr w:type="spellEnd"/>
+      <w:r>
+        <w:rPr>
+          <w:rFonts w:ascii="Courier New" w:eastAsia="Times New Roman" w:hAnsi="Courier New" w:cs="Courier New"/>
+          <w:color w:val="6AAB73"/>
+          <w:sz w:val="20"/>
+          <w:szCs w:val="20"/>
+          <w14:ligatures w14:val="none"/>
+        </w:rPr>
+        <w:t xml:space="preserve"> </w:t>
+      </w:r>
+      <w:proofErr w:type="spellStart"/>
+      <w:r>
+        <w:rPr>
+          <w:rFonts w:ascii="Courier New" w:eastAsia="Times New Roman" w:hAnsi="Courier New" w:cs="Courier New"/>
+          <w:color w:val="6AAB73"/>
+          <w:sz w:val="20"/>
+          <w:szCs w:val="20"/>
+          <w14:ligatures w14:val="none"/>
+        </w:rPr>
+        <w:t>perform</w:t>
+      </w:r>
+      <w:proofErr w:type="spellEnd"/>
+      <w:r>
+        <w:rPr>
+          <w:rFonts w:ascii="Courier New" w:eastAsia="Times New Roman" w:hAnsi="Courier New" w:cs="Courier New"/>
+          <w:color w:val="6AAB73"/>
+          <w:sz w:val="20"/>
+          <w:szCs w:val="20"/>
+          <w14:ligatures w14:val="none"/>
+        </w:rPr>
+        <w:t xml:space="preserve"> </w:t>
+      </w:r>
+      <w:proofErr w:type="spellStart"/>
+      <w:r>
+        <w:rPr>
+          <w:rFonts w:ascii="Courier New" w:eastAsia="Times New Roman" w:hAnsi="Courier New" w:cs="Courier New"/>
+          <w:color w:val="6AAB73"/>
+          <w:sz w:val="20"/>
+          <w:szCs w:val="20"/>
+          <w14:ligatures w14:val="none"/>
+        </w:rPr>
+        <w:t>another</w:t>
+      </w:r>
+      <w:proofErr w:type="spellEnd"/>
+      <w:r>
+        <w:rPr>
+          <w:rFonts w:ascii="Courier New" w:eastAsia="Times New Roman" w:hAnsi="Courier New" w:cs="Courier New"/>
+          <w:color w:val="6AAB73"/>
+          <w:sz w:val="20"/>
+          <w:szCs w:val="20"/>
+          <w14:ligatures w14:val="none"/>
+        </w:rPr>
+        <w:t xml:space="preserve"> </w:t>
+      </w:r>
+      <w:proofErr w:type="spellStart"/>
+      <w:r>
+        <w:rPr>
+          <w:rFonts w:ascii="Courier New" w:eastAsia="Times New Roman" w:hAnsi="Courier New" w:cs="Courier New"/>
+          <w:color w:val="6AAB73"/>
+          <w:sz w:val="20"/>
+          <w:szCs w:val="20"/>
+          <w14:ligatures w14:val="none"/>
+        </w:rPr>
+        <w:t>operation</w:t>
+      </w:r>
+      <w:proofErr w:type="spellEnd"/>
+      <w:r>
+        <w:rPr>
+          <w:rFonts w:ascii="Courier New" w:eastAsia="Times New Roman" w:hAnsi="Courier New" w:cs="Courier New"/>
+          <w:color w:val="6AAB73"/>
+          <w:sz w:val="20"/>
+          <w:szCs w:val="20"/>
+          <w14:ligatures w14:val="none"/>
+        </w:rPr>
+        <w:t>?</w:t>
+      </w:r>
+      <w:r>
+        <w:rPr>
+          <w:rFonts w:ascii="Courier New" w:eastAsia="Times New Roman" w:hAnsi="Courier New" w:cs="Courier New"/>
+          <w:color w:val="CF8E6D"/>
+          <w:sz w:val="20"/>
+          <w:szCs w:val="20"/>
+          <w14:ligatures w14:val="none"/>
+        </w:rPr>
+        <w:t>\n</w:t>
+      </w:r>
+      <w:r>
+        <w:rPr>
+          <w:rFonts w:ascii="Courier New" w:eastAsia="Times New Roman" w:hAnsi="Courier New" w:cs="Courier New"/>
+          <w:color w:val="6AAB73"/>
+          <w:sz w:val="20"/>
+          <w:szCs w:val="20"/>
+          <w14:ligatures w14:val="none"/>
+        </w:rPr>
+        <w:t xml:space="preserve"> - </w:t>
+      </w:r>
+      <w:proofErr w:type="spellStart"/>
+      <w:r>
+        <w:rPr>
+          <w:rFonts w:ascii="Courier New" w:eastAsia="Times New Roman" w:hAnsi="Courier New" w:cs="Courier New"/>
+          <w:color w:val="6AAB73"/>
+          <w:sz w:val="20"/>
+          <w:szCs w:val="20"/>
+          <w14:ligatures w14:val="none"/>
+        </w:rPr>
+        <w:t>Yes</w:t>
+      </w:r>
+      <w:proofErr w:type="spellEnd"/>
+      <w:r>
+        <w:rPr>
+          <w:rFonts w:ascii="Courier New" w:eastAsia="Times New Roman" w:hAnsi="Courier New" w:cs="Courier New"/>
+          <w:color w:val="CF8E6D"/>
+          <w:sz w:val="20"/>
+          <w:szCs w:val="20"/>
+          <w14:ligatures w14:val="none"/>
+        </w:rPr>
+        <w:t>\n</w:t>
+      </w:r>
+      <w:r>
+        <w:rPr>
+          <w:rFonts w:ascii="Courier New" w:eastAsia="Times New Roman" w:hAnsi="Courier New" w:cs="Courier New"/>
+          <w:color w:val="6AAB73"/>
+          <w:sz w:val="20"/>
+          <w:szCs w:val="20"/>
+          <w14:ligatures w14:val="none"/>
+        </w:rPr>
+        <w:t xml:space="preserve"> - </w:t>
+      </w:r>
+      <w:proofErr w:type="spellStart"/>
+      <w:r>
+        <w:rPr>
+          <w:rFonts w:ascii="Courier New" w:eastAsia="Times New Roman" w:hAnsi="Courier New" w:cs="Courier New"/>
+          <w:color w:val="6AAB73"/>
+          <w:sz w:val="20"/>
+          <w:szCs w:val="20"/>
+          <w14:ligatures w14:val="none"/>
+        </w:rPr>
+        <w:t>No</w:t>
+      </w:r>
+      <w:proofErr w:type="spellEnd"/>
+      <w:r>
+        <w:rPr>
+          <w:rFonts w:ascii="Courier New" w:eastAsia="Times New Roman" w:hAnsi="Courier New" w:cs="Courier New"/>
+          <w:color w:val="6AAB73"/>
+          <w:sz w:val="20"/>
+          <w:szCs w:val="20"/>
+          <w14:ligatures w14:val="none"/>
+        </w:rPr>
+        <w:t>: "</w:t>
+      </w:r>
+      <w:r>
+        <w:rPr>
+          <w:rFonts w:ascii="Courier New" w:eastAsia="Times New Roman" w:hAnsi="Courier New" w:cs="Courier New"/>
+          <w:color w:val="BCBEC4"/>
+          <w:sz w:val="20"/>
+          <w:szCs w:val="20"/>
+          <w14:ligatures w14:val="none"/>
+        </w:rPr>
+        <w:t>;</w:t>
+      </w:r>
+      <w:r>
+        <w:rPr>
+          <w:rFonts w:ascii="Courier New" w:eastAsia="Times New Roman" w:hAnsi="Courier New" w:cs="Courier New"/>
+          <w:color w:val="BCBEC4"/>
+          <w:sz w:val="20"/>
+          <w:szCs w:val="20"/>
+          <w14:ligatures w14:val="none"/>
+        </w:rPr>
+        <w:br/>
+        <w:t xml:space="preserve">        </w:t>
+      </w:r>
+      <w:proofErr w:type="spellStart"/>
+      <w:r>
+        <w:rPr>
+          <w:rFonts w:ascii="Courier New" w:eastAsia="Times New Roman" w:hAnsi="Courier New" w:cs="Courier New"/>
+          <w:color w:val="BCBEC4"/>
+          <w:sz w:val="20"/>
+          <w:szCs w:val="20"/>
+          <w14:ligatures w14:val="none"/>
+        </w:rPr>
+        <w:t>cin</w:t>
+      </w:r>
+      <w:proofErr w:type="spellEnd"/>
+      <w:r>
+        <w:rPr>
+          <w:rFonts w:ascii="Courier New" w:eastAsia="Times New Roman" w:hAnsi="Courier New" w:cs="Courier New"/>
+          <w:color w:val="BCBEC4"/>
+          <w:sz w:val="20"/>
+          <w:szCs w:val="20"/>
+          <w14:ligatures w14:val="none"/>
+        </w:rPr>
+        <w:t xml:space="preserve"> </w:t>
+      </w:r>
+      <w:r>
+        <w:rPr>
+          <w:rFonts w:ascii="Courier New" w:eastAsia="Times New Roman" w:hAnsi="Courier New" w:cs="Courier New"/>
+          <w:color w:val="5F8C8A"/>
+          <w:sz w:val="20"/>
+          <w:szCs w:val="20"/>
+          <w14:ligatures w14:val="none"/>
+        </w:rPr>
+        <w:t xml:space="preserve">&gt;&gt; </w:t>
+      </w:r>
+      <w:proofErr w:type="spellStart"/>
+      <w:r>
+        <w:rPr>
+          <w:rFonts w:ascii="Courier New" w:eastAsia="Times New Roman" w:hAnsi="Courier New" w:cs="Courier New"/>
+          <w:color w:val="BCBEC4"/>
+          <w:sz w:val="20"/>
+          <w:szCs w:val="20"/>
+          <w14:ligatures w14:val="none"/>
+        </w:rPr>
+        <w:t>continue_choice</w:t>
+      </w:r>
+      <w:proofErr w:type="spellEnd"/>
+      <w:r>
+        <w:rPr>
+          <w:rFonts w:ascii="Courier New" w:eastAsia="Times New Roman" w:hAnsi="Courier New" w:cs="Courier New"/>
+          <w:color w:val="BCBEC4"/>
+          <w:sz w:val="20"/>
+          <w:szCs w:val="20"/>
+          <w14:ligatures w14:val="none"/>
+        </w:rPr>
+        <w:t>;</w:t>
+      </w:r>
+      <w:r>
+        <w:rPr>
+          <w:rFonts w:ascii="Courier New" w:eastAsia="Times New Roman" w:hAnsi="Courier New" w:cs="Courier New"/>
+          <w:color w:val="BCBEC4"/>
+          <w:sz w:val="20"/>
+          <w:szCs w:val="20"/>
+          <w14:ligatures w14:val="none"/>
+        </w:rPr>
+        <w:br/>
+        <w:t xml:space="preserve">    } </w:t>
+      </w:r>
+      <w:proofErr w:type="spellStart"/>
+      <w:r>
+        <w:rPr>
+          <w:rFonts w:ascii="Courier New" w:eastAsia="Times New Roman" w:hAnsi="Courier New" w:cs="Courier New"/>
+          <w:color w:val="CF8E6D"/>
+          <w:sz w:val="20"/>
+          <w:szCs w:val="20"/>
+          <w14:ligatures w14:val="none"/>
+        </w:rPr>
+        <w:t>while</w:t>
+      </w:r>
+      <w:proofErr w:type="spellEnd"/>
+      <w:r>
+        <w:rPr>
+          <w:rFonts w:ascii="Courier New" w:eastAsia="Times New Roman" w:hAnsi="Courier New" w:cs="Courier New"/>
+          <w:color w:val="CF8E6D"/>
+          <w:sz w:val="20"/>
+          <w:szCs w:val="20"/>
+          <w14:ligatures w14:val="none"/>
+        </w:rPr>
+        <w:t xml:space="preserve"> </w:t>
+      </w:r>
+      <w:r>
+        <w:rPr>
+          <w:rFonts w:ascii="Courier New" w:eastAsia="Times New Roman" w:hAnsi="Courier New" w:cs="Courier New"/>
+          <w:color w:val="BCBEC4"/>
+          <w:sz w:val="20"/>
+          <w:szCs w:val="20"/>
+          <w14:ligatures w14:val="none"/>
+        </w:rPr>
+        <w:t>(</w:t>
+      </w:r>
+      <w:proofErr w:type="spellStart"/>
+      <w:r>
+        <w:rPr>
+          <w:rFonts w:ascii="Courier New" w:eastAsia="Times New Roman" w:hAnsi="Courier New" w:cs="Courier New"/>
+          <w:color w:val="BCBEC4"/>
+          <w:sz w:val="20"/>
+          <w:szCs w:val="20"/>
+          <w14:ligatures w14:val="none"/>
+        </w:rPr>
+        <w:t>continue_choice</w:t>
+      </w:r>
+      <w:proofErr w:type="spellEnd"/>
+      <w:r>
+        <w:rPr>
+          <w:rFonts w:ascii="Courier New" w:eastAsia="Times New Roman" w:hAnsi="Courier New" w:cs="Courier New"/>
+          <w:color w:val="BCBEC4"/>
+          <w:sz w:val="20"/>
+          <w:szCs w:val="20"/>
+          <w14:ligatures w14:val="none"/>
+        </w:rPr>
+        <w:t xml:space="preserve"> </w:t>
+      </w:r>
+      <w:r>
+        <w:rPr>
+          <w:rFonts w:ascii="Courier New" w:eastAsia="Times New Roman" w:hAnsi="Courier New" w:cs="Courier New"/>
+          <w:color w:val="5F8C8A"/>
+          <w:sz w:val="20"/>
+          <w:szCs w:val="20"/>
+          <w14:ligatures w14:val="none"/>
+        </w:rPr>
+        <w:t xml:space="preserve">!= </w:t>
+      </w:r>
+      <w:r>
+        <w:rPr>
+          <w:rFonts w:ascii="Courier New" w:eastAsia="Times New Roman" w:hAnsi="Courier New" w:cs="Courier New"/>
+          <w:color w:val="6AAB73"/>
+          <w:sz w:val="20"/>
+          <w:szCs w:val="20"/>
+          <w14:ligatures w14:val="none"/>
+        </w:rPr>
+        <w:t>"</w:t>
+      </w:r>
+      <w:proofErr w:type="spellStart"/>
+      <w:r>
+        <w:rPr>
+          <w:rFonts w:ascii="Courier New" w:eastAsia="Times New Roman" w:hAnsi="Courier New" w:cs="Courier New"/>
+          <w:color w:val="6AAB73"/>
+          <w:sz w:val="20"/>
+          <w:szCs w:val="20"/>
+          <w14:ligatures w14:val="none"/>
+        </w:rPr>
+        <w:t>Yes</w:t>
+      </w:r>
+      <w:proofErr w:type="spellEnd"/>
+      <w:r>
+        <w:rPr>
+          <w:rFonts w:ascii="Courier New" w:eastAsia="Times New Roman" w:hAnsi="Courier New" w:cs="Courier New"/>
+          <w:color w:val="6AAB73"/>
+          <w:sz w:val="20"/>
+          <w:szCs w:val="20"/>
+          <w14:ligatures w14:val="none"/>
+        </w:rPr>
+        <w:t xml:space="preserve">" </w:t>
+      </w:r>
+      <w:r>
+        <w:rPr>
+          <w:rFonts w:ascii="Courier New" w:eastAsia="Times New Roman" w:hAnsi="Courier New" w:cs="Courier New"/>
+          <w:color w:val="BCBEC4"/>
+          <w:sz w:val="20"/>
+          <w:szCs w:val="20"/>
+          <w14:ligatures w14:val="none"/>
+        </w:rPr>
+        <w:t xml:space="preserve">&amp;&amp; </w:t>
+      </w:r>
+      <w:proofErr w:type="spellStart"/>
+      <w:r>
+        <w:rPr>
+          <w:rFonts w:ascii="Courier New" w:eastAsia="Times New Roman" w:hAnsi="Courier New" w:cs="Courier New"/>
+          <w:color w:val="BCBEC4"/>
+          <w:sz w:val="20"/>
+          <w:szCs w:val="20"/>
+          <w14:ligatures w14:val="none"/>
+        </w:rPr>
+        <w:t>continue_choice</w:t>
+      </w:r>
+      <w:proofErr w:type="spellEnd"/>
+      <w:r>
+        <w:rPr>
+          <w:rFonts w:ascii="Courier New" w:eastAsia="Times New Roman" w:hAnsi="Courier New" w:cs="Courier New"/>
+          <w:color w:val="BCBEC4"/>
+          <w:sz w:val="20"/>
+          <w:szCs w:val="20"/>
+          <w14:ligatures w14:val="none"/>
+        </w:rPr>
+        <w:t xml:space="preserve"> </w:t>
+      </w:r>
+      <w:r>
+        <w:rPr>
+          <w:rFonts w:ascii="Courier New" w:eastAsia="Times New Roman" w:hAnsi="Courier New" w:cs="Courier New"/>
+          <w:color w:val="5F8C8A"/>
+          <w:sz w:val="20"/>
+          <w:szCs w:val="20"/>
+          <w14:ligatures w14:val="none"/>
+        </w:rPr>
+        <w:t xml:space="preserve">!= </w:t>
+      </w:r>
+      <w:r>
+        <w:rPr>
+          <w:rFonts w:ascii="Courier New" w:eastAsia="Times New Roman" w:hAnsi="Courier New" w:cs="Courier New"/>
+          <w:color w:val="6AAB73"/>
+          <w:sz w:val="20"/>
+          <w:szCs w:val="20"/>
+          <w14:ligatures w14:val="none"/>
+        </w:rPr>
+        <w:t>"</w:t>
+      </w:r>
+      <w:proofErr w:type="spellStart"/>
+      <w:r>
+        <w:rPr>
+          <w:rFonts w:ascii="Courier New" w:eastAsia="Times New Roman" w:hAnsi="Courier New" w:cs="Courier New"/>
+          <w:color w:val="6AAB73"/>
+          <w:sz w:val="20"/>
+          <w:szCs w:val="20"/>
+          <w14:ligatures w14:val="none"/>
+        </w:rPr>
+        <w:t>No</w:t>
+      </w:r>
+      <w:proofErr w:type="spellEnd"/>
+      <w:r>
+        <w:rPr>
+          <w:rFonts w:ascii="Courier New" w:eastAsia="Times New Roman" w:hAnsi="Courier New" w:cs="Courier New"/>
+          <w:color w:val="6AAB73"/>
+          <w:sz w:val="20"/>
+          <w:szCs w:val="20"/>
+          <w14:ligatures w14:val="none"/>
+        </w:rPr>
+        <w:t xml:space="preserve">" </w:t>
+      </w:r>
+      <w:r>
+        <w:rPr>
+          <w:rFonts w:ascii="Courier New" w:eastAsia="Times New Roman" w:hAnsi="Courier New" w:cs="Courier New"/>
+          <w:color w:val="BCBEC4"/>
+          <w:sz w:val="20"/>
+          <w:szCs w:val="20"/>
+          <w14:ligatures w14:val="none"/>
+        </w:rPr>
+        <w:t>);</w:t>
+      </w:r>
+      <w:r>
+        <w:rPr>
+          <w:rFonts w:ascii="Courier New" w:eastAsia="Times New Roman" w:hAnsi="Courier New" w:cs="Courier New"/>
+          <w:color w:val="BCBEC4"/>
+          <w:sz w:val="20"/>
+          <w:szCs w:val="20"/>
+          <w14:ligatures w14:val="none"/>
+        </w:rPr>
+        <w:br/>
+      </w:r>
+      <w:r>
+        <w:rPr>
+          <w:rFonts w:ascii="Courier New" w:eastAsia="Times New Roman" w:hAnsi="Courier New" w:cs="Courier New"/>
+          <w:color w:val="BCBEC4"/>
+          <w:sz w:val="20"/>
+          <w:szCs w:val="20"/>
+          <w14:ligatures w14:val="none"/>
+        </w:rPr>
+        <w:br/>
+      </w:r>
+      <w:r>
+        <w:rPr>
+          <w:rFonts w:ascii="Courier New" w:eastAsia="Times New Roman" w:hAnsi="Courier New" w:cs="Courier New"/>
+          <w:color w:val="BCBEC4"/>
+          <w:sz w:val="20"/>
+          <w:szCs w:val="20"/>
+          <w14:ligatures w14:val="none"/>
+        </w:rPr>
+        <w:br/>
+        <w:t xml:space="preserve">    </w:t>
+      </w:r>
+      <w:proofErr w:type="spellStart"/>
+      <w:r>
+        <w:rPr>
+          <w:rFonts w:ascii="Courier New" w:eastAsia="Times New Roman" w:hAnsi="Courier New" w:cs="Courier New"/>
+          <w:color w:val="CF8E6D"/>
+          <w:sz w:val="20"/>
+          <w:szCs w:val="20"/>
+          <w14:ligatures w14:val="none"/>
+        </w:rPr>
+        <w:t>if</w:t>
+      </w:r>
+      <w:proofErr w:type="spellEnd"/>
+      <w:r>
+        <w:rPr>
+          <w:rFonts w:ascii="Courier New" w:eastAsia="Times New Roman" w:hAnsi="Courier New" w:cs="Courier New"/>
+          <w:color w:val="CF8E6D"/>
+          <w:sz w:val="20"/>
+          <w:szCs w:val="20"/>
+          <w14:ligatures w14:val="none"/>
+        </w:rPr>
+        <w:t xml:space="preserve"> </w:t>
+      </w:r>
+      <w:r>
+        <w:rPr>
+          <w:rFonts w:ascii="Courier New" w:eastAsia="Times New Roman" w:hAnsi="Courier New" w:cs="Courier New"/>
+          <w:color w:val="BCBEC4"/>
+          <w:sz w:val="20"/>
+          <w:szCs w:val="20"/>
+          <w14:ligatures w14:val="none"/>
+        </w:rPr>
+        <w:t>(</w:t>
+      </w:r>
+      <w:proofErr w:type="spellStart"/>
+      <w:r>
+        <w:rPr>
+          <w:rFonts w:ascii="Courier New" w:eastAsia="Times New Roman" w:hAnsi="Courier New" w:cs="Courier New"/>
+          <w:color w:val="BCBEC4"/>
+          <w:sz w:val="20"/>
+          <w:szCs w:val="20"/>
+          <w14:ligatures w14:val="none"/>
+        </w:rPr>
+        <w:t>continue_choice</w:t>
+      </w:r>
+      <w:proofErr w:type="spellEnd"/>
+      <w:r>
+        <w:rPr>
+          <w:rFonts w:ascii="Courier New" w:eastAsia="Times New Roman" w:hAnsi="Courier New" w:cs="Courier New"/>
+          <w:color w:val="BCBEC4"/>
+          <w:sz w:val="20"/>
+          <w:szCs w:val="20"/>
+          <w14:ligatures w14:val="none"/>
+        </w:rPr>
+        <w:t xml:space="preserve"> </w:t>
+      </w:r>
+      <w:r>
+        <w:rPr>
+          <w:rFonts w:ascii="Courier New" w:eastAsia="Times New Roman" w:hAnsi="Courier New" w:cs="Courier New"/>
+          <w:color w:val="5F8C8A"/>
+          <w:sz w:val="20"/>
+          <w:szCs w:val="20"/>
+          <w14:ligatures w14:val="none"/>
+        </w:rPr>
+        <w:t xml:space="preserve">== </w:t>
+      </w:r>
+      <w:r>
+        <w:rPr>
+          <w:rFonts w:ascii="Courier New" w:eastAsia="Times New Roman" w:hAnsi="Courier New" w:cs="Courier New"/>
+          <w:color w:val="6AAB73"/>
+          <w:sz w:val="20"/>
+          <w:szCs w:val="20"/>
+          <w14:ligatures w14:val="none"/>
+        </w:rPr>
+        <w:t>"</w:t>
+      </w:r>
+      <w:proofErr w:type="spellStart"/>
+      <w:r>
+        <w:rPr>
+          <w:rFonts w:ascii="Courier New" w:eastAsia="Times New Roman" w:hAnsi="Courier New" w:cs="Courier New"/>
+          <w:color w:val="6AAB73"/>
+          <w:sz w:val="20"/>
+          <w:szCs w:val="20"/>
+          <w14:ligatures w14:val="none"/>
+        </w:rPr>
+        <w:t>Yes</w:t>
+      </w:r>
+      <w:proofErr w:type="spellEnd"/>
+      <w:r>
+        <w:rPr>
+          <w:rFonts w:ascii="Courier New" w:eastAsia="Times New Roman" w:hAnsi="Courier New" w:cs="Courier New"/>
+          <w:color w:val="6AAB73"/>
+          <w:sz w:val="20"/>
+          <w:szCs w:val="20"/>
+          <w14:ligatures w14:val="none"/>
+        </w:rPr>
+        <w:t>"</w:t>
+      </w:r>
+      <w:r>
+        <w:rPr>
+          <w:rFonts w:ascii="Courier New" w:eastAsia="Times New Roman" w:hAnsi="Courier New" w:cs="Courier New"/>
+          <w:color w:val="BCBEC4"/>
+          <w:sz w:val="20"/>
+          <w:szCs w:val="20"/>
+          <w14:ligatures w14:val="none"/>
+        </w:rPr>
+        <w:t>) {</w:t>
+      </w:r>
+      <w:r>
+        <w:rPr>
+          <w:rFonts w:ascii="Courier New" w:eastAsia="Times New Roman" w:hAnsi="Courier New" w:cs="Courier New"/>
+          <w:color w:val="BCBEC4"/>
+          <w:sz w:val="20"/>
+          <w:szCs w:val="20"/>
+          <w14:ligatures w14:val="none"/>
+        </w:rPr>
+        <w:br/>
+        <w:t xml:space="preserve">        </w:t>
+      </w:r>
+      <w:proofErr w:type="spellStart"/>
+      <w:r>
+        <w:rPr>
+          <w:rFonts w:ascii="Courier New" w:eastAsia="Times New Roman" w:hAnsi="Courier New" w:cs="Courier New"/>
+          <w:color w:val="CF8E6D"/>
+          <w:sz w:val="20"/>
+          <w:szCs w:val="20"/>
+          <w14:ligatures w14:val="none"/>
+        </w:rPr>
+        <w:t>goto</w:t>
+      </w:r>
+      <w:proofErr w:type="spellEnd"/>
+      <w:r>
+        <w:rPr>
+          <w:rFonts w:ascii="Courier New" w:eastAsia="Times New Roman" w:hAnsi="Courier New" w:cs="Courier New"/>
+          <w:color w:val="CF8E6D"/>
+          <w:sz w:val="20"/>
+          <w:szCs w:val="20"/>
+          <w14:ligatures w14:val="none"/>
+        </w:rPr>
+        <w:t xml:space="preserve"> </w:t>
+      </w:r>
+      <w:proofErr w:type="spellStart"/>
+      <w:r>
+        <w:rPr>
+          <w:rFonts w:ascii="Courier New" w:eastAsia="Times New Roman" w:hAnsi="Courier New" w:cs="Courier New"/>
+          <w:color w:val="BCBEC4"/>
+          <w:sz w:val="20"/>
+          <w:szCs w:val="20"/>
+          <w14:ligatures w14:val="none"/>
+        </w:rPr>
+        <w:t>menu</w:t>
+      </w:r>
+      <w:proofErr w:type="spellEnd"/>
+      <w:r>
+        <w:rPr>
+          <w:rFonts w:ascii="Courier New" w:eastAsia="Times New Roman" w:hAnsi="Courier New" w:cs="Courier New"/>
+          <w:color w:val="BCBEC4"/>
+          <w:sz w:val="20"/>
+          <w:szCs w:val="20"/>
+          <w14:ligatures w14:val="none"/>
+        </w:rPr>
+        <w:t>;</w:t>
+      </w:r>
+      <w:r>
+        <w:rPr>
+          <w:rFonts w:ascii="Courier New" w:eastAsia="Times New Roman" w:hAnsi="Courier New" w:cs="Courier New"/>
+          <w:color w:val="BCBEC4"/>
+          <w:sz w:val="20"/>
+          <w:szCs w:val="20"/>
+          <w14:ligatures w14:val="none"/>
+        </w:rPr>
+        <w:br/>
+        <w:t xml:space="preserve">    } </w:t>
+      </w:r>
+      <w:proofErr w:type="spellStart"/>
+      <w:r>
+        <w:rPr>
+          <w:rFonts w:ascii="Courier New" w:eastAsia="Times New Roman" w:hAnsi="Courier New" w:cs="Courier New"/>
+          <w:color w:val="CF8E6D"/>
+          <w:sz w:val="20"/>
+          <w:szCs w:val="20"/>
+          <w14:ligatures w14:val="none"/>
+        </w:rPr>
+        <w:t>else</w:t>
+      </w:r>
+      <w:proofErr w:type="spellEnd"/>
+      <w:r>
+        <w:rPr>
+          <w:rFonts w:ascii="Courier New" w:eastAsia="Times New Roman" w:hAnsi="Courier New" w:cs="Courier New"/>
+          <w:color w:val="CF8E6D"/>
+          <w:sz w:val="20"/>
+          <w:szCs w:val="20"/>
+          <w14:ligatures w14:val="none"/>
+        </w:rPr>
+        <w:t xml:space="preserve"> </w:t>
+      </w:r>
+      <w:r>
+        <w:rPr>
+          <w:rFonts w:ascii="Courier New" w:eastAsia="Times New Roman" w:hAnsi="Courier New" w:cs="Courier New"/>
+          <w:color w:val="BCBEC4"/>
+          <w:sz w:val="20"/>
+          <w:szCs w:val="20"/>
+          <w14:ligatures w14:val="none"/>
+        </w:rPr>
+        <w:t>{</w:t>
+      </w:r>
+      <w:r>
+        <w:rPr>
+          <w:rFonts w:ascii="Courier New" w:eastAsia="Times New Roman" w:hAnsi="Courier New" w:cs="Courier New"/>
+          <w:color w:val="BCBEC4"/>
+          <w:sz w:val="20"/>
+          <w:szCs w:val="20"/>
+          <w14:ligatures w14:val="none"/>
+        </w:rPr>
+        <w:br/>
+        <w:t xml:space="preserve">        </w:t>
+      </w:r>
+      <w:proofErr w:type="spellStart"/>
+      <w:r>
+        <w:rPr>
+          <w:rFonts w:ascii="Courier New" w:eastAsia="Times New Roman" w:hAnsi="Courier New" w:cs="Courier New"/>
+          <w:color w:val="BCBEC4"/>
+          <w:sz w:val="20"/>
+          <w:szCs w:val="20"/>
+          <w14:ligatures w14:val="none"/>
+        </w:rPr>
+        <w:t>cout</w:t>
+      </w:r>
+      <w:proofErr w:type="spellEnd"/>
+      <w:r>
+        <w:rPr>
+          <w:rFonts w:ascii="Courier New" w:eastAsia="Times New Roman" w:hAnsi="Courier New" w:cs="Courier New"/>
+          <w:color w:val="BCBEC4"/>
+          <w:sz w:val="20"/>
+          <w:szCs w:val="20"/>
+          <w14:ligatures w14:val="none"/>
+        </w:rPr>
+        <w:t xml:space="preserve"> </w:t>
+      </w:r>
+      <w:r>
+        <w:rPr>
+          <w:rFonts w:ascii="Courier New" w:eastAsia="Times New Roman" w:hAnsi="Courier New" w:cs="Courier New"/>
+          <w:color w:val="5F8C8A"/>
+          <w:sz w:val="20"/>
+          <w:szCs w:val="20"/>
+          <w14:ligatures w14:val="none"/>
+        </w:rPr>
+        <w:t xml:space="preserve">&lt;&lt; </w:t>
+      </w:r>
+      <w:r>
+        <w:rPr>
+          <w:rFonts w:ascii="Courier New" w:eastAsia="Times New Roman" w:hAnsi="Courier New" w:cs="Courier New"/>
+          <w:color w:val="6AAB73"/>
+          <w:sz w:val="20"/>
+          <w:szCs w:val="20"/>
+          <w14:ligatures w14:val="none"/>
+        </w:rPr>
+        <w:t>"</w:t>
+      </w:r>
+      <w:proofErr w:type="spellStart"/>
+      <w:r>
+        <w:rPr>
+          <w:rFonts w:ascii="Courier New" w:eastAsia="Times New Roman" w:hAnsi="Courier New" w:cs="Courier New"/>
+          <w:color w:val="6AAB73"/>
+          <w:sz w:val="20"/>
+          <w:szCs w:val="20"/>
+          <w14:ligatures w14:val="none"/>
+        </w:rPr>
+        <w:t>Goodbye</w:t>
+      </w:r>
+      <w:proofErr w:type="spellEnd"/>
+      <w:r>
+        <w:rPr>
+          <w:rFonts w:ascii="Courier New" w:eastAsia="Times New Roman" w:hAnsi="Courier New" w:cs="Courier New"/>
+          <w:color w:val="6AAB73"/>
+          <w:sz w:val="20"/>
+          <w:szCs w:val="20"/>
+          <w14:ligatures w14:val="none"/>
+        </w:rPr>
+        <w:t>!"</w:t>
+      </w:r>
+      <w:r>
+        <w:rPr>
+          <w:rFonts w:ascii="Courier New" w:eastAsia="Times New Roman" w:hAnsi="Courier New" w:cs="Courier New"/>
+          <w:color w:val="BCBEC4"/>
+          <w:sz w:val="20"/>
+          <w:szCs w:val="20"/>
+          <w14:ligatures w14:val="none"/>
+        </w:rPr>
+        <w:t>;</w:t>
+      </w:r>
+      <w:r>
+        <w:rPr>
+          <w:rFonts w:ascii="Courier New" w:eastAsia="Times New Roman" w:hAnsi="Courier New" w:cs="Courier New"/>
+          <w:color w:val="BCBEC4"/>
+          <w:sz w:val="20"/>
+          <w:szCs w:val="20"/>
+          <w14:ligatures w14:val="none"/>
+        </w:rPr>
+        <w:br/>
+        <w:t xml:space="preserve">    }</w:t>
+      </w:r>
+      <w:r>
+        <w:rPr>
+          <w:rFonts w:ascii="Courier New" w:eastAsia="Times New Roman" w:hAnsi="Courier New" w:cs="Courier New"/>
+          <w:color w:val="BCBEC4"/>
+          <w:sz w:val="20"/>
+          <w:szCs w:val="20"/>
+          <w14:ligatures w14:val="none"/>
+        </w:rPr>
+        <w:br/>
+      </w:r>
+      <w:r>
+        <w:rPr>
+          <w:rFonts w:ascii="Courier New" w:eastAsia="Times New Roman" w:hAnsi="Courier New" w:cs="Courier New"/>
+          <w:color w:val="BCBEC4"/>
+          <w:sz w:val="20"/>
+          <w:szCs w:val="20"/>
+          <w14:ligatures w14:val="none"/>
+        </w:rPr>
+        <w:br/>
+      </w:r>
+      <w:r>
+        <w:rPr>
+          <w:rFonts w:ascii="Courier New" w:eastAsia="Times New Roman" w:hAnsi="Courier New" w:cs="Courier New"/>
+          <w:color w:val="BCBEC4"/>
+          <w:sz w:val="20"/>
+          <w:szCs w:val="20"/>
+          <w14:ligatures w14:val="none"/>
+        </w:rPr>
+        <w:br/>
+        <w:t xml:space="preserve">    </w:t>
+      </w:r>
+      <w:proofErr w:type="spellStart"/>
+      <w:r>
+        <w:rPr>
+          <w:rFonts w:ascii="Courier New" w:eastAsia="Times New Roman" w:hAnsi="Courier New" w:cs="Courier New"/>
+          <w:color w:val="CF8E6D"/>
+          <w:sz w:val="20"/>
+          <w:szCs w:val="20"/>
+          <w14:ligatures w14:val="none"/>
+        </w:rPr>
+        <w:t>return</w:t>
+      </w:r>
+      <w:proofErr w:type="spellEnd"/>
+      <w:r>
+        <w:rPr>
+          <w:rFonts w:ascii="Courier New" w:eastAsia="Times New Roman" w:hAnsi="Courier New" w:cs="Courier New"/>
+          <w:color w:val="CF8E6D"/>
+          <w:sz w:val="20"/>
+          <w:szCs w:val="20"/>
+          <w14:ligatures w14:val="none"/>
+        </w:rPr>
+        <w:t xml:space="preserve"> </w:t>
+      </w:r>
+      <w:r>
+        <w:rPr>
+          <w:rFonts w:ascii="Courier New" w:eastAsia="Times New Roman" w:hAnsi="Courier New" w:cs="Courier New"/>
+          <w:color w:val="2AACB8"/>
+          <w:sz w:val="20"/>
+          <w:szCs w:val="20"/>
+          <w14:ligatures w14:val="none"/>
+        </w:rPr>
+        <w:t>0</w:t>
+      </w:r>
+      <w:r>
+        <w:rPr>
+          <w:rFonts w:ascii="Courier New" w:eastAsia="Times New Roman" w:hAnsi="Courier New" w:cs="Courier New"/>
+          <w:color w:val="BCBEC4"/>
+          <w:sz w:val="20"/>
+          <w:szCs w:val="20"/>
+          <w14:ligatures w14:val="none"/>
+        </w:rPr>
+        <w:t>;</w:t>
+      </w:r>
+      <w:r>
+        <w:rPr>
+          <w:rFonts w:ascii="Courier New" w:eastAsia="Times New Roman" w:hAnsi="Courier New" w:cs="Courier New"/>
+          <w:color w:val="BCBEC4"/>
+          <w:sz w:val="20"/>
+          <w:szCs w:val="20"/>
+          <w14:ligatures w14:val="none"/>
+        </w:rPr>
+        <w:br/>
+        <w:t>}</w:t>
+      </w:r>
+      <w:r>
+        <w:rPr>
+          <w:rFonts w:ascii="Courier New" w:eastAsia="Times New Roman" w:hAnsi="Courier New" w:cs="Courier New"/>
+          <w:color w:val="BCBEC4"/>
+          <w:sz w:val="20"/>
+          <w:szCs w:val="20"/>
+          <w14:ligatures w14:val="none"/>
+        </w:rPr>
+        <w:br/>
+      </w:r>
+      <w:r>
+        <w:rPr>
+          <w:rFonts w:ascii="Courier New" w:eastAsia="Times New Roman" w:hAnsi="Courier New" w:cs="Courier New"/>
+          <w:color w:val="BCBEC4"/>
+          <w:sz w:val="20"/>
+          <w:szCs w:val="20"/>
+          <w14:ligatures w14:val="none"/>
+        </w:rPr>
+        <w:br/>
+      </w:r>
+      <w:proofErr w:type="spellStart"/>
+      <w:r>
+        <w:rPr>
+          <w:rFonts w:ascii="Courier New" w:eastAsia="Times New Roman" w:hAnsi="Courier New" w:cs="Courier New"/>
+          <w:color w:val="CF8E6D"/>
+          <w:sz w:val="20"/>
+          <w:szCs w:val="20"/>
+          <w14:ligatures w14:val="none"/>
+        </w:rPr>
+        <w:t>void</w:t>
+      </w:r>
+      <w:proofErr w:type="spellEnd"/>
+      <w:r>
+        <w:rPr>
+          <w:rFonts w:ascii="Courier New" w:eastAsia="Times New Roman" w:hAnsi="Courier New" w:cs="Courier New"/>
+          <w:color w:val="CF8E6D"/>
+          <w:sz w:val="20"/>
+          <w:szCs w:val="20"/>
+          <w14:ligatures w14:val="none"/>
+        </w:rPr>
+        <w:t xml:space="preserve"> </w:t>
+      </w:r>
+      <w:proofErr w:type="spellStart"/>
+      <w:r>
+        <w:rPr>
+          <w:rFonts w:ascii="Courier New" w:eastAsia="Times New Roman" w:hAnsi="Courier New" w:cs="Courier New"/>
+          <w:color w:val="56A8F5"/>
+          <w:sz w:val="20"/>
+          <w:szCs w:val="20"/>
+          <w14:ligatures w14:val="none"/>
+        </w:rPr>
+        <w:t>print_array</w:t>
+      </w:r>
+      <w:proofErr w:type="spellEnd"/>
+      <w:r>
+        <w:rPr>
+          <w:rFonts w:ascii="Courier New" w:eastAsia="Times New Roman" w:hAnsi="Courier New" w:cs="Courier New"/>
+          <w:color w:val="BCBEC4"/>
+          <w:sz w:val="20"/>
+          <w:szCs w:val="20"/>
+          <w14:ligatures w14:val="none"/>
+        </w:rPr>
+        <w:t>(</w:t>
+      </w:r>
+      <w:proofErr w:type="spellStart"/>
+      <w:r>
+        <w:rPr>
+          <w:rFonts w:ascii="Courier New" w:eastAsia="Times New Roman" w:hAnsi="Courier New" w:cs="Courier New"/>
+          <w:color w:val="B5B6E3"/>
+          <w:sz w:val="20"/>
+          <w:szCs w:val="20"/>
+          <w14:ligatures w14:val="none"/>
+        </w:rPr>
+        <w:t>vector</w:t>
+      </w:r>
+      <w:proofErr w:type="spellEnd"/>
+      <w:r>
+        <w:rPr>
+          <w:rFonts w:ascii="Courier New" w:eastAsia="Times New Roman" w:hAnsi="Courier New" w:cs="Courier New"/>
+          <w:color w:val="BCBEC4"/>
+          <w:sz w:val="20"/>
+          <w:szCs w:val="20"/>
+          <w14:ligatures w14:val="none"/>
+        </w:rPr>
+        <w:t>&lt;</w:t>
+      </w:r>
+      <w:proofErr w:type="spellStart"/>
+      <w:r>
+        <w:rPr>
+          <w:rFonts w:ascii="Courier New" w:eastAsia="Times New Roman" w:hAnsi="Courier New" w:cs="Courier New"/>
+          <w:color w:val="B9BCD1"/>
+          <w:sz w:val="20"/>
+          <w:szCs w:val="20"/>
+          <w14:ligatures w14:val="none"/>
+        </w:rPr>
+        <w:t>string</w:t>
+      </w:r>
+      <w:proofErr w:type="spellEnd"/>
+      <w:r>
+        <w:rPr>
+          <w:rFonts w:ascii="Courier New" w:eastAsia="Times New Roman" w:hAnsi="Courier New" w:cs="Courier New"/>
+          <w:color w:val="BCBEC4"/>
+          <w:sz w:val="20"/>
+          <w:szCs w:val="20"/>
+          <w14:ligatures w14:val="none"/>
+        </w:rPr>
+        <w:t xml:space="preserve">&gt; </w:t>
+      </w:r>
+      <w:proofErr w:type="spellStart"/>
+      <w:r>
+        <w:rPr>
+          <w:rFonts w:ascii="Courier New" w:eastAsia="Times New Roman" w:hAnsi="Courier New" w:cs="Courier New"/>
+          <w:color w:val="BCBEC4"/>
+          <w:sz w:val="20"/>
+          <w:szCs w:val="20"/>
+          <w14:ligatures w14:val="none"/>
+        </w:rPr>
+        <w:t>books</w:t>
+      </w:r>
+      <w:proofErr w:type="spellEnd"/>
+      <w:r>
+        <w:rPr>
+          <w:rFonts w:ascii="Courier New" w:eastAsia="Times New Roman" w:hAnsi="Courier New" w:cs="Courier New"/>
+          <w:color w:val="BCBEC4"/>
+          <w:sz w:val="20"/>
+          <w:szCs w:val="20"/>
+          <w14:ligatures w14:val="none"/>
+        </w:rPr>
+        <w:t xml:space="preserve"> , </w:t>
+      </w:r>
+      <w:proofErr w:type="spellStart"/>
+      <w:r>
+        <w:rPr>
+          <w:rFonts w:ascii="Courier New" w:eastAsia="Times New Roman" w:hAnsi="Courier New" w:cs="Courier New"/>
+          <w:color w:val="B5B6E3"/>
+          <w:sz w:val="20"/>
+          <w:szCs w:val="20"/>
+          <w14:ligatures w14:val="none"/>
+        </w:rPr>
+        <w:t>vector</w:t>
+      </w:r>
+      <w:proofErr w:type="spellEnd"/>
+      <w:r>
+        <w:rPr>
+          <w:rFonts w:ascii="Courier New" w:eastAsia="Times New Roman" w:hAnsi="Courier New" w:cs="Courier New"/>
+          <w:color w:val="BCBEC4"/>
+          <w:sz w:val="20"/>
+          <w:szCs w:val="20"/>
+          <w14:ligatures w14:val="none"/>
+        </w:rPr>
+        <w:t>&lt;</w:t>
+      </w:r>
+      <w:proofErr w:type="spellStart"/>
+      <w:r>
+        <w:rPr>
+          <w:rFonts w:ascii="Courier New" w:eastAsia="Times New Roman" w:hAnsi="Courier New" w:cs="Courier New"/>
+          <w:color w:val="CF8E6D"/>
+          <w:sz w:val="20"/>
+          <w:szCs w:val="20"/>
+          <w14:ligatures w14:val="none"/>
+        </w:rPr>
+        <w:t>bool</w:t>
+      </w:r>
+      <w:proofErr w:type="spellEnd"/>
+      <w:r>
+        <w:rPr>
+          <w:rFonts w:ascii="Courier New" w:eastAsia="Times New Roman" w:hAnsi="Courier New" w:cs="Courier New"/>
+          <w:color w:val="BCBEC4"/>
+          <w:sz w:val="20"/>
+          <w:szCs w:val="20"/>
+          <w14:ligatures w14:val="none"/>
+        </w:rPr>
+        <w:t xml:space="preserve">&gt; </w:t>
+      </w:r>
+      <w:proofErr w:type="spellStart"/>
+      <w:r>
+        <w:rPr>
+          <w:rFonts w:ascii="Courier New" w:eastAsia="Times New Roman" w:hAnsi="Courier New" w:cs="Courier New"/>
+          <w:color w:val="BCBEC4"/>
+          <w:sz w:val="20"/>
+          <w:szCs w:val="20"/>
+          <w14:ligatures w14:val="none"/>
+        </w:rPr>
+        <w:t>available</w:t>
+      </w:r>
+      <w:proofErr w:type="spellEnd"/>
+      <w:r>
+        <w:rPr>
+          <w:rFonts w:ascii="Courier New" w:eastAsia="Times New Roman" w:hAnsi="Courier New" w:cs="Courier New"/>
+          <w:color w:val="BCBEC4"/>
+          <w:sz w:val="20"/>
+          <w:szCs w:val="20"/>
+          <w14:ligatures w14:val="none"/>
+        </w:rPr>
+        <w:t>)</w:t>
+      </w:r>
+      <w:r>
+        <w:rPr>
+          <w:rFonts w:ascii="Courier New" w:eastAsia="Times New Roman" w:hAnsi="Courier New" w:cs="Courier New"/>
+          <w:color w:val="BCBEC4"/>
+          <w:sz w:val="20"/>
+          <w:szCs w:val="20"/>
+          <w14:ligatures w14:val="none"/>
+        </w:rPr>
+        <w:br/>
+        <w:t>{</w:t>
+      </w:r>
+      <w:r>
+        <w:rPr>
+          <w:rFonts w:ascii="Courier New" w:eastAsia="Times New Roman" w:hAnsi="Courier New" w:cs="Courier New"/>
+          <w:color w:val="BCBEC4"/>
+          <w:sz w:val="20"/>
+          <w:szCs w:val="20"/>
+          <w14:ligatures w14:val="none"/>
+        </w:rPr>
+        <w:br/>
+      </w:r>
+      <w:r>
+        <w:rPr>
+          <w:rFonts w:ascii="Courier New" w:eastAsia="Times New Roman" w:hAnsi="Courier New" w:cs="Courier New"/>
+          <w:color w:val="BCBEC4"/>
+          <w:sz w:val="20"/>
+          <w:szCs w:val="20"/>
+          <w14:ligatures w14:val="none"/>
+        </w:rPr>
+        <w:br/>
+        <w:t xml:space="preserve">    </w:t>
+      </w:r>
+      <w:proofErr w:type="spellStart"/>
+      <w:r>
+        <w:rPr>
+          <w:rFonts w:ascii="Courier New" w:eastAsia="Times New Roman" w:hAnsi="Courier New" w:cs="Courier New"/>
+          <w:color w:val="CF8E6D"/>
+          <w:sz w:val="20"/>
+          <w:szCs w:val="20"/>
+          <w14:ligatures w14:val="none"/>
+        </w:rPr>
+        <w:t>for</w:t>
+      </w:r>
+      <w:proofErr w:type="spellEnd"/>
+      <w:r>
+        <w:rPr>
+          <w:rFonts w:ascii="Courier New" w:eastAsia="Times New Roman" w:hAnsi="Courier New" w:cs="Courier New"/>
+          <w:color w:val="CF8E6D"/>
+          <w:sz w:val="20"/>
+          <w:szCs w:val="20"/>
+          <w14:ligatures w14:val="none"/>
+        </w:rPr>
+        <w:t xml:space="preserve"> </w:t>
+      </w:r>
+      <w:r>
+        <w:rPr>
+          <w:rFonts w:ascii="Courier New" w:eastAsia="Times New Roman" w:hAnsi="Courier New" w:cs="Courier New"/>
+          <w:color w:val="BCBEC4"/>
+          <w:sz w:val="20"/>
+          <w:szCs w:val="20"/>
+          <w14:ligatures w14:val="none"/>
+        </w:rPr>
+        <w:t>(</w:t>
+      </w:r>
+      <w:proofErr w:type="spellStart"/>
+      <w:r>
+        <w:rPr>
+          <w:rFonts w:ascii="Courier New" w:eastAsia="Times New Roman" w:hAnsi="Courier New" w:cs="Courier New"/>
+          <w:color w:val="CF8E6D"/>
+          <w:sz w:val="20"/>
+          <w:szCs w:val="20"/>
+          <w14:ligatures w14:val="none"/>
+        </w:rPr>
+        <w:t>int</w:t>
+      </w:r>
+      <w:proofErr w:type="spellEnd"/>
+      <w:r>
+        <w:rPr>
+          <w:rFonts w:ascii="Courier New" w:eastAsia="Times New Roman" w:hAnsi="Courier New" w:cs="Courier New"/>
+          <w:color w:val="CF8E6D"/>
+          <w:sz w:val="20"/>
+          <w:szCs w:val="20"/>
+          <w14:ligatures w14:val="none"/>
+        </w:rPr>
+        <w:t xml:space="preserve"> </w:t>
+      </w:r>
+      <w:r>
+        <w:rPr>
+          <w:rFonts w:ascii="Courier New" w:eastAsia="Times New Roman" w:hAnsi="Courier New" w:cs="Courier New"/>
+          <w:color w:val="BCBEC4"/>
+          <w:sz w:val="20"/>
+          <w:szCs w:val="20"/>
+          <w14:ligatures w14:val="none"/>
+        </w:rPr>
+        <w:t xml:space="preserve">i = </w:t>
+      </w:r>
+      <w:r>
+        <w:rPr>
+          <w:rFonts w:ascii="Courier New" w:eastAsia="Times New Roman" w:hAnsi="Courier New" w:cs="Courier New"/>
+          <w:color w:val="2AACB8"/>
+          <w:sz w:val="20"/>
+          <w:szCs w:val="20"/>
+          <w14:ligatures w14:val="none"/>
+        </w:rPr>
+        <w:t>0</w:t>
+      </w:r>
+      <w:r>
+        <w:rPr>
+          <w:rFonts w:ascii="Courier New" w:eastAsia="Times New Roman" w:hAnsi="Courier New" w:cs="Courier New"/>
+          <w:color w:val="BCBEC4"/>
+          <w:sz w:val="20"/>
+          <w:szCs w:val="20"/>
+          <w14:ligatures w14:val="none"/>
+        </w:rPr>
+        <w:t xml:space="preserve">; i &lt; </w:t>
+      </w:r>
+      <w:proofErr w:type="spellStart"/>
+      <w:r>
+        <w:rPr>
+          <w:rFonts w:ascii="Courier New" w:eastAsia="Times New Roman" w:hAnsi="Courier New" w:cs="Courier New"/>
+          <w:color w:val="BCBEC4"/>
+          <w:sz w:val="20"/>
+          <w:szCs w:val="20"/>
+          <w14:ligatures w14:val="none"/>
+        </w:rPr>
+        <w:t>books.size</w:t>
+      </w:r>
+      <w:proofErr w:type="spellEnd"/>
+      <w:r>
+        <w:rPr>
+          <w:rFonts w:ascii="Courier New" w:eastAsia="Times New Roman" w:hAnsi="Courier New" w:cs="Courier New"/>
+          <w:color w:val="BCBEC4"/>
+          <w:sz w:val="20"/>
+          <w:szCs w:val="20"/>
+          <w14:ligatures w14:val="none"/>
+        </w:rPr>
+        <w:t>();i++)</w:t>
+      </w:r>
+      <w:r>
+        <w:rPr>
+          <w:rFonts w:ascii="Courier New" w:eastAsia="Times New Roman" w:hAnsi="Courier New" w:cs="Courier New"/>
+          <w:color w:val="BCBEC4"/>
+          <w:sz w:val="20"/>
+          <w:szCs w:val="20"/>
+          <w14:ligatures w14:val="none"/>
+        </w:rPr>
+        <w:br/>
+        <w:t xml:space="preserve">    {</w:t>
+      </w:r>
+      <w:r>
+        <w:rPr>
+          <w:rFonts w:ascii="Courier New" w:eastAsia="Times New Roman" w:hAnsi="Courier New" w:cs="Courier New"/>
+          <w:color w:val="BCBEC4"/>
+          <w:sz w:val="20"/>
+          <w:szCs w:val="20"/>
+          <w14:ligatures w14:val="none"/>
+        </w:rPr>
+        <w:br/>
+        <w:t xml:space="preserve">        </w:t>
+      </w:r>
+      <w:proofErr w:type="spellStart"/>
+      <w:r>
+        <w:rPr>
+          <w:rFonts w:ascii="Courier New" w:eastAsia="Times New Roman" w:hAnsi="Courier New" w:cs="Courier New"/>
+          <w:color w:val="BCBEC4"/>
+          <w:sz w:val="20"/>
+          <w:szCs w:val="20"/>
+          <w14:ligatures w14:val="none"/>
+        </w:rPr>
+        <w:t>cout</w:t>
+      </w:r>
+      <w:proofErr w:type="spellEnd"/>
+      <w:r>
+        <w:rPr>
+          <w:rFonts w:ascii="Courier New" w:eastAsia="Times New Roman" w:hAnsi="Courier New" w:cs="Courier New"/>
+          <w:color w:val="5F8C8A"/>
+          <w:sz w:val="20"/>
+          <w:szCs w:val="20"/>
+          <w14:ligatures w14:val="none"/>
+        </w:rPr>
+        <w:t xml:space="preserve">&lt;&lt; </w:t>
+      </w:r>
+      <w:proofErr w:type="spellStart"/>
+      <w:r>
+        <w:rPr>
+          <w:rFonts w:ascii="Courier New" w:eastAsia="Times New Roman" w:hAnsi="Courier New" w:cs="Courier New"/>
+          <w:color w:val="BCBEC4"/>
+          <w:sz w:val="20"/>
+          <w:szCs w:val="20"/>
+          <w14:ligatures w14:val="none"/>
+        </w:rPr>
+        <w:t>books</w:t>
+      </w:r>
+      <w:proofErr w:type="spellEnd"/>
+      <w:r>
+        <w:rPr>
+          <w:rFonts w:ascii="Courier New" w:eastAsia="Times New Roman" w:hAnsi="Courier New" w:cs="Courier New"/>
+          <w:color w:val="5F8C8A"/>
+          <w:sz w:val="20"/>
+          <w:szCs w:val="20"/>
+          <w14:ligatures w14:val="none"/>
+        </w:rPr>
+        <w:t>[</w:t>
+      </w:r>
+      <w:r>
+        <w:rPr>
+          <w:rFonts w:ascii="Courier New" w:eastAsia="Times New Roman" w:hAnsi="Courier New" w:cs="Courier New"/>
+          <w:color w:val="BCBEC4"/>
+          <w:sz w:val="20"/>
+          <w:szCs w:val="20"/>
+          <w14:ligatures w14:val="none"/>
+        </w:rPr>
+        <w:t>i</w:t>
+      </w:r>
+      <w:r>
+        <w:rPr>
+          <w:rFonts w:ascii="Courier New" w:eastAsia="Times New Roman" w:hAnsi="Courier New" w:cs="Courier New"/>
+          <w:color w:val="5F8C8A"/>
+          <w:sz w:val="20"/>
+          <w:szCs w:val="20"/>
+          <w14:ligatures w14:val="none"/>
+        </w:rPr>
+        <w:t xml:space="preserve">]&lt;&lt; </w:t>
+      </w:r>
+      <w:r>
+        <w:rPr>
+          <w:rFonts w:ascii="Courier New" w:eastAsia="Times New Roman" w:hAnsi="Courier New" w:cs="Courier New"/>
+          <w:color w:val="6AAB73"/>
+          <w:sz w:val="20"/>
+          <w:szCs w:val="20"/>
+          <w14:ligatures w14:val="none"/>
+        </w:rPr>
+        <w:t>": "</w:t>
+      </w:r>
+      <w:r>
+        <w:rPr>
+          <w:rFonts w:ascii="Courier New" w:eastAsia="Times New Roman" w:hAnsi="Courier New" w:cs="Courier New"/>
+          <w:color w:val="5F8C8A"/>
+          <w:sz w:val="20"/>
+          <w:szCs w:val="20"/>
+          <w14:ligatures w14:val="none"/>
+        </w:rPr>
+        <w:t xml:space="preserve">&lt;&lt; </w:t>
+      </w:r>
+      <w:r>
+        <w:rPr>
+          <w:rFonts w:ascii="Courier New" w:eastAsia="Times New Roman" w:hAnsi="Courier New" w:cs="Courier New"/>
+          <w:color w:val="BCBEC4"/>
+          <w:sz w:val="20"/>
+          <w:szCs w:val="20"/>
+          <w14:ligatures w14:val="none"/>
+        </w:rPr>
+        <w:t>(</w:t>
+      </w:r>
+      <w:proofErr w:type="spellStart"/>
+      <w:r>
+        <w:rPr>
+          <w:rFonts w:ascii="Courier New" w:eastAsia="Times New Roman" w:hAnsi="Courier New" w:cs="Courier New"/>
+          <w:color w:val="BCBEC4"/>
+          <w:sz w:val="20"/>
+          <w:szCs w:val="20"/>
+          <w14:ligatures w14:val="none"/>
+        </w:rPr>
+        <w:t>available</w:t>
+      </w:r>
+      <w:proofErr w:type="spellEnd"/>
+      <w:r>
+        <w:rPr>
+          <w:rFonts w:ascii="Courier New" w:eastAsia="Times New Roman" w:hAnsi="Courier New" w:cs="Courier New"/>
+          <w:color w:val="5F8C8A"/>
+          <w:sz w:val="20"/>
+          <w:szCs w:val="20"/>
+          <w14:ligatures w14:val="none"/>
+        </w:rPr>
+        <w:t>[</w:t>
+      </w:r>
+      <w:r>
+        <w:rPr>
+          <w:rFonts w:ascii="Courier New" w:eastAsia="Times New Roman" w:hAnsi="Courier New" w:cs="Courier New"/>
+          <w:color w:val="BCBEC4"/>
+          <w:sz w:val="20"/>
+          <w:szCs w:val="20"/>
+          <w14:ligatures w14:val="none"/>
+        </w:rPr>
+        <w:t>i</w:t>
+      </w:r>
+      <w:r>
+        <w:rPr>
+          <w:rFonts w:ascii="Courier New" w:eastAsia="Times New Roman" w:hAnsi="Courier New" w:cs="Courier New"/>
+          <w:color w:val="5F8C8A"/>
+          <w:sz w:val="20"/>
+          <w:szCs w:val="20"/>
+          <w14:ligatures w14:val="none"/>
+        </w:rPr>
+        <w:t xml:space="preserve">] </w:t>
+      </w:r>
+      <w:r>
+        <w:rPr>
+          <w:rFonts w:ascii="Courier New" w:eastAsia="Times New Roman" w:hAnsi="Courier New" w:cs="Courier New"/>
+          <w:color w:val="BCBEC4"/>
+          <w:sz w:val="20"/>
+          <w:szCs w:val="20"/>
+          <w14:ligatures w14:val="none"/>
+        </w:rPr>
+        <w:t xml:space="preserve">? </w:t>
+      </w:r>
+      <w:r>
+        <w:rPr>
+          <w:rFonts w:ascii="Courier New" w:eastAsia="Times New Roman" w:hAnsi="Courier New" w:cs="Courier New"/>
+          <w:color w:val="6AAB73"/>
+          <w:sz w:val="20"/>
+          <w:szCs w:val="20"/>
+          <w14:ligatures w14:val="none"/>
+        </w:rPr>
+        <w:t>"</w:t>
+      </w:r>
+      <w:proofErr w:type="spellStart"/>
+      <w:r>
+        <w:rPr>
+          <w:rFonts w:ascii="Courier New" w:eastAsia="Times New Roman" w:hAnsi="Courier New" w:cs="Courier New"/>
+          <w:color w:val="6AAB73"/>
+          <w:sz w:val="20"/>
+          <w:szCs w:val="20"/>
+          <w14:ligatures w14:val="none"/>
+        </w:rPr>
+        <w:t>Available</w:t>
+      </w:r>
+      <w:proofErr w:type="spellEnd"/>
+      <w:r>
+        <w:rPr>
+          <w:rFonts w:ascii="Courier New" w:eastAsia="Times New Roman" w:hAnsi="Courier New" w:cs="Courier New"/>
+          <w:color w:val="6AAB73"/>
+          <w:sz w:val="20"/>
+          <w:szCs w:val="20"/>
+          <w14:ligatures w14:val="none"/>
+        </w:rPr>
+        <w:t xml:space="preserve">" </w:t>
+      </w:r>
+      <w:r>
+        <w:rPr>
+          <w:rFonts w:ascii="Courier New" w:eastAsia="Times New Roman" w:hAnsi="Courier New" w:cs="Courier New"/>
+          <w:color w:val="BCBEC4"/>
+          <w:sz w:val="20"/>
+          <w:szCs w:val="20"/>
+          <w14:ligatures w14:val="none"/>
+        </w:rPr>
+        <w:t xml:space="preserve">: </w:t>
+      </w:r>
+      <w:r>
+        <w:rPr>
+          <w:rFonts w:ascii="Courier New" w:eastAsia="Times New Roman" w:hAnsi="Courier New" w:cs="Courier New"/>
+          <w:color w:val="6AAB73"/>
+          <w:sz w:val="20"/>
+          <w:szCs w:val="20"/>
+          <w14:ligatures w14:val="none"/>
+        </w:rPr>
+        <w:t>"</w:t>
+      </w:r>
+      <w:proofErr w:type="spellStart"/>
+      <w:r>
+        <w:rPr>
+          <w:rFonts w:ascii="Courier New" w:eastAsia="Times New Roman" w:hAnsi="Courier New" w:cs="Courier New"/>
+          <w:color w:val="6AAB73"/>
+          <w:sz w:val="20"/>
+          <w:szCs w:val="20"/>
+          <w14:ligatures w14:val="none"/>
+        </w:rPr>
+        <w:t>Borrowed</w:t>
+      </w:r>
+      <w:proofErr w:type="spellEnd"/>
+      <w:r>
+        <w:rPr>
+          <w:rFonts w:ascii="Courier New" w:eastAsia="Times New Roman" w:hAnsi="Courier New" w:cs="Courier New"/>
+          <w:color w:val="6AAB73"/>
+          <w:sz w:val="20"/>
+          <w:szCs w:val="20"/>
+          <w14:ligatures w14:val="none"/>
+        </w:rPr>
+        <w:t>"</w:t>
+      </w:r>
+      <w:r>
+        <w:rPr>
+          <w:rFonts w:ascii="Courier New" w:eastAsia="Times New Roman" w:hAnsi="Courier New" w:cs="Courier New"/>
+          <w:color w:val="BCBEC4"/>
+          <w:sz w:val="20"/>
+          <w:szCs w:val="20"/>
+          <w14:ligatures w14:val="none"/>
+        </w:rPr>
+        <w:t xml:space="preserve">) </w:t>
+      </w:r>
+      <w:r>
+        <w:rPr>
+          <w:rFonts w:ascii="Courier New" w:eastAsia="Times New Roman" w:hAnsi="Courier New" w:cs="Courier New"/>
+          <w:color w:val="5F8C8A"/>
+          <w:sz w:val="20"/>
+          <w:szCs w:val="20"/>
+          <w14:ligatures w14:val="none"/>
+        </w:rPr>
+        <w:t xml:space="preserve">&lt;&lt; </w:t>
+      </w:r>
+      <w:r>
+        <w:rPr>
+          <w:rFonts w:ascii="Courier New" w:eastAsia="Times New Roman" w:hAnsi="Courier New" w:cs="Courier New"/>
+          <w:color w:val="6AAB73"/>
+          <w:sz w:val="20"/>
+          <w:szCs w:val="20"/>
+          <w14:ligatures w14:val="none"/>
+        </w:rPr>
+        <w:t>"</w:t>
+      </w:r>
+      <w:r>
+        <w:rPr>
+          <w:rFonts w:ascii="Courier New" w:eastAsia="Times New Roman" w:hAnsi="Courier New" w:cs="Courier New"/>
+          <w:color w:val="CF8E6D"/>
+          <w:sz w:val="20"/>
+          <w:szCs w:val="20"/>
+          <w14:ligatures w14:val="none"/>
+        </w:rPr>
+        <w:t>\n</w:t>
+      </w:r>
+      <w:r>
+        <w:rPr>
+          <w:rFonts w:ascii="Courier New" w:eastAsia="Times New Roman" w:hAnsi="Courier New" w:cs="Courier New"/>
+          <w:color w:val="6AAB73"/>
+          <w:sz w:val="20"/>
+          <w:szCs w:val="20"/>
+          <w14:ligatures w14:val="none"/>
+        </w:rPr>
+        <w:t>"</w:t>
+      </w:r>
+      <w:r>
+        <w:rPr>
+          <w:rFonts w:ascii="Courier New" w:eastAsia="Times New Roman" w:hAnsi="Courier New" w:cs="Courier New"/>
+          <w:color w:val="BCBEC4"/>
+          <w:sz w:val="20"/>
+          <w:szCs w:val="20"/>
+          <w14:ligatures w14:val="none"/>
+        </w:rPr>
+        <w:t>;</w:t>
+      </w:r>
+      <w:r>
+        <w:rPr>
+          <w:rFonts w:ascii="Courier New" w:eastAsia="Times New Roman" w:hAnsi="Courier New" w:cs="Courier New"/>
+          <w:color w:val="BCBEC4"/>
+          <w:sz w:val="20"/>
+          <w:szCs w:val="20"/>
+          <w14:ligatures w14:val="none"/>
+        </w:rPr>
+        <w:br/>
+        <w:t xml:space="preserve">    }</w:t>
+      </w:r>
+      <w:r>
+        <w:rPr>
+          <w:rFonts w:ascii="Courier New" w:eastAsia="Times New Roman" w:hAnsi="Courier New" w:cs="Courier New"/>
+          <w:color w:val="BCBEC4"/>
+          <w:sz w:val="20"/>
+          <w:szCs w:val="20"/>
+          <w14:ligatures w14:val="none"/>
+        </w:rPr>
+        <w:br/>
+        <w:t>}</w:t>
+      </w:r>
+      <w:r>
+        <w:rPr>
+          <w:rFonts w:ascii="Courier New" w:eastAsia="Times New Roman" w:hAnsi="Courier New" w:cs="Courier New"/>
+          <w:color w:val="BCBEC4"/>
+          <w:sz w:val="20"/>
+          <w:szCs w:val="20"/>
+          <w14:ligatures w14:val="none"/>
+        </w:rPr>
+        <w:br/>
+      </w:r>
+      <w:proofErr w:type="spellStart"/>
+      <w:r>
+        <w:rPr>
+          <w:rFonts w:ascii="Courier New" w:eastAsia="Times New Roman" w:hAnsi="Courier New" w:cs="Courier New"/>
+          <w:color w:val="CF8E6D"/>
+          <w:sz w:val="20"/>
+          <w:szCs w:val="20"/>
+          <w14:ligatures w14:val="none"/>
+        </w:rPr>
+        <w:t>void</w:t>
+      </w:r>
+      <w:proofErr w:type="spellEnd"/>
+      <w:r>
+        <w:rPr>
+          <w:rFonts w:ascii="Courier New" w:eastAsia="Times New Roman" w:hAnsi="Courier New" w:cs="Courier New"/>
+          <w:color w:val="CF8E6D"/>
+          <w:sz w:val="20"/>
+          <w:szCs w:val="20"/>
+          <w14:ligatures w14:val="none"/>
+        </w:rPr>
+        <w:t xml:space="preserve"> </w:t>
+      </w:r>
+      <w:proofErr w:type="spellStart"/>
+      <w:r>
+        <w:rPr>
+          <w:rFonts w:ascii="Courier New" w:eastAsia="Times New Roman" w:hAnsi="Courier New" w:cs="Courier New"/>
+          <w:color w:val="56A8F5"/>
+          <w:sz w:val="20"/>
+          <w:szCs w:val="20"/>
+          <w14:ligatures w14:val="none"/>
+        </w:rPr>
+        <w:t>take_book</w:t>
+      </w:r>
+      <w:proofErr w:type="spellEnd"/>
+      <w:r>
+        <w:rPr>
+          <w:rFonts w:ascii="Courier New" w:eastAsia="Times New Roman" w:hAnsi="Courier New" w:cs="Courier New"/>
+          <w:color w:val="BCBEC4"/>
+          <w:sz w:val="20"/>
+          <w:szCs w:val="20"/>
+          <w14:ligatures w14:val="none"/>
+        </w:rPr>
+        <w:t>(</w:t>
+      </w:r>
+      <w:proofErr w:type="spellStart"/>
+      <w:r>
+        <w:rPr>
+          <w:rFonts w:ascii="Courier New" w:eastAsia="Times New Roman" w:hAnsi="Courier New" w:cs="Courier New"/>
+          <w:color w:val="B5B6E3"/>
+          <w:sz w:val="20"/>
+          <w:szCs w:val="20"/>
+          <w14:ligatures w14:val="none"/>
+        </w:rPr>
+        <w:t>vector</w:t>
+      </w:r>
+      <w:proofErr w:type="spellEnd"/>
+      <w:r>
+        <w:rPr>
+          <w:rFonts w:ascii="Courier New" w:eastAsia="Times New Roman" w:hAnsi="Courier New" w:cs="Courier New"/>
+          <w:color w:val="BCBEC4"/>
+          <w:sz w:val="20"/>
+          <w:szCs w:val="20"/>
+          <w14:ligatures w14:val="none"/>
+        </w:rPr>
+        <w:t>&lt;</w:t>
+      </w:r>
+      <w:proofErr w:type="spellStart"/>
+      <w:r>
+        <w:rPr>
+          <w:rFonts w:ascii="Courier New" w:eastAsia="Times New Roman" w:hAnsi="Courier New" w:cs="Courier New"/>
+          <w:color w:val="B9BCD1"/>
+          <w:sz w:val="20"/>
+          <w:szCs w:val="20"/>
+          <w14:ligatures w14:val="none"/>
+        </w:rPr>
+        <w:t>string</w:t>
+      </w:r>
+      <w:proofErr w:type="spellEnd"/>
+      <w:r>
+        <w:rPr>
+          <w:rFonts w:ascii="Courier New" w:eastAsia="Times New Roman" w:hAnsi="Courier New" w:cs="Courier New"/>
+          <w:color w:val="BCBEC4"/>
+          <w:sz w:val="20"/>
+          <w:szCs w:val="20"/>
+          <w14:ligatures w14:val="none"/>
+        </w:rPr>
+        <w:t xml:space="preserve">&gt; </w:t>
+      </w:r>
+      <w:proofErr w:type="spellStart"/>
+      <w:r>
+        <w:rPr>
+          <w:rFonts w:ascii="Courier New" w:eastAsia="Times New Roman" w:hAnsi="Courier New" w:cs="Courier New"/>
+          <w:color w:val="BCBEC4"/>
+          <w:sz w:val="20"/>
+          <w:szCs w:val="20"/>
+          <w14:ligatures w14:val="none"/>
+        </w:rPr>
+        <w:t>books</w:t>
+      </w:r>
+      <w:proofErr w:type="spellEnd"/>
+      <w:r>
+        <w:rPr>
+          <w:rFonts w:ascii="Courier New" w:eastAsia="Times New Roman" w:hAnsi="Courier New" w:cs="Courier New"/>
+          <w:color w:val="BCBEC4"/>
+          <w:sz w:val="20"/>
+          <w:szCs w:val="20"/>
+          <w14:ligatures w14:val="none"/>
+        </w:rPr>
+        <w:t xml:space="preserve"> , </w:t>
+      </w:r>
+      <w:proofErr w:type="spellStart"/>
+      <w:r>
+        <w:rPr>
+          <w:rFonts w:ascii="Courier New" w:eastAsia="Times New Roman" w:hAnsi="Courier New" w:cs="Courier New"/>
+          <w:color w:val="B5B6E3"/>
+          <w:sz w:val="20"/>
+          <w:szCs w:val="20"/>
+          <w14:ligatures w14:val="none"/>
+        </w:rPr>
+        <w:t>vector</w:t>
+      </w:r>
+      <w:proofErr w:type="spellEnd"/>
+      <w:r>
+        <w:rPr>
+          <w:rFonts w:ascii="Courier New" w:eastAsia="Times New Roman" w:hAnsi="Courier New" w:cs="Courier New"/>
+          <w:color w:val="BCBEC4"/>
+          <w:sz w:val="20"/>
+          <w:szCs w:val="20"/>
+          <w14:ligatures w14:val="none"/>
+        </w:rPr>
+        <w:t>&lt;</w:t>
+      </w:r>
+      <w:proofErr w:type="spellStart"/>
+      <w:r>
+        <w:rPr>
+          <w:rFonts w:ascii="Courier New" w:eastAsia="Times New Roman" w:hAnsi="Courier New" w:cs="Courier New"/>
+          <w:color w:val="CF8E6D"/>
+          <w:sz w:val="20"/>
+          <w:szCs w:val="20"/>
+          <w14:ligatures w14:val="none"/>
+        </w:rPr>
+        <w:t>bool</w:t>
+      </w:r>
+      <w:proofErr w:type="spellEnd"/>
+      <w:r>
+        <w:rPr>
+          <w:rFonts w:ascii="Courier New" w:eastAsia="Times New Roman" w:hAnsi="Courier New" w:cs="Courier New"/>
+          <w:color w:val="BCBEC4"/>
+          <w:sz w:val="20"/>
+          <w:szCs w:val="20"/>
+          <w14:ligatures w14:val="none"/>
+        </w:rPr>
+        <w:t>&gt; &amp;</w:t>
+      </w:r>
+      <w:proofErr w:type="spellStart"/>
+      <w:r>
+        <w:rPr>
+          <w:rFonts w:ascii="Courier New" w:eastAsia="Times New Roman" w:hAnsi="Courier New" w:cs="Courier New"/>
+          <w:color w:val="BCBEC4"/>
+          <w:sz w:val="20"/>
+          <w:szCs w:val="20"/>
+          <w14:ligatures w14:val="none"/>
+        </w:rPr>
+        <w:t>available</w:t>
+      </w:r>
+      <w:proofErr w:type="spellEnd"/>
+      <w:r>
+        <w:rPr>
+          <w:rFonts w:ascii="Courier New" w:eastAsia="Times New Roman" w:hAnsi="Courier New" w:cs="Courier New"/>
+          <w:color w:val="BCBEC4"/>
+          <w:sz w:val="20"/>
+          <w:szCs w:val="20"/>
+          <w14:ligatures w14:val="none"/>
+        </w:rPr>
+        <w:t xml:space="preserve">, </w:t>
+      </w:r>
+      <w:proofErr w:type="spellStart"/>
+      <w:r>
+        <w:rPr>
+          <w:rFonts w:ascii="Courier New" w:eastAsia="Times New Roman" w:hAnsi="Courier New" w:cs="Courier New"/>
+          <w:color w:val="B9BCD1"/>
+          <w:sz w:val="20"/>
+          <w:szCs w:val="20"/>
+          <w14:ligatures w14:val="none"/>
+        </w:rPr>
+        <w:t>string</w:t>
+      </w:r>
+      <w:proofErr w:type="spellEnd"/>
+      <w:r>
+        <w:rPr>
+          <w:rFonts w:ascii="Courier New" w:eastAsia="Times New Roman" w:hAnsi="Courier New" w:cs="Courier New"/>
+          <w:color w:val="B9BCD1"/>
+          <w:sz w:val="20"/>
+          <w:szCs w:val="20"/>
+          <w14:ligatures w14:val="none"/>
+        </w:rPr>
+        <w:t xml:space="preserve"> </w:t>
+      </w:r>
+      <w:proofErr w:type="spellStart"/>
+      <w:r>
+        <w:rPr>
+          <w:rFonts w:ascii="Courier New" w:eastAsia="Times New Roman" w:hAnsi="Courier New" w:cs="Courier New"/>
+          <w:color w:val="BCBEC4"/>
+          <w:sz w:val="20"/>
+          <w:szCs w:val="20"/>
+          <w14:ligatures w14:val="none"/>
+        </w:rPr>
+        <w:t>book_name</w:t>
+      </w:r>
+      <w:proofErr w:type="spellEnd"/>
+      <w:r>
+        <w:rPr>
+          <w:rFonts w:ascii="Courier New" w:eastAsia="Times New Roman" w:hAnsi="Courier New" w:cs="Courier New"/>
+          <w:color w:val="BCBEC4"/>
+          <w:sz w:val="20"/>
+          <w:szCs w:val="20"/>
+          <w14:ligatures w14:val="none"/>
+        </w:rPr>
+        <w:t>)</w:t>
+      </w:r>
+      <w:r>
+        <w:rPr>
+          <w:rFonts w:ascii="Courier New" w:eastAsia="Times New Roman" w:hAnsi="Courier New" w:cs="Courier New"/>
+          <w:color w:val="BCBEC4"/>
+          <w:sz w:val="20"/>
+          <w:szCs w:val="20"/>
+          <w14:ligatures w14:val="none"/>
+        </w:rPr>
+        <w:br/>
+        <w:t>{</w:t>
+      </w:r>
+      <w:r>
+        <w:rPr>
+          <w:rFonts w:ascii="Courier New" w:eastAsia="Times New Roman" w:hAnsi="Courier New" w:cs="Courier New"/>
+          <w:color w:val="BCBEC4"/>
+          <w:sz w:val="20"/>
+          <w:szCs w:val="20"/>
+          <w14:ligatures w14:val="none"/>
+        </w:rPr>
+        <w:br/>
+        <w:t xml:space="preserve">    </w:t>
+      </w:r>
+      <w:proofErr w:type="spellStart"/>
+      <w:r>
+        <w:rPr>
+          <w:rFonts w:ascii="Courier New" w:eastAsia="Times New Roman" w:hAnsi="Courier New" w:cs="Courier New"/>
+          <w:color w:val="CF8E6D"/>
+          <w:sz w:val="20"/>
+          <w:szCs w:val="20"/>
+          <w14:ligatures w14:val="none"/>
+        </w:rPr>
+        <w:t>for</w:t>
+      </w:r>
+      <w:proofErr w:type="spellEnd"/>
+      <w:r>
+        <w:rPr>
+          <w:rFonts w:ascii="Courier New" w:eastAsia="Times New Roman" w:hAnsi="Courier New" w:cs="Courier New"/>
+          <w:color w:val="CF8E6D"/>
+          <w:sz w:val="20"/>
+          <w:szCs w:val="20"/>
+          <w14:ligatures w14:val="none"/>
+        </w:rPr>
+        <w:t xml:space="preserve"> </w:t>
+      </w:r>
+      <w:r>
+        <w:rPr>
+          <w:rFonts w:ascii="Courier New" w:eastAsia="Times New Roman" w:hAnsi="Courier New" w:cs="Courier New"/>
+          <w:color w:val="BCBEC4"/>
+          <w:sz w:val="20"/>
+          <w:szCs w:val="20"/>
+          <w14:ligatures w14:val="none"/>
+        </w:rPr>
+        <w:t>(</w:t>
+      </w:r>
+      <w:proofErr w:type="spellStart"/>
+      <w:r>
+        <w:rPr>
+          <w:rFonts w:ascii="Courier New" w:eastAsia="Times New Roman" w:hAnsi="Courier New" w:cs="Courier New"/>
+          <w:color w:val="B9BCD1"/>
+          <w:sz w:val="20"/>
+          <w:szCs w:val="20"/>
+          <w14:ligatures w14:val="none"/>
+        </w:rPr>
+        <w:t>string</w:t>
+      </w:r>
+      <w:proofErr w:type="spellEnd"/>
+      <w:r>
+        <w:rPr>
+          <w:rFonts w:ascii="Courier New" w:eastAsia="Times New Roman" w:hAnsi="Courier New" w:cs="Courier New"/>
+          <w:color w:val="B9BCD1"/>
+          <w:sz w:val="20"/>
+          <w:szCs w:val="20"/>
+          <w14:ligatures w14:val="none"/>
+        </w:rPr>
+        <w:t xml:space="preserve"> </w:t>
+      </w:r>
+      <w:r>
+        <w:rPr>
+          <w:rFonts w:ascii="Courier New" w:eastAsia="Times New Roman" w:hAnsi="Courier New" w:cs="Courier New"/>
+          <w:color w:val="BCBEC4"/>
+          <w:sz w:val="20"/>
+          <w:szCs w:val="20"/>
+          <w14:ligatures w14:val="none"/>
+        </w:rPr>
+        <w:t>&amp;</w:t>
+      </w:r>
+      <w:proofErr w:type="spellStart"/>
+      <w:r>
+        <w:rPr>
+          <w:rFonts w:ascii="Courier New" w:eastAsia="Times New Roman" w:hAnsi="Courier New" w:cs="Courier New"/>
+          <w:color w:val="BCBEC4"/>
+          <w:sz w:val="20"/>
+          <w:szCs w:val="20"/>
+          <w14:ligatures w14:val="none"/>
+        </w:rPr>
+        <w:t>book</w:t>
+      </w:r>
+      <w:proofErr w:type="spellEnd"/>
+      <w:r>
+        <w:rPr>
+          <w:rFonts w:ascii="Courier New" w:eastAsia="Times New Roman" w:hAnsi="Courier New" w:cs="Courier New"/>
+          <w:color w:val="BCBEC4"/>
+          <w:sz w:val="20"/>
+          <w:szCs w:val="20"/>
+          <w14:ligatures w14:val="none"/>
+        </w:rPr>
+        <w:t xml:space="preserve">: </w:t>
+      </w:r>
+      <w:proofErr w:type="spellStart"/>
+      <w:r>
+        <w:rPr>
+          <w:rFonts w:ascii="Courier New" w:eastAsia="Times New Roman" w:hAnsi="Courier New" w:cs="Courier New"/>
+          <w:color w:val="BCBEC4"/>
+          <w:sz w:val="20"/>
+          <w:szCs w:val="20"/>
+          <w14:ligatures w14:val="none"/>
+        </w:rPr>
+        <w:t>books</w:t>
+      </w:r>
+      <w:proofErr w:type="spellEnd"/>
+      <w:r>
+        <w:rPr>
+          <w:rFonts w:ascii="Courier New" w:eastAsia="Times New Roman" w:hAnsi="Courier New" w:cs="Courier New"/>
+          <w:color w:val="BCBEC4"/>
+          <w:sz w:val="20"/>
+          <w:szCs w:val="20"/>
+          <w14:ligatures w14:val="none"/>
+        </w:rPr>
+        <w:t>)</w:t>
+      </w:r>
+      <w:r>
+        <w:rPr>
+          <w:rFonts w:ascii="Courier New" w:eastAsia="Times New Roman" w:hAnsi="Courier New" w:cs="Courier New"/>
+          <w:color w:val="BCBEC4"/>
+          <w:sz w:val="20"/>
+          <w:szCs w:val="20"/>
+          <w14:ligatures w14:val="none"/>
+        </w:rPr>
+        <w:br/>
+        <w:t xml:space="preserve">    {</w:t>
+      </w:r>
+      <w:r>
+        <w:rPr>
+          <w:rFonts w:ascii="Courier New" w:eastAsia="Times New Roman" w:hAnsi="Courier New" w:cs="Courier New"/>
+          <w:color w:val="BCBEC4"/>
+          <w:sz w:val="20"/>
+          <w:szCs w:val="20"/>
+          <w14:ligatures w14:val="none"/>
+        </w:rPr>
+        <w:br/>
+        <w:t xml:space="preserve">        </w:t>
+      </w:r>
+      <w:proofErr w:type="spellStart"/>
+      <w:r>
+        <w:rPr>
+          <w:rFonts w:ascii="Courier New" w:eastAsia="Times New Roman" w:hAnsi="Courier New" w:cs="Courier New"/>
+          <w:color w:val="CF8E6D"/>
+          <w:sz w:val="20"/>
+          <w:szCs w:val="20"/>
+          <w14:ligatures w14:val="none"/>
+        </w:rPr>
+        <w:t>if</w:t>
+      </w:r>
+      <w:proofErr w:type="spellEnd"/>
+      <w:r>
+        <w:rPr>
+          <w:rFonts w:ascii="Courier New" w:eastAsia="Times New Roman" w:hAnsi="Courier New" w:cs="Courier New"/>
+          <w:color w:val="CF8E6D"/>
+          <w:sz w:val="20"/>
+          <w:szCs w:val="20"/>
+          <w14:ligatures w14:val="none"/>
+        </w:rPr>
+        <w:t xml:space="preserve"> </w:t>
+      </w:r>
+      <w:r>
+        <w:rPr>
+          <w:rFonts w:ascii="Courier New" w:eastAsia="Times New Roman" w:hAnsi="Courier New" w:cs="Courier New"/>
+          <w:color w:val="BCBEC4"/>
+          <w:sz w:val="20"/>
+          <w:szCs w:val="20"/>
+          <w14:ligatures w14:val="none"/>
+        </w:rPr>
+        <w:t>(</w:t>
+      </w:r>
+      <w:proofErr w:type="spellStart"/>
+      <w:r>
+        <w:rPr>
+          <w:rFonts w:ascii="Courier New" w:eastAsia="Times New Roman" w:hAnsi="Courier New" w:cs="Courier New"/>
+          <w:color w:val="BCBEC4"/>
+          <w:sz w:val="20"/>
+          <w:szCs w:val="20"/>
+          <w14:ligatures w14:val="none"/>
+        </w:rPr>
+        <w:t>book</w:t>
+      </w:r>
+      <w:proofErr w:type="spellEnd"/>
+      <w:r>
+        <w:rPr>
+          <w:rFonts w:ascii="Courier New" w:eastAsia="Times New Roman" w:hAnsi="Courier New" w:cs="Courier New"/>
+          <w:color w:val="BCBEC4"/>
+          <w:sz w:val="20"/>
+          <w:szCs w:val="20"/>
+          <w14:ligatures w14:val="none"/>
+        </w:rPr>
+        <w:t xml:space="preserve"> </w:t>
+      </w:r>
+      <w:r>
+        <w:rPr>
+          <w:rFonts w:ascii="Courier New" w:eastAsia="Times New Roman" w:hAnsi="Courier New" w:cs="Courier New"/>
+          <w:color w:val="5F8C8A"/>
+          <w:sz w:val="20"/>
+          <w:szCs w:val="20"/>
+          <w14:ligatures w14:val="none"/>
+        </w:rPr>
+        <w:t xml:space="preserve">== </w:t>
+      </w:r>
+      <w:proofErr w:type="spellStart"/>
+      <w:r>
+        <w:rPr>
+          <w:rFonts w:ascii="Courier New" w:eastAsia="Times New Roman" w:hAnsi="Courier New" w:cs="Courier New"/>
+          <w:color w:val="BCBEC4"/>
+          <w:sz w:val="20"/>
+          <w:szCs w:val="20"/>
+          <w14:ligatures w14:val="none"/>
+        </w:rPr>
+        <w:t>book_name</w:t>
+      </w:r>
+      <w:proofErr w:type="spellEnd"/>
+      <w:r>
+        <w:rPr>
+          <w:rFonts w:ascii="Courier New" w:eastAsia="Times New Roman" w:hAnsi="Courier New" w:cs="Courier New"/>
+          <w:color w:val="BCBEC4"/>
+          <w:sz w:val="20"/>
+          <w:szCs w:val="20"/>
+          <w14:ligatures w14:val="none"/>
+        </w:rPr>
+        <w:t>)</w:t>
+      </w:r>
+      <w:r>
+        <w:rPr>
+          <w:rFonts w:ascii="Courier New" w:eastAsia="Times New Roman" w:hAnsi="Courier New" w:cs="Courier New"/>
+          <w:color w:val="BCBEC4"/>
+          <w:sz w:val="20"/>
+          <w:szCs w:val="20"/>
+          <w14:ligatures w14:val="none"/>
+        </w:rPr>
+        <w:br/>
+        <w:t xml:space="preserve">        {</w:t>
+      </w:r>
+      <w:r>
+        <w:rPr>
+          <w:rFonts w:ascii="Courier New" w:eastAsia="Times New Roman" w:hAnsi="Courier New" w:cs="Courier New"/>
+          <w:color w:val="BCBEC4"/>
+          <w:sz w:val="20"/>
+          <w:szCs w:val="20"/>
+          <w14:ligatures w14:val="none"/>
+        </w:rPr>
+        <w:br/>
+        <w:t xml:space="preserve">            </w:t>
+      </w:r>
+      <w:proofErr w:type="spellStart"/>
+      <w:r>
+        <w:rPr>
+          <w:rFonts w:ascii="Courier New" w:eastAsia="Times New Roman" w:hAnsi="Courier New" w:cs="Courier New"/>
+          <w:color w:val="CF8E6D"/>
+          <w:sz w:val="20"/>
+          <w:szCs w:val="20"/>
+          <w14:ligatures w14:val="none"/>
+        </w:rPr>
+        <w:t>int</w:t>
+      </w:r>
+      <w:proofErr w:type="spellEnd"/>
+      <w:r>
+        <w:rPr>
+          <w:rFonts w:ascii="Courier New" w:eastAsia="Times New Roman" w:hAnsi="Courier New" w:cs="Courier New"/>
+          <w:color w:val="CF8E6D"/>
+          <w:sz w:val="20"/>
+          <w:szCs w:val="20"/>
+          <w14:ligatures w14:val="none"/>
+        </w:rPr>
+        <w:t xml:space="preserve"> </w:t>
+      </w:r>
+      <w:proofErr w:type="spellStart"/>
+      <w:r>
+        <w:rPr>
+          <w:rFonts w:ascii="Courier New" w:eastAsia="Times New Roman" w:hAnsi="Courier New" w:cs="Courier New"/>
+          <w:color w:val="BCBEC4"/>
+          <w:sz w:val="20"/>
+          <w:szCs w:val="20"/>
+          <w14:ligatures w14:val="none"/>
+        </w:rPr>
+        <w:t>index</w:t>
+      </w:r>
+      <w:proofErr w:type="spellEnd"/>
+      <w:r>
+        <w:rPr>
+          <w:rFonts w:ascii="Courier New" w:eastAsia="Times New Roman" w:hAnsi="Courier New" w:cs="Courier New"/>
+          <w:color w:val="BCBEC4"/>
+          <w:sz w:val="20"/>
+          <w:szCs w:val="20"/>
+          <w14:ligatures w14:val="none"/>
+        </w:rPr>
+        <w:t xml:space="preserve"> = &amp;</w:t>
+      </w:r>
+      <w:proofErr w:type="spellStart"/>
+      <w:r>
+        <w:rPr>
+          <w:rFonts w:ascii="Courier New" w:eastAsia="Times New Roman" w:hAnsi="Courier New" w:cs="Courier New"/>
+          <w:color w:val="BCBEC4"/>
+          <w:sz w:val="20"/>
+          <w:szCs w:val="20"/>
+          <w14:ligatures w14:val="none"/>
+        </w:rPr>
+        <w:t>book</w:t>
+      </w:r>
+      <w:proofErr w:type="spellEnd"/>
+      <w:r>
+        <w:rPr>
+          <w:rFonts w:ascii="Courier New" w:eastAsia="Times New Roman" w:hAnsi="Courier New" w:cs="Courier New"/>
+          <w:color w:val="BCBEC4"/>
+          <w:sz w:val="20"/>
+          <w:szCs w:val="20"/>
+          <w14:ligatures w14:val="none"/>
+        </w:rPr>
+        <w:t xml:space="preserve"> - &amp;</w:t>
+      </w:r>
+      <w:proofErr w:type="spellStart"/>
+      <w:r>
+        <w:rPr>
+          <w:rFonts w:ascii="Courier New" w:eastAsia="Times New Roman" w:hAnsi="Courier New" w:cs="Courier New"/>
+          <w:color w:val="BCBEC4"/>
+          <w:sz w:val="20"/>
+          <w:szCs w:val="20"/>
+          <w14:ligatures w14:val="none"/>
+        </w:rPr>
+        <w:t>books</w:t>
+      </w:r>
+      <w:proofErr w:type="spellEnd"/>
+      <w:r>
+        <w:rPr>
+          <w:rFonts w:ascii="Courier New" w:eastAsia="Times New Roman" w:hAnsi="Courier New" w:cs="Courier New"/>
+          <w:color w:val="5F8C8A"/>
+          <w:sz w:val="20"/>
+          <w:szCs w:val="20"/>
+          <w14:ligatures w14:val="none"/>
+        </w:rPr>
+        <w:t>[</w:t>
+      </w:r>
+      <w:r>
+        <w:rPr>
+          <w:rFonts w:ascii="Courier New" w:eastAsia="Times New Roman" w:hAnsi="Courier New" w:cs="Courier New"/>
+          <w:color w:val="2AACB8"/>
+          <w:sz w:val="20"/>
+          <w:szCs w:val="20"/>
+          <w14:ligatures w14:val="none"/>
+        </w:rPr>
+        <w:t>0</w:t>
+      </w:r>
+      <w:r>
+        <w:rPr>
+          <w:rFonts w:ascii="Courier New" w:eastAsia="Times New Roman" w:hAnsi="Courier New" w:cs="Courier New"/>
+          <w:color w:val="5F8C8A"/>
+          <w:sz w:val="20"/>
+          <w:szCs w:val="20"/>
+          <w14:ligatures w14:val="none"/>
+        </w:rPr>
+        <w:t>]</w:t>
+      </w:r>
+      <w:r>
+        <w:rPr>
+          <w:rFonts w:ascii="Courier New" w:eastAsia="Times New Roman" w:hAnsi="Courier New" w:cs="Courier New"/>
+          <w:color w:val="BCBEC4"/>
+          <w:sz w:val="20"/>
+          <w:szCs w:val="20"/>
+          <w14:ligatures w14:val="none"/>
+        </w:rPr>
+        <w:t>;</w:t>
+      </w:r>
+      <w:r>
+        <w:rPr>
+          <w:rFonts w:ascii="Courier New" w:eastAsia="Times New Roman" w:hAnsi="Courier New" w:cs="Courier New"/>
+          <w:color w:val="BCBEC4"/>
+          <w:sz w:val="20"/>
+          <w:szCs w:val="20"/>
+          <w14:ligatures w14:val="none"/>
+        </w:rPr>
+        <w:br/>
+        <w:t xml:space="preserve">            </w:t>
+      </w:r>
+      <w:proofErr w:type="spellStart"/>
+      <w:r>
+        <w:rPr>
+          <w:rFonts w:ascii="Courier New" w:eastAsia="Times New Roman" w:hAnsi="Courier New" w:cs="Courier New"/>
+          <w:color w:val="CF8E6D"/>
+          <w:sz w:val="20"/>
+          <w:szCs w:val="20"/>
+          <w14:ligatures w14:val="none"/>
+        </w:rPr>
+        <w:t>if</w:t>
+      </w:r>
+      <w:proofErr w:type="spellEnd"/>
+      <w:r>
+        <w:rPr>
+          <w:rFonts w:ascii="Courier New" w:eastAsia="Times New Roman" w:hAnsi="Courier New" w:cs="Courier New"/>
+          <w:color w:val="CF8E6D"/>
+          <w:sz w:val="20"/>
+          <w:szCs w:val="20"/>
+          <w14:ligatures w14:val="none"/>
+        </w:rPr>
+        <w:t xml:space="preserve"> </w:t>
+      </w:r>
+      <w:r>
+        <w:rPr>
+          <w:rFonts w:ascii="Courier New" w:eastAsia="Times New Roman" w:hAnsi="Courier New" w:cs="Courier New"/>
+          <w:color w:val="BCBEC4"/>
+          <w:sz w:val="20"/>
+          <w:szCs w:val="20"/>
+          <w14:ligatures w14:val="none"/>
+        </w:rPr>
+        <w:t>(</w:t>
+      </w:r>
+      <w:proofErr w:type="spellStart"/>
+      <w:r>
+        <w:rPr>
+          <w:rFonts w:ascii="Courier New" w:eastAsia="Times New Roman" w:hAnsi="Courier New" w:cs="Courier New"/>
+          <w:color w:val="BCBEC4"/>
+          <w:sz w:val="20"/>
+          <w:szCs w:val="20"/>
+          <w14:ligatures w14:val="none"/>
+        </w:rPr>
+        <w:t>available</w:t>
+      </w:r>
+      <w:proofErr w:type="spellEnd"/>
+      <w:r>
+        <w:rPr>
+          <w:rFonts w:ascii="Courier New" w:eastAsia="Times New Roman" w:hAnsi="Courier New" w:cs="Courier New"/>
+          <w:color w:val="5F8C8A"/>
+          <w:sz w:val="20"/>
+          <w:szCs w:val="20"/>
+          <w14:ligatures w14:val="none"/>
+        </w:rPr>
+        <w:t>[</w:t>
+      </w:r>
+      <w:proofErr w:type="spellStart"/>
+      <w:r>
+        <w:rPr>
+          <w:rFonts w:ascii="Courier New" w:eastAsia="Times New Roman" w:hAnsi="Courier New" w:cs="Courier New"/>
+          <w:color w:val="BCBEC4"/>
+          <w:sz w:val="20"/>
+          <w:szCs w:val="20"/>
+          <w14:ligatures w14:val="none"/>
+        </w:rPr>
+        <w:t>index</w:t>
+      </w:r>
+      <w:proofErr w:type="spellEnd"/>
+      <w:r>
+        <w:rPr>
+          <w:rFonts w:ascii="Courier New" w:eastAsia="Times New Roman" w:hAnsi="Courier New" w:cs="Courier New"/>
+          <w:color w:val="5F8C8A"/>
+          <w:sz w:val="20"/>
+          <w:szCs w:val="20"/>
+          <w14:ligatures w14:val="none"/>
+        </w:rPr>
+        <w:t>]</w:t>
+      </w:r>
+      <w:r>
+        <w:rPr>
+          <w:rFonts w:ascii="Courier New" w:eastAsia="Times New Roman" w:hAnsi="Courier New" w:cs="Courier New"/>
+          <w:color w:val="BCBEC4"/>
+          <w:sz w:val="20"/>
+          <w:szCs w:val="20"/>
+          <w14:ligatures w14:val="none"/>
+        </w:rPr>
+        <w:t>)</w:t>
+      </w:r>
+      <w:r>
+        <w:rPr>
+          <w:rFonts w:ascii="Courier New" w:eastAsia="Times New Roman" w:hAnsi="Courier New" w:cs="Courier New"/>
+          <w:color w:val="BCBEC4"/>
+          <w:sz w:val="20"/>
+          <w:szCs w:val="20"/>
+          <w14:ligatures w14:val="none"/>
+        </w:rPr>
+        <w:br/>
+        <w:t xml:space="preserve">            {</w:t>
+      </w:r>
+      <w:r>
+        <w:rPr>
+          <w:rFonts w:ascii="Courier New" w:eastAsia="Times New Roman" w:hAnsi="Courier New" w:cs="Courier New"/>
+          <w:color w:val="BCBEC4"/>
+          <w:sz w:val="20"/>
+          <w:szCs w:val="20"/>
+          <w14:ligatures w14:val="none"/>
+        </w:rPr>
+        <w:br/>
+        <w:t xml:space="preserve">                </w:t>
+      </w:r>
+      <w:proofErr w:type="spellStart"/>
+      <w:r>
+        <w:rPr>
+          <w:rFonts w:ascii="Courier New" w:eastAsia="Times New Roman" w:hAnsi="Courier New" w:cs="Courier New"/>
+          <w:color w:val="BCBEC4"/>
+          <w:sz w:val="20"/>
+          <w:szCs w:val="20"/>
+          <w14:ligatures w14:val="none"/>
+        </w:rPr>
+        <w:t>available</w:t>
+      </w:r>
+      <w:proofErr w:type="spellEnd"/>
+      <w:r>
+        <w:rPr>
+          <w:rFonts w:ascii="Courier New" w:eastAsia="Times New Roman" w:hAnsi="Courier New" w:cs="Courier New"/>
+          <w:color w:val="5F8C8A"/>
+          <w:sz w:val="20"/>
+          <w:szCs w:val="20"/>
+          <w14:ligatures w14:val="none"/>
+        </w:rPr>
+        <w:t>[</w:t>
+      </w:r>
+      <w:proofErr w:type="spellStart"/>
+      <w:r>
+        <w:rPr>
+          <w:rFonts w:ascii="Courier New" w:eastAsia="Times New Roman" w:hAnsi="Courier New" w:cs="Courier New"/>
+          <w:color w:val="BCBEC4"/>
+          <w:sz w:val="20"/>
+          <w:szCs w:val="20"/>
+          <w14:ligatures w14:val="none"/>
+        </w:rPr>
+        <w:t>index</w:t>
+      </w:r>
+      <w:proofErr w:type="spellEnd"/>
+      <w:r>
+        <w:rPr>
+          <w:rFonts w:ascii="Courier New" w:eastAsia="Times New Roman" w:hAnsi="Courier New" w:cs="Courier New"/>
+          <w:color w:val="5F8C8A"/>
+          <w:sz w:val="20"/>
+          <w:szCs w:val="20"/>
+          <w14:ligatures w14:val="none"/>
+        </w:rPr>
+        <w:t xml:space="preserve">] = </w:t>
+      </w:r>
+      <w:r>
+        <w:rPr>
+          <w:rFonts w:ascii="Courier New" w:eastAsia="Times New Roman" w:hAnsi="Courier New" w:cs="Courier New"/>
+          <w:color w:val="2AACB8"/>
+          <w:sz w:val="20"/>
+          <w:szCs w:val="20"/>
+          <w14:ligatures w14:val="none"/>
+        </w:rPr>
+        <w:t>0</w:t>
+      </w:r>
+      <w:r>
+        <w:rPr>
+          <w:rFonts w:ascii="Courier New" w:eastAsia="Times New Roman" w:hAnsi="Courier New" w:cs="Courier New"/>
+          <w:color w:val="BCBEC4"/>
+          <w:sz w:val="20"/>
+          <w:szCs w:val="20"/>
+          <w14:ligatures w14:val="none"/>
+        </w:rPr>
+        <w:t>;</w:t>
+      </w:r>
+      <w:r>
+        <w:rPr>
+          <w:rFonts w:ascii="Courier New" w:eastAsia="Times New Roman" w:hAnsi="Courier New" w:cs="Courier New"/>
+          <w:color w:val="BCBEC4"/>
+          <w:sz w:val="20"/>
+          <w:szCs w:val="20"/>
+          <w14:ligatures w14:val="none"/>
+        </w:rPr>
+        <w:br/>
+        <w:t xml:space="preserve">                </w:t>
+      </w:r>
+      <w:proofErr w:type="spellStart"/>
+      <w:r>
+        <w:rPr>
+          <w:rFonts w:ascii="Courier New" w:eastAsia="Times New Roman" w:hAnsi="Courier New" w:cs="Courier New"/>
+          <w:color w:val="BCBEC4"/>
+          <w:sz w:val="20"/>
+          <w:szCs w:val="20"/>
+          <w14:ligatures w14:val="none"/>
+        </w:rPr>
+        <w:t>cout</w:t>
+      </w:r>
+      <w:proofErr w:type="spellEnd"/>
+      <w:r>
+        <w:rPr>
+          <w:rFonts w:ascii="Courier New" w:eastAsia="Times New Roman" w:hAnsi="Courier New" w:cs="Courier New"/>
+          <w:color w:val="BCBEC4"/>
+          <w:sz w:val="20"/>
+          <w:szCs w:val="20"/>
+          <w14:ligatures w14:val="none"/>
+        </w:rPr>
+        <w:t xml:space="preserve"> </w:t>
+      </w:r>
+      <w:r>
+        <w:rPr>
+          <w:rFonts w:ascii="Courier New" w:eastAsia="Times New Roman" w:hAnsi="Courier New" w:cs="Courier New"/>
+          <w:color w:val="5F8C8A"/>
+          <w:sz w:val="20"/>
+          <w:szCs w:val="20"/>
+          <w14:ligatures w14:val="none"/>
+        </w:rPr>
+        <w:t xml:space="preserve">&lt;&lt; </w:t>
+      </w:r>
+      <w:r>
+        <w:rPr>
+          <w:rFonts w:ascii="Courier New" w:eastAsia="Times New Roman" w:hAnsi="Courier New" w:cs="Courier New"/>
+          <w:color w:val="6AAB73"/>
+          <w:sz w:val="20"/>
+          <w:szCs w:val="20"/>
+          <w14:ligatures w14:val="none"/>
+        </w:rPr>
+        <w:t>"</w:t>
+      </w:r>
+      <w:proofErr w:type="spellStart"/>
+      <w:r>
+        <w:rPr>
+          <w:rFonts w:ascii="Courier New" w:eastAsia="Times New Roman" w:hAnsi="Courier New" w:cs="Courier New"/>
+          <w:color w:val="6AAB73"/>
+          <w:sz w:val="20"/>
+          <w:szCs w:val="20"/>
+          <w14:ligatures w14:val="none"/>
+        </w:rPr>
+        <w:t>You</w:t>
+      </w:r>
+      <w:proofErr w:type="spellEnd"/>
+      <w:r>
+        <w:rPr>
+          <w:rFonts w:ascii="Courier New" w:eastAsia="Times New Roman" w:hAnsi="Courier New" w:cs="Courier New"/>
+          <w:color w:val="6AAB73"/>
+          <w:sz w:val="20"/>
+          <w:szCs w:val="20"/>
+          <w14:ligatures w14:val="none"/>
+        </w:rPr>
+        <w:t xml:space="preserve"> </w:t>
+      </w:r>
+      <w:proofErr w:type="spellStart"/>
+      <w:r>
+        <w:rPr>
+          <w:rFonts w:ascii="Courier New" w:eastAsia="Times New Roman" w:hAnsi="Courier New" w:cs="Courier New"/>
+          <w:color w:val="6AAB73"/>
+          <w:sz w:val="20"/>
+          <w:szCs w:val="20"/>
+          <w14:ligatures w14:val="none"/>
+        </w:rPr>
+        <w:t>successfully</w:t>
+      </w:r>
+      <w:proofErr w:type="spellEnd"/>
+      <w:r>
+        <w:rPr>
+          <w:rFonts w:ascii="Courier New" w:eastAsia="Times New Roman" w:hAnsi="Courier New" w:cs="Courier New"/>
+          <w:color w:val="6AAB73"/>
+          <w:sz w:val="20"/>
+          <w:szCs w:val="20"/>
+          <w14:ligatures w14:val="none"/>
+        </w:rPr>
+        <w:t xml:space="preserve"> </w:t>
+      </w:r>
+      <w:proofErr w:type="spellStart"/>
+      <w:r>
+        <w:rPr>
+          <w:rFonts w:ascii="Courier New" w:eastAsia="Times New Roman" w:hAnsi="Courier New" w:cs="Courier New"/>
+          <w:color w:val="6AAB73"/>
+          <w:sz w:val="20"/>
+          <w:szCs w:val="20"/>
+          <w14:ligatures w14:val="none"/>
+        </w:rPr>
+        <w:t>take</w:t>
+      </w:r>
+      <w:proofErr w:type="spellEnd"/>
+      <w:r>
+        <w:rPr>
+          <w:rFonts w:ascii="Courier New" w:eastAsia="Times New Roman" w:hAnsi="Courier New" w:cs="Courier New"/>
+          <w:color w:val="6AAB73"/>
+          <w:sz w:val="20"/>
+          <w:szCs w:val="20"/>
+          <w14:ligatures w14:val="none"/>
+        </w:rPr>
+        <w:t xml:space="preserve"> </w:t>
+      </w:r>
+      <w:proofErr w:type="spellStart"/>
+      <w:r>
+        <w:rPr>
+          <w:rFonts w:ascii="Courier New" w:eastAsia="Times New Roman" w:hAnsi="Courier New" w:cs="Courier New"/>
+          <w:color w:val="6AAB73"/>
+          <w:sz w:val="20"/>
+          <w:szCs w:val="20"/>
+          <w14:ligatures w14:val="none"/>
+        </w:rPr>
+        <w:t>the</w:t>
+      </w:r>
+      <w:proofErr w:type="spellEnd"/>
+      <w:r>
+        <w:rPr>
+          <w:rFonts w:ascii="Courier New" w:eastAsia="Times New Roman" w:hAnsi="Courier New" w:cs="Courier New"/>
+          <w:color w:val="6AAB73"/>
+          <w:sz w:val="20"/>
+          <w:szCs w:val="20"/>
+          <w14:ligatures w14:val="none"/>
+        </w:rPr>
+        <w:t xml:space="preserve"> </w:t>
+      </w:r>
+      <w:proofErr w:type="spellStart"/>
+      <w:r>
+        <w:rPr>
+          <w:rFonts w:ascii="Courier New" w:eastAsia="Times New Roman" w:hAnsi="Courier New" w:cs="Courier New"/>
+          <w:color w:val="6AAB73"/>
+          <w:sz w:val="20"/>
+          <w:szCs w:val="20"/>
+          <w14:ligatures w14:val="none"/>
+        </w:rPr>
+        <w:t>book</w:t>
+      </w:r>
+      <w:proofErr w:type="spellEnd"/>
+      <w:r>
+        <w:rPr>
+          <w:rFonts w:ascii="Courier New" w:eastAsia="Times New Roman" w:hAnsi="Courier New" w:cs="Courier New"/>
+          <w:color w:val="CF8E6D"/>
+          <w:sz w:val="20"/>
+          <w:szCs w:val="20"/>
+          <w14:ligatures w14:val="none"/>
+        </w:rPr>
+        <w:t>\n</w:t>
+      </w:r>
+      <w:r>
+        <w:rPr>
+          <w:rFonts w:ascii="Courier New" w:eastAsia="Times New Roman" w:hAnsi="Courier New" w:cs="Courier New"/>
+          <w:color w:val="6AAB73"/>
+          <w:sz w:val="20"/>
+          <w:szCs w:val="20"/>
+          <w14:ligatures w14:val="none"/>
+        </w:rPr>
+        <w:t>"</w:t>
+      </w:r>
+      <w:r>
+        <w:rPr>
+          <w:rFonts w:ascii="Courier New" w:eastAsia="Times New Roman" w:hAnsi="Courier New" w:cs="Courier New"/>
+          <w:color w:val="BCBEC4"/>
+          <w:sz w:val="20"/>
+          <w:szCs w:val="20"/>
+          <w14:ligatures w14:val="none"/>
+        </w:rPr>
+        <w:t>;</w:t>
+      </w:r>
+      <w:r>
+        <w:rPr>
+          <w:rFonts w:ascii="Courier New" w:eastAsia="Times New Roman" w:hAnsi="Courier New" w:cs="Courier New"/>
+          <w:color w:val="BCBEC4"/>
+          <w:sz w:val="20"/>
+          <w:szCs w:val="20"/>
+          <w14:ligatures w14:val="none"/>
+        </w:rPr>
+        <w:br/>
+        <w:t xml:space="preserve">                </w:t>
+      </w:r>
+      <w:proofErr w:type="spellStart"/>
+      <w:r>
+        <w:rPr>
+          <w:rFonts w:ascii="Courier New" w:eastAsia="Times New Roman" w:hAnsi="Courier New" w:cs="Courier New"/>
+          <w:color w:val="CF8E6D"/>
+          <w:sz w:val="20"/>
+          <w:szCs w:val="20"/>
+          <w14:ligatures w14:val="none"/>
+        </w:rPr>
+        <w:t>return</w:t>
+      </w:r>
+      <w:proofErr w:type="spellEnd"/>
+      <w:r>
+        <w:rPr>
+          <w:rFonts w:ascii="Courier New" w:eastAsia="Times New Roman" w:hAnsi="Courier New" w:cs="Courier New"/>
+          <w:color w:val="BCBEC4"/>
+          <w:sz w:val="20"/>
+          <w:szCs w:val="20"/>
+          <w14:ligatures w14:val="none"/>
+        </w:rPr>
+        <w:t>;</w:t>
+      </w:r>
+      <w:r>
+        <w:rPr>
+          <w:rFonts w:ascii="Courier New" w:eastAsia="Times New Roman" w:hAnsi="Courier New" w:cs="Courier New"/>
+          <w:color w:val="BCBEC4"/>
+          <w:sz w:val="20"/>
+          <w:szCs w:val="20"/>
+          <w14:ligatures w14:val="none"/>
+        </w:rPr>
+        <w:br/>
+        <w:t xml:space="preserve">            }</w:t>
+      </w:r>
+      <w:r>
+        <w:rPr>
+          <w:rFonts w:ascii="Courier New" w:eastAsia="Times New Roman" w:hAnsi="Courier New" w:cs="Courier New"/>
+          <w:color w:val="BCBEC4"/>
+          <w:sz w:val="20"/>
+          <w:szCs w:val="20"/>
+          <w14:ligatures w14:val="none"/>
+        </w:rPr>
+        <w:br/>
+        <w:t xml:space="preserve">            </w:t>
+      </w:r>
+      <w:proofErr w:type="spellStart"/>
+      <w:r>
+        <w:rPr>
+          <w:rFonts w:ascii="Courier New" w:eastAsia="Times New Roman" w:hAnsi="Courier New" w:cs="Courier New"/>
+          <w:color w:val="CF8E6D"/>
+          <w:sz w:val="20"/>
+          <w:szCs w:val="20"/>
+          <w14:ligatures w14:val="none"/>
+        </w:rPr>
+        <w:t>else</w:t>
+      </w:r>
+      <w:proofErr w:type="spellEnd"/>
+      <w:r>
+        <w:rPr>
+          <w:rFonts w:ascii="Courier New" w:eastAsia="Times New Roman" w:hAnsi="Courier New" w:cs="Courier New"/>
+          <w:color w:val="CF8E6D"/>
+          <w:sz w:val="20"/>
+          <w:szCs w:val="20"/>
+          <w14:ligatures w14:val="none"/>
+        </w:rPr>
+        <w:br/>
+        <w:t xml:space="preserve">            </w:t>
+      </w:r>
+      <w:r>
+        <w:rPr>
+          <w:rFonts w:ascii="Courier New" w:eastAsia="Times New Roman" w:hAnsi="Courier New" w:cs="Courier New"/>
+          <w:color w:val="BCBEC4"/>
+          <w:sz w:val="20"/>
+          <w:szCs w:val="20"/>
+          <w14:ligatures w14:val="none"/>
+        </w:rPr>
+        <w:t>{</w:t>
+      </w:r>
+      <w:r>
+        <w:rPr>
+          <w:rFonts w:ascii="Courier New" w:eastAsia="Times New Roman" w:hAnsi="Courier New" w:cs="Courier New"/>
+          <w:color w:val="BCBEC4"/>
+          <w:sz w:val="20"/>
+          <w:szCs w:val="20"/>
+          <w14:ligatures w14:val="none"/>
+        </w:rPr>
+        <w:br/>
+        <w:t xml:space="preserve">                </w:t>
+      </w:r>
+      <w:proofErr w:type="spellStart"/>
+      <w:r>
+        <w:rPr>
+          <w:rFonts w:ascii="Courier New" w:eastAsia="Times New Roman" w:hAnsi="Courier New" w:cs="Courier New"/>
+          <w:color w:val="BCBEC4"/>
+          <w:sz w:val="20"/>
+          <w:szCs w:val="20"/>
+          <w14:ligatures w14:val="none"/>
+        </w:rPr>
+        <w:t>cout</w:t>
+      </w:r>
+      <w:proofErr w:type="spellEnd"/>
+      <w:r>
+        <w:rPr>
+          <w:rFonts w:ascii="Courier New" w:eastAsia="Times New Roman" w:hAnsi="Courier New" w:cs="Courier New"/>
+          <w:color w:val="5F8C8A"/>
+          <w:sz w:val="20"/>
+          <w:szCs w:val="20"/>
+          <w14:ligatures w14:val="none"/>
+        </w:rPr>
+        <w:t>&lt;&lt;</w:t>
+      </w:r>
+      <w:r>
+        <w:rPr>
+          <w:rFonts w:ascii="Courier New" w:eastAsia="Times New Roman" w:hAnsi="Courier New" w:cs="Courier New"/>
+          <w:color w:val="6AAB73"/>
+          <w:sz w:val="20"/>
+          <w:szCs w:val="20"/>
+          <w14:ligatures w14:val="none"/>
+        </w:rPr>
+        <w:t>"</w:t>
+      </w:r>
+      <w:proofErr w:type="spellStart"/>
+      <w:r>
+        <w:rPr>
+          <w:rFonts w:ascii="Courier New" w:eastAsia="Times New Roman" w:hAnsi="Courier New" w:cs="Courier New"/>
+          <w:color w:val="6AAB73"/>
+          <w:sz w:val="20"/>
+          <w:szCs w:val="20"/>
+          <w14:ligatures w14:val="none"/>
+        </w:rPr>
+        <w:t>This</w:t>
+      </w:r>
+      <w:proofErr w:type="spellEnd"/>
+      <w:r>
+        <w:rPr>
+          <w:rFonts w:ascii="Courier New" w:eastAsia="Times New Roman" w:hAnsi="Courier New" w:cs="Courier New"/>
+          <w:color w:val="6AAB73"/>
+          <w:sz w:val="20"/>
+          <w:szCs w:val="20"/>
+          <w14:ligatures w14:val="none"/>
+        </w:rPr>
+        <w:t xml:space="preserve"> </w:t>
+      </w:r>
+      <w:proofErr w:type="spellStart"/>
+      <w:r>
+        <w:rPr>
+          <w:rFonts w:ascii="Courier New" w:eastAsia="Times New Roman" w:hAnsi="Courier New" w:cs="Courier New"/>
+          <w:color w:val="6AAB73"/>
+          <w:sz w:val="20"/>
+          <w:szCs w:val="20"/>
+          <w14:ligatures w14:val="none"/>
+        </w:rPr>
+        <w:t>book</w:t>
+      </w:r>
+      <w:proofErr w:type="spellEnd"/>
+      <w:r>
+        <w:rPr>
+          <w:rFonts w:ascii="Courier New" w:eastAsia="Times New Roman" w:hAnsi="Courier New" w:cs="Courier New"/>
+          <w:color w:val="6AAB73"/>
+          <w:sz w:val="20"/>
+          <w:szCs w:val="20"/>
+          <w14:ligatures w14:val="none"/>
+        </w:rPr>
+        <w:t xml:space="preserve"> </w:t>
+      </w:r>
+      <w:proofErr w:type="spellStart"/>
+      <w:r>
+        <w:rPr>
+          <w:rFonts w:ascii="Courier New" w:eastAsia="Times New Roman" w:hAnsi="Courier New" w:cs="Courier New"/>
+          <w:color w:val="6AAB73"/>
+          <w:sz w:val="20"/>
+          <w:szCs w:val="20"/>
+          <w14:ligatures w14:val="none"/>
+        </w:rPr>
+        <w:t>are</w:t>
+      </w:r>
+      <w:proofErr w:type="spellEnd"/>
+      <w:r>
+        <w:rPr>
+          <w:rFonts w:ascii="Courier New" w:eastAsia="Times New Roman" w:hAnsi="Courier New" w:cs="Courier New"/>
+          <w:color w:val="6AAB73"/>
+          <w:sz w:val="20"/>
+          <w:szCs w:val="20"/>
+          <w14:ligatures w14:val="none"/>
+        </w:rPr>
+        <w:t xml:space="preserve"> </w:t>
+      </w:r>
+      <w:proofErr w:type="spellStart"/>
+      <w:r>
+        <w:rPr>
+          <w:rFonts w:ascii="Courier New" w:eastAsia="Times New Roman" w:hAnsi="Courier New" w:cs="Courier New"/>
+          <w:color w:val="6AAB73"/>
+          <w:sz w:val="20"/>
+          <w:szCs w:val="20"/>
+          <w14:ligatures w14:val="none"/>
+        </w:rPr>
+        <w:t>borrowed</w:t>
+      </w:r>
+      <w:proofErr w:type="spellEnd"/>
+      <w:r>
+        <w:rPr>
+          <w:rFonts w:ascii="Courier New" w:eastAsia="Times New Roman" w:hAnsi="Courier New" w:cs="Courier New"/>
+          <w:color w:val="CF8E6D"/>
+          <w:sz w:val="20"/>
+          <w:szCs w:val="20"/>
+          <w14:ligatures w14:val="none"/>
+        </w:rPr>
+        <w:t>\n</w:t>
+      </w:r>
+      <w:r>
+        <w:rPr>
+          <w:rFonts w:ascii="Courier New" w:eastAsia="Times New Roman" w:hAnsi="Courier New" w:cs="Courier New"/>
+          <w:color w:val="6AAB73"/>
+          <w:sz w:val="20"/>
+          <w:szCs w:val="20"/>
+          <w14:ligatures w14:val="none"/>
+        </w:rPr>
+        <w:t>"</w:t>
+      </w:r>
+      <w:r>
+        <w:rPr>
+          <w:rFonts w:ascii="Courier New" w:eastAsia="Times New Roman" w:hAnsi="Courier New" w:cs="Courier New"/>
+          <w:color w:val="BCBEC4"/>
+          <w:sz w:val="20"/>
+          <w:szCs w:val="20"/>
+          <w14:ligatures w14:val="none"/>
+        </w:rPr>
+        <w:t>;</w:t>
+      </w:r>
+      <w:r>
+        <w:rPr>
+          <w:rFonts w:ascii="Courier New" w:eastAsia="Times New Roman" w:hAnsi="Courier New" w:cs="Courier New"/>
+          <w:color w:val="BCBEC4"/>
+          <w:sz w:val="20"/>
+          <w:szCs w:val="20"/>
+          <w14:ligatures w14:val="none"/>
+        </w:rPr>
+        <w:br/>
+        <w:t xml:space="preserve">                </w:t>
+      </w:r>
+      <w:proofErr w:type="spellStart"/>
+      <w:r>
+        <w:rPr>
+          <w:rFonts w:ascii="Courier New" w:eastAsia="Times New Roman" w:hAnsi="Courier New" w:cs="Courier New"/>
+          <w:color w:val="CF8E6D"/>
+          <w:sz w:val="20"/>
+          <w:szCs w:val="20"/>
+          <w14:ligatures w14:val="none"/>
+        </w:rPr>
+        <w:t>return</w:t>
+      </w:r>
+      <w:proofErr w:type="spellEnd"/>
+      <w:r>
+        <w:rPr>
+          <w:rFonts w:ascii="Courier New" w:eastAsia="Times New Roman" w:hAnsi="Courier New" w:cs="Courier New"/>
+          <w:color w:val="BCBEC4"/>
+          <w:sz w:val="20"/>
+          <w:szCs w:val="20"/>
+          <w14:ligatures w14:val="none"/>
+        </w:rPr>
+        <w:t>;</w:t>
+      </w:r>
+      <w:r>
+        <w:rPr>
+          <w:rFonts w:ascii="Courier New" w:eastAsia="Times New Roman" w:hAnsi="Courier New" w:cs="Courier New"/>
+          <w:color w:val="BCBEC4"/>
+          <w:sz w:val="20"/>
+          <w:szCs w:val="20"/>
+          <w14:ligatures w14:val="none"/>
+        </w:rPr>
+        <w:br/>
+        <w:t xml:space="preserve">            }</w:t>
+      </w:r>
+      <w:r>
+        <w:rPr>
+          <w:rFonts w:ascii="Courier New" w:eastAsia="Times New Roman" w:hAnsi="Courier New" w:cs="Courier New"/>
+          <w:color w:val="BCBEC4"/>
+          <w:sz w:val="20"/>
+          <w:szCs w:val="20"/>
+          <w14:ligatures w14:val="none"/>
+        </w:rPr>
+        <w:br/>
+        <w:t xml:space="preserve">        }</w:t>
+      </w:r>
+      <w:r>
+        <w:rPr>
+          <w:rFonts w:ascii="Courier New" w:eastAsia="Times New Roman" w:hAnsi="Courier New" w:cs="Courier New"/>
+          <w:color w:val="BCBEC4"/>
+          <w:sz w:val="20"/>
+          <w:szCs w:val="20"/>
+          <w14:ligatures w14:val="none"/>
+        </w:rPr>
+        <w:br/>
+        <w:t xml:space="preserve">    }</w:t>
+      </w:r>
+      <w:r>
+        <w:rPr>
+          <w:rFonts w:ascii="Courier New" w:eastAsia="Times New Roman" w:hAnsi="Courier New" w:cs="Courier New"/>
+          <w:color w:val="BCBEC4"/>
+          <w:sz w:val="20"/>
+          <w:szCs w:val="20"/>
+          <w14:ligatures w14:val="none"/>
+        </w:rPr>
+        <w:br/>
+        <w:t>}</w:t>
+      </w:r>
+      <w:r>
+        <w:rPr>
+          <w:rFonts w:ascii="Courier New" w:eastAsia="Times New Roman" w:hAnsi="Courier New" w:cs="Courier New"/>
+          <w:color w:val="BCBEC4"/>
+          <w:sz w:val="20"/>
+          <w:szCs w:val="20"/>
+          <w14:ligatures w14:val="none"/>
+        </w:rPr>
+        <w:br/>
+      </w:r>
+      <w:proofErr w:type="spellStart"/>
+      <w:r>
+        <w:rPr>
+          <w:rFonts w:ascii="Courier New" w:eastAsia="Times New Roman" w:hAnsi="Courier New" w:cs="Courier New"/>
+          <w:color w:val="CF8E6D"/>
+          <w:sz w:val="20"/>
+          <w:szCs w:val="20"/>
+          <w14:ligatures w14:val="none"/>
+        </w:rPr>
+        <w:t>void</w:t>
+      </w:r>
+      <w:proofErr w:type="spellEnd"/>
+      <w:r>
+        <w:rPr>
+          <w:rFonts w:ascii="Courier New" w:eastAsia="Times New Roman" w:hAnsi="Courier New" w:cs="Courier New"/>
+          <w:color w:val="CF8E6D"/>
+          <w:sz w:val="20"/>
+          <w:szCs w:val="20"/>
+          <w14:ligatures w14:val="none"/>
+        </w:rPr>
+        <w:t xml:space="preserve"> </w:t>
+      </w:r>
+      <w:proofErr w:type="spellStart"/>
+      <w:r>
+        <w:rPr>
+          <w:rFonts w:ascii="Courier New" w:eastAsia="Times New Roman" w:hAnsi="Courier New" w:cs="Courier New"/>
+          <w:color w:val="56A8F5"/>
+          <w:sz w:val="20"/>
+          <w:szCs w:val="20"/>
+          <w14:ligatures w14:val="none"/>
+        </w:rPr>
+        <w:t>return_book</w:t>
+      </w:r>
+      <w:proofErr w:type="spellEnd"/>
+      <w:r>
+        <w:rPr>
+          <w:rFonts w:ascii="Courier New" w:eastAsia="Times New Roman" w:hAnsi="Courier New" w:cs="Courier New"/>
+          <w:color w:val="BCBEC4"/>
+          <w:sz w:val="20"/>
+          <w:szCs w:val="20"/>
+          <w14:ligatures w14:val="none"/>
+        </w:rPr>
+        <w:t>(</w:t>
+      </w:r>
+      <w:proofErr w:type="spellStart"/>
+      <w:r>
+        <w:rPr>
+          <w:rFonts w:ascii="Courier New" w:eastAsia="Times New Roman" w:hAnsi="Courier New" w:cs="Courier New"/>
+          <w:color w:val="B5B6E3"/>
+          <w:sz w:val="20"/>
+          <w:szCs w:val="20"/>
+          <w14:ligatures w14:val="none"/>
+        </w:rPr>
+        <w:t>vector</w:t>
+      </w:r>
+      <w:proofErr w:type="spellEnd"/>
+      <w:r>
+        <w:rPr>
+          <w:rFonts w:ascii="Courier New" w:eastAsia="Times New Roman" w:hAnsi="Courier New" w:cs="Courier New"/>
+          <w:color w:val="BCBEC4"/>
+          <w:sz w:val="20"/>
+          <w:szCs w:val="20"/>
+          <w14:ligatures w14:val="none"/>
+        </w:rPr>
+        <w:t>&lt;</w:t>
+      </w:r>
+      <w:proofErr w:type="spellStart"/>
+      <w:r>
+        <w:rPr>
+          <w:rFonts w:ascii="Courier New" w:eastAsia="Times New Roman" w:hAnsi="Courier New" w:cs="Courier New"/>
+          <w:color w:val="B9BCD1"/>
+          <w:sz w:val="20"/>
+          <w:szCs w:val="20"/>
+          <w14:ligatures w14:val="none"/>
+        </w:rPr>
+        <w:t>string</w:t>
+      </w:r>
+      <w:proofErr w:type="spellEnd"/>
+      <w:r>
+        <w:rPr>
+          <w:rFonts w:ascii="Courier New" w:eastAsia="Times New Roman" w:hAnsi="Courier New" w:cs="Courier New"/>
+          <w:color w:val="BCBEC4"/>
+          <w:sz w:val="20"/>
+          <w:szCs w:val="20"/>
+          <w14:ligatures w14:val="none"/>
+        </w:rPr>
+        <w:t xml:space="preserve">&gt; </w:t>
+      </w:r>
+      <w:proofErr w:type="spellStart"/>
+      <w:r>
+        <w:rPr>
+          <w:rFonts w:ascii="Courier New" w:eastAsia="Times New Roman" w:hAnsi="Courier New" w:cs="Courier New"/>
+          <w:color w:val="BCBEC4"/>
+          <w:sz w:val="20"/>
+          <w:szCs w:val="20"/>
+          <w14:ligatures w14:val="none"/>
+        </w:rPr>
+        <w:t>books</w:t>
+      </w:r>
+      <w:proofErr w:type="spellEnd"/>
+      <w:r>
+        <w:rPr>
+          <w:rFonts w:ascii="Courier New" w:eastAsia="Times New Roman" w:hAnsi="Courier New" w:cs="Courier New"/>
+          <w:color w:val="BCBEC4"/>
+          <w:sz w:val="20"/>
+          <w:szCs w:val="20"/>
+          <w14:ligatures w14:val="none"/>
+        </w:rPr>
+        <w:t xml:space="preserve"> , </w:t>
+      </w:r>
+      <w:proofErr w:type="spellStart"/>
+      <w:r>
+        <w:rPr>
+          <w:rFonts w:ascii="Courier New" w:eastAsia="Times New Roman" w:hAnsi="Courier New" w:cs="Courier New"/>
+          <w:color w:val="B5B6E3"/>
+          <w:sz w:val="20"/>
+          <w:szCs w:val="20"/>
+          <w14:ligatures w14:val="none"/>
+        </w:rPr>
+        <w:t>vector</w:t>
+      </w:r>
+      <w:proofErr w:type="spellEnd"/>
+      <w:r>
+        <w:rPr>
+          <w:rFonts w:ascii="Courier New" w:eastAsia="Times New Roman" w:hAnsi="Courier New" w:cs="Courier New"/>
+          <w:color w:val="BCBEC4"/>
+          <w:sz w:val="20"/>
+          <w:szCs w:val="20"/>
+          <w14:ligatures w14:val="none"/>
+        </w:rPr>
+        <w:t>&lt;</w:t>
+      </w:r>
+      <w:proofErr w:type="spellStart"/>
+      <w:r>
+        <w:rPr>
+          <w:rFonts w:ascii="Courier New" w:eastAsia="Times New Roman" w:hAnsi="Courier New" w:cs="Courier New"/>
+          <w:color w:val="CF8E6D"/>
+          <w:sz w:val="20"/>
+          <w:szCs w:val="20"/>
+          <w14:ligatures w14:val="none"/>
+        </w:rPr>
+        <w:t>bool</w:t>
+      </w:r>
+      <w:proofErr w:type="spellEnd"/>
+      <w:r>
+        <w:rPr>
+          <w:rFonts w:ascii="Courier New" w:eastAsia="Times New Roman" w:hAnsi="Courier New" w:cs="Courier New"/>
+          <w:color w:val="BCBEC4"/>
+          <w:sz w:val="20"/>
+          <w:szCs w:val="20"/>
+          <w14:ligatures w14:val="none"/>
+        </w:rPr>
+        <w:t>&gt; &amp;</w:t>
+      </w:r>
+      <w:proofErr w:type="spellStart"/>
+      <w:r>
+        <w:rPr>
+          <w:rFonts w:ascii="Courier New" w:eastAsia="Times New Roman" w:hAnsi="Courier New" w:cs="Courier New"/>
+          <w:color w:val="BCBEC4"/>
+          <w:sz w:val="20"/>
+          <w:szCs w:val="20"/>
+          <w14:ligatures w14:val="none"/>
+        </w:rPr>
+        <w:t>available</w:t>
+      </w:r>
+      <w:proofErr w:type="spellEnd"/>
+      <w:r>
+        <w:rPr>
+          <w:rFonts w:ascii="Courier New" w:eastAsia="Times New Roman" w:hAnsi="Courier New" w:cs="Courier New"/>
+          <w:color w:val="BCBEC4"/>
+          <w:sz w:val="20"/>
+          <w:szCs w:val="20"/>
+          <w14:ligatures w14:val="none"/>
+        </w:rPr>
+        <w:t xml:space="preserve">, </w:t>
+      </w:r>
+      <w:proofErr w:type="spellStart"/>
+      <w:r>
+        <w:rPr>
+          <w:rFonts w:ascii="Courier New" w:eastAsia="Times New Roman" w:hAnsi="Courier New" w:cs="Courier New"/>
+          <w:color w:val="B9BCD1"/>
+          <w:sz w:val="20"/>
+          <w:szCs w:val="20"/>
+          <w14:ligatures w14:val="none"/>
+        </w:rPr>
+        <w:t>string</w:t>
+      </w:r>
+      <w:proofErr w:type="spellEnd"/>
+      <w:r>
+        <w:rPr>
+          <w:rFonts w:ascii="Courier New" w:eastAsia="Times New Roman" w:hAnsi="Courier New" w:cs="Courier New"/>
+          <w:color w:val="B9BCD1"/>
+          <w:sz w:val="20"/>
+          <w:szCs w:val="20"/>
+          <w14:ligatures w14:val="none"/>
+        </w:rPr>
+        <w:t xml:space="preserve"> </w:t>
+      </w:r>
+      <w:proofErr w:type="spellStart"/>
+      <w:r>
+        <w:rPr>
+          <w:rFonts w:ascii="Courier New" w:eastAsia="Times New Roman" w:hAnsi="Courier New" w:cs="Courier New"/>
+          <w:color w:val="BCBEC4"/>
+          <w:sz w:val="20"/>
+          <w:szCs w:val="20"/>
+          <w14:ligatures w14:val="none"/>
+        </w:rPr>
+        <w:t>book_name</w:t>
+      </w:r>
+      <w:proofErr w:type="spellEnd"/>
+      <w:r>
+        <w:rPr>
+          <w:rFonts w:ascii="Courier New" w:eastAsia="Times New Roman" w:hAnsi="Courier New" w:cs="Courier New"/>
+          <w:color w:val="BCBEC4"/>
+          <w:sz w:val="20"/>
+          <w:szCs w:val="20"/>
+          <w14:ligatures w14:val="none"/>
+        </w:rPr>
+        <w:t>)</w:t>
+      </w:r>
+      <w:r>
+        <w:rPr>
+          <w:rFonts w:ascii="Courier New" w:eastAsia="Times New Roman" w:hAnsi="Courier New" w:cs="Courier New"/>
+          <w:color w:val="BCBEC4"/>
+          <w:sz w:val="20"/>
+          <w:szCs w:val="20"/>
+          <w14:ligatures w14:val="none"/>
+        </w:rPr>
+        <w:br/>
       </w:r>
       <w:r>
         <w:rPr>
@@ -19012,6 +22223,17 @@
           <w14:ligatures w14:val="none"/>
         </w:rPr>
         <w:lastRenderedPageBreak/>
+        <w:t>{</w:t>
+      </w:r>
+      <w:r>
+        <w:rPr>
+          <w:rFonts w:ascii="Courier New" w:eastAsia="Times New Roman" w:hAnsi="Courier New" w:cs="Courier New"/>
+          <w:color w:val="BCBEC4"/>
+          <w:sz w:val="20"/>
+          <w:szCs w:val="20"/>
+          <w14:ligatures w14:val="none"/>
+        </w:rPr>
+        <w:br/>
         <w:t xml:space="preserve">    </w:t>
       </w:r>
       <w:proofErr w:type="spellStart"/>
@@ -19023,7 +22245,7 @@
           <w:szCs w:val="20"/>
           <w14:ligatures w14:val="none"/>
         </w:rPr>
-        <w:t>do</w:t>
+        <w:t>for</w:t>
       </w:r>
       <w:proofErr w:type="spellEnd"/>
       <w:r>
@@ -19044,6 +22266,784 @@
           <w:szCs w:val="20"/>
           <w14:ligatures w14:val="none"/>
         </w:rPr>
+        <w:t>(</w:t>
+      </w:r>
+      <w:proofErr w:type="spellStart"/>
+      <w:r>
+        <w:rPr>
+          <w:rFonts w:ascii="Courier New" w:eastAsia="Times New Roman" w:hAnsi="Courier New" w:cs="Courier New"/>
+          <w:color w:val="B9BCD1"/>
+          <w:sz w:val="20"/>
+          <w:szCs w:val="20"/>
+          <w14:ligatures w14:val="none"/>
+        </w:rPr>
+        <w:t>string</w:t>
+      </w:r>
+      <w:proofErr w:type="spellEnd"/>
+      <w:r>
+        <w:rPr>
+          <w:rFonts w:ascii="Courier New" w:eastAsia="Times New Roman" w:hAnsi="Courier New" w:cs="Courier New"/>
+          <w:color w:val="B9BCD1"/>
+          <w:sz w:val="20"/>
+          <w:szCs w:val="20"/>
+          <w14:ligatures w14:val="none"/>
+        </w:rPr>
+        <w:t xml:space="preserve"> </w:t>
+      </w:r>
+      <w:r>
+        <w:rPr>
+          <w:rFonts w:ascii="Courier New" w:eastAsia="Times New Roman" w:hAnsi="Courier New" w:cs="Courier New"/>
+          <w:color w:val="BCBEC4"/>
+          <w:sz w:val="20"/>
+          <w:szCs w:val="20"/>
+          <w14:ligatures w14:val="none"/>
+        </w:rPr>
+        <w:t>&amp;</w:t>
+      </w:r>
+      <w:proofErr w:type="spellStart"/>
+      <w:r>
+        <w:rPr>
+          <w:rFonts w:ascii="Courier New" w:eastAsia="Times New Roman" w:hAnsi="Courier New" w:cs="Courier New"/>
+          <w:color w:val="BCBEC4"/>
+          <w:sz w:val="20"/>
+          <w:szCs w:val="20"/>
+          <w14:ligatures w14:val="none"/>
+        </w:rPr>
+        <w:t>book</w:t>
+      </w:r>
+      <w:proofErr w:type="spellEnd"/>
+      <w:r>
+        <w:rPr>
+          <w:rFonts w:ascii="Courier New" w:eastAsia="Times New Roman" w:hAnsi="Courier New" w:cs="Courier New"/>
+          <w:color w:val="BCBEC4"/>
+          <w:sz w:val="20"/>
+          <w:szCs w:val="20"/>
+          <w14:ligatures w14:val="none"/>
+        </w:rPr>
+        <w:t xml:space="preserve">: </w:t>
+      </w:r>
+      <w:proofErr w:type="spellStart"/>
+      <w:r>
+        <w:rPr>
+          <w:rFonts w:ascii="Courier New" w:eastAsia="Times New Roman" w:hAnsi="Courier New" w:cs="Courier New"/>
+          <w:color w:val="BCBEC4"/>
+          <w:sz w:val="20"/>
+          <w:szCs w:val="20"/>
+          <w14:ligatures w14:val="none"/>
+        </w:rPr>
+        <w:t>books</w:t>
+      </w:r>
+      <w:proofErr w:type="spellEnd"/>
+      <w:r>
+        <w:rPr>
+          <w:rFonts w:ascii="Courier New" w:eastAsia="Times New Roman" w:hAnsi="Courier New" w:cs="Courier New"/>
+          <w:color w:val="BCBEC4"/>
+          <w:sz w:val="20"/>
+          <w:szCs w:val="20"/>
+          <w14:ligatures w14:val="none"/>
+        </w:rPr>
+        <w:t>)</w:t>
+      </w:r>
+      <w:r>
+        <w:rPr>
+          <w:rFonts w:ascii="Courier New" w:eastAsia="Times New Roman" w:hAnsi="Courier New" w:cs="Courier New"/>
+          <w:color w:val="BCBEC4"/>
+          <w:sz w:val="20"/>
+          <w:szCs w:val="20"/>
+          <w14:ligatures w14:val="none"/>
+        </w:rPr>
+        <w:br/>
+        <w:t xml:space="preserve">    {</w:t>
+      </w:r>
+      <w:r>
+        <w:rPr>
+          <w:rFonts w:ascii="Courier New" w:eastAsia="Times New Roman" w:hAnsi="Courier New" w:cs="Courier New"/>
+          <w:color w:val="BCBEC4"/>
+          <w:sz w:val="20"/>
+          <w:szCs w:val="20"/>
+          <w14:ligatures w14:val="none"/>
+        </w:rPr>
+        <w:br/>
+        <w:t xml:space="preserve">        </w:t>
+      </w:r>
+      <w:proofErr w:type="spellStart"/>
+      <w:r>
+        <w:rPr>
+          <w:rFonts w:ascii="Courier New" w:eastAsia="Times New Roman" w:hAnsi="Courier New" w:cs="Courier New"/>
+          <w:color w:val="CF8E6D"/>
+          <w:sz w:val="20"/>
+          <w:szCs w:val="20"/>
+          <w14:ligatures w14:val="none"/>
+        </w:rPr>
+        <w:t>if</w:t>
+      </w:r>
+      <w:proofErr w:type="spellEnd"/>
+      <w:r>
+        <w:rPr>
+          <w:rFonts w:ascii="Courier New" w:eastAsia="Times New Roman" w:hAnsi="Courier New" w:cs="Courier New"/>
+          <w:color w:val="CF8E6D"/>
+          <w:sz w:val="20"/>
+          <w:szCs w:val="20"/>
+          <w14:ligatures w14:val="none"/>
+        </w:rPr>
+        <w:t xml:space="preserve"> </w:t>
+      </w:r>
+      <w:r>
+        <w:rPr>
+          <w:rFonts w:ascii="Courier New" w:eastAsia="Times New Roman" w:hAnsi="Courier New" w:cs="Courier New"/>
+          <w:color w:val="BCBEC4"/>
+          <w:sz w:val="20"/>
+          <w:szCs w:val="20"/>
+          <w14:ligatures w14:val="none"/>
+        </w:rPr>
+        <w:t>(</w:t>
+      </w:r>
+      <w:proofErr w:type="spellStart"/>
+      <w:r>
+        <w:rPr>
+          <w:rFonts w:ascii="Courier New" w:eastAsia="Times New Roman" w:hAnsi="Courier New" w:cs="Courier New"/>
+          <w:color w:val="BCBEC4"/>
+          <w:sz w:val="20"/>
+          <w:szCs w:val="20"/>
+          <w14:ligatures w14:val="none"/>
+        </w:rPr>
+        <w:t>book</w:t>
+      </w:r>
+      <w:proofErr w:type="spellEnd"/>
+      <w:r>
+        <w:rPr>
+          <w:rFonts w:ascii="Courier New" w:eastAsia="Times New Roman" w:hAnsi="Courier New" w:cs="Courier New"/>
+          <w:color w:val="BCBEC4"/>
+          <w:sz w:val="20"/>
+          <w:szCs w:val="20"/>
+          <w14:ligatures w14:val="none"/>
+        </w:rPr>
+        <w:t xml:space="preserve"> </w:t>
+      </w:r>
+      <w:r>
+        <w:rPr>
+          <w:rFonts w:ascii="Courier New" w:eastAsia="Times New Roman" w:hAnsi="Courier New" w:cs="Courier New"/>
+          <w:color w:val="5F8C8A"/>
+          <w:sz w:val="20"/>
+          <w:szCs w:val="20"/>
+          <w14:ligatures w14:val="none"/>
+        </w:rPr>
+        <w:t xml:space="preserve">== </w:t>
+      </w:r>
+      <w:proofErr w:type="spellStart"/>
+      <w:r>
+        <w:rPr>
+          <w:rFonts w:ascii="Courier New" w:eastAsia="Times New Roman" w:hAnsi="Courier New" w:cs="Courier New"/>
+          <w:color w:val="BCBEC4"/>
+          <w:sz w:val="20"/>
+          <w:szCs w:val="20"/>
+          <w14:ligatures w14:val="none"/>
+        </w:rPr>
+        <w:t>book_name</w:t>
+      </w:r>
+      <w:proofErr w:type="spellEnd"/>
+      <w:r>
+        <w:rPr>
+          <w:rFonts w:ascii="Courier New" w:eastAsia="Times New Roman" w:hAnsi="Courier New" w:cs="Courier New"/>
+          <w:color w:val="BCBEC4"/>
+          <w:sz w:val="20"/>
+          <w:szCs w:val="20"/>
+          <w14:ligatures w14:val="none"/>
+        </w:rPr>
+        <w:t>)</w:t>
+      </w:r>
+      <w:r>
+        <w:rPr>
+          <w:rFonts w:ascii="Courier New" w:eastAsia="Times New Roman" w:hAnsi="Courier New" w:cs="Courier New"/>
+          <w:color w:val="BCBEC4"/>
+          <w:sz w:val="20"/>
+          <w:szCs w:val="20"/>
+          <w14:ligatures w14:val="none"/>
+        </w:rPr>
+        <w:br/>
+        <w:t xml:space="preserve">        {</w:t>
+      </w:r>
+      <w:r>
+        <w:rPr>
+          <w:rFonts w:ascii="Courier New" w:eastAsia="Times New Roman" w:hAnsi="Courier New" w:cs="Courier New"/>
+          <w:color w:val="BCBEC4"/>
+          <w:sz w:val="20"/>
+          <w:szCs w:val="20"/>
+          <w14:ligatures w14:val="none"/>
+        </w:rPr>
+        <w:br/>
+        <w:t xml:space="preserve">            </w:t>
+      </w:r>
+      <w:proofErr w:type="spellStart"/>
+      <w:r>
+        <w:rPr>
+          <w:rFonts w:ascii="Courier New" w:eastAsia="Times New Roman" w:hAnsi="Courier New" w:cs="Courier New"/>
+          <w:color w:val="CF8E6D"/>
+          <w:sz w:val="20"/>
+          <w:szCs w:val="20"/>
+          <w14:ligatures w14:val="none"/>
+        </w:rPr>
+        <w:t>int</w:t>
+      </w:r>
+      <w:proofErr w:type="spellEnd"/>
+      <w:r>
+        <w:rPr>
+          <w:rFonts w:ascii="Courier New" w:eastAsia="Times New Roman" w:hAnsi="Courier New" w:cs="Courier New"/>
+          <w:color w:val="CF8E6D"/>
+          <w:sz w:val="20"/>
+          <w:szCs w:val="20"/>
+          <w14:ligatures w14:val="none"/>
+        </w:rPr>
+        <w:t xml:space="preserve"> </w:t>
+      </w:r>
+      <w:proofErr w:type="spellStart"/>
+      <w:r>
+        <w:rPr>
+          <w:rFonts w:ascii="Courier New" w:eastAsia="Times New Roman" w:hAnsi="Courier New" w:cs="Courier New"/>
+          <w:color w:val="BCBEC4"/>
+          <w:sz w:val="20"/>
+          <w:szCs w:val="20"/>
+          <w14:ligatures w14:val="none"/>
+        </w:rPr>
+        <w:t>index</w:t>
+      </w:r>
+      <w:proofErr w:type="spellEnd"/>
+      <w:r>
+        <w:rPr>
+          <w:rFonts w:ascii="Courier New" w:eastAsia="Times New Roman" w:hAnsi="Courier New" w:cs="Courier New"/>
+          <w:color w:val="BCBEC4"/>
+          <w:sz w:val="20"/>
+          <w:szCs w:val="20"/>
+          <w14:ligatures w14:val="none"/>
+        </w:rPr>
+        <w:t xml:space="preserve"> = &amp;</w:t>
+      </w:r>
+      <w:proofErr w:type="spellStart"/>
+      <w:r>
+        <w:rPr>
+          <w:rFonts w:ascii="Courier New" w:eastAsia="Times New Roman" w:hAnsi="Courier New" w:cs="Courier New"/>
+          <w:color w:val="BCBEC4"/>
+          <w:sz w:val="20"/>
+          <w:szCs w:val="20"/>
+          <w14:ligatures w14:val="none"/>
+        </w:rPr>
+        <w:t>book</w:t>
+      </w:r>
+      <w:proofErr w:type="spellEnd"/>
+      <w:r>
+        <w:rPr>
+          <w:rFonts w:ascii="Courier New" w:eastAsia="Times New Roman" w:hAnsi="Courier New" w:cs="Courier New"/>
+          <w:color w:val="BCBEC4"/>
+          <w:sz w:val="20"/>
+          <w:szCs w:val="20"/>
+          <w14:ligatures w14:val="none"/>
+        </w:rPr>
+        <w:t xml:space="preserve"> - &amp;</w:t>
+      </w:r>
+      <w:proofErr w:type="spellStart"/>
+      <w:r>
+        <w:rPr>
+          <w:rFonts w:ascii="Courier New" w:eastAsia="Times New Roman" w:hAnsi="Courier New" w:cs="Courier New"/>
+          <w:color w:val="BCBEC4"/>
+          <w:sz w:val="20"/>
+          <w:szCs w:val="20"/>
+          <w14:ligatures w14:val="none"/>
+        </w:rPr>
+        <w:t>books</w:t>
+      </w:r>
+      <w:proofErr w:type="spellEnd"/>
+      <w:r>
+        <w:rPr>
+          <w:rFonts w:ascii="Courier New" w:eastAsia="Times New Roman" w:hAnsi="Courier New" w:cs="Courier New"/>
+          <w:color w:val="5F8C8A"/>
+          <w:sz w:val="20"/>
+          <w:szCs w:val="20"/>
+          <w14:ligatures w14:val="none"/>
+        </w:rPr>
+        <w:t>[</w:t>
+      </w:r>
+      <w:r>
+        <w:rPr>
+          <w:rFonts w:ascii="Courier New" w:eastAsia="Times New Roman" w:hAnsi="Courier New" w:cs="Courier New"/>
+          <w:color w:val="2AACB8"/>
+          <w:sz w:val="20"/>
+          <w:szCs w:val="20"/>
+          <w14:ligatures w14:val="none"/>
+        </w:rPr>
+        <w:t>0</w:t>
+      </w:r>
+      <w:r>
+        <w:rPr>
+          <w:rFonts w:ascii="Courier New" w:eastAsia="Times New Roman" w:hAnsi="Courier New" w:cs="Courier New"/>
+          <w:color w:val="5F8C8A"/>
+          <w:sz w:val="20"/>
+          <w:szCs w:val="20"/>
+          <w14:ligatures w14:val="none"/>
+        </w:rPr>
+        <w:t>]</w:t>
+      </w:r>
+      <w:r>
+        <w:rPr>
+          <w:rFonts w:ascii="Courier New" w:eastAsia="Times New Roman" w:hAnsi="Courier New" w:cs="Courier New"/>
+          <w:color w:val="BCBEC4"/>
+          <w:sz w:val="20"/>
+          <w:szCs w:val="20"/>
+          <w14:ligatures w14:val="none"/>
+        </w:rPr>
+        <w:t>;</w:t>
+      </w:r>
+      <w:r>
+        <w:rPr>
+          <w:rFonts w:ascii="Courier New" w:eastAsia="Times New Roman" w:hAnsi="Courier New" w:cs="Courier New"/>
+          <w:color w:val="BCBEC4"/>
+          <w:sz w:val="20"/>
+          <w:szCs w:val="20"/>
+          <w14:ligatures w14:val="none"/>
+        </w:rPr>
+        <w:br/>
+        <w:t xml:space="preserve">            </w:t>
+      </w:r>
+      <w:proofErr w:type="spellStart"/>
+      <w:r>
+        <w:rPr>
+          <w:rFonts w:ascii="Courier New" w:eastAsia="Times New Roman" w:hAnsi="Courier New" w:cs="Courier New"/>
+          <w:color w:val="CF8E6D"/>
+          <w:sz w:val="20"/>
+          <w:szCs w:val="20"/>
+          <w14:ligatures w14:val="none"/>
+        </w:rPr>
+        <w:t>if</w:t>
+      </w:r>
+      <w:proofErr w:type="spellEnd"/>
+      <w:r>
+        <w:rPr>
+          <w:rFonts w:ascii="Courier New" w:eastAsia="Times New Roman" w:hAnsi="Courier New" w:cs="Courier New"/>
+          <w:color w:val="CF8E6D"/>
+          <w:sz w:val="20"/>
+          <w:szCs w:val="20"/>
+          <w14:ligatures w14:val="none"/>
+        </w:rPr>
+        <w:t xml:space="preserve"> </w:t>
+      </w:r>
+      <w:r>
+        <w:rPr>
+          <w:rFonts w:ascii="Courier New" w:eastAsia="Times New Roman" w:hAnsi="Courier New" w:cs="Courier New"/>
+          <w:color w:val="BCBEC4"/>
+          <w:sz w:val="20"/>
+          <w:szCs w:val="20"/>
+          <w14:ligatures w14:val="none"/>
+        </w:rPr>
+        <w:t>(!</w:t>
+      </w:r>
+      <w:proofErr w:type="spellStart"/>
+      <w:r>
+        <w:rPr>
+          <w:rFonts w:ascii="Courier New" w:eastAsia="Times New Roman" w:hAnsi="Courier New" w:cs="Courier New"/>
+          <w:color w:val="BCBEC4"/>
+          <w:sz w:val="20"/>
+          <w:szCs w:val="20"/>
+          <w14:ligatures w14:val="none"/>
+        </w:rPr>
+        <w:t>available</w:t>
+      </w:r>
+      <w:proofErr w:type="spellEnd"/>
+      <w:r>
+        <w:rPr>
+          <w:rFonts w:ascii="Courier New" w:eastAsia="Times New Roman" w:hAnsi="Courier New" w:cs="Courier New"/>
+          <w:color w:val="5F8C8A"/>
+          <w:sz w:val="20"/>
+          <w:szCs w:val="20"/>
+          <w14:ligatures w14:val="none"/>
+        </w:rPr>
+        <w:t>[</w:t>
+      </w:r>
+      <w:proofErr w:type="spellStart"/>
+      <w:r>
+        <w:rPr>
+          <w:rFonts w:ascii="Courier New" w:eastAsia="Times New Roman" w:hAnsi="Courier New" w:cs="Courier New"/>
+          <w:color w:val="BCBEC4"/>
+          <w:sz w:val="20"/>
+          <w:szCs w:val="20"/>
+          <w14:ligatures w14:val="none"/>
+        </w:rPr>
+        <w:t>index</w:t>
+      </w:r>
+      <w:proofErr w:type="spellEnd"/>
+      <w:r>
+        <w:rPr>
+          <w:rFonts w:ascii="Courier New" w:eastAsia="Times New Roman" w:hAnsi="Courier New" w:cs="Courier New"/>
+          <w:color w:val="5F8C8A"/>
+          <w:sz w:val="20"/>
+          <w:szCs w:val="20"/>
+          <w14:ligatures w14:val="none"/>
+        </w:rPr>
+        <w:t>]</w:t>
+      </w:r>
+      <w:r>
+        <w:rPr>
+          <w:rFonts w:ascii="Courier New" w:eastAsia="Times New Roman" w:hAnsi="Courier New" w:cs="Courier New"/>
+          <w:color w:val="BCBEC4"/>
+          <w:sz w:val="20"/>
+          <w:szCs w:val="20"/>
+          <w14:ligatures w14:val="none"/>
+        </w:rPr>
+        <w:t>)</w:t>
+      </w:r>
+      <w:r>
+        <w:rPr>
+          <w:rFonts w:ascii="Courier New" w:eastAsia="Times New Roman" w:hAnsi="Courier New" w:cs="Courier New"/>
+          <w:color w:val="BCBEC4"/>
+          <w:sz w:val="20"/>
+          <w:szCs w:val="20"/>
+          <w14:ligatures w14:val="none"/>
+        </w:rPr>
+        <w:br/>
+        <w:t xml:space="preserve">            {</w:t>
+      </w:r>
+      <w:r>
+        <w:rPr>
+          <w:rFonts w:ascii="Courier New" w:eastAsia="Times New Roman" w:hAnsi="Courier New" w:cs="Courier New"/>
+          <w:color w:val="BCBEC4"/>
+          <w:sz w:val="20"/>
+          <w:szCs w:val="20"/>
+          <w14:ligatures w14:val="none"/>
+        </w:rPr>
+        <w:br/>
+        <w:t xml:space="preserve">                </w:t>
+      </w:r>
+      <w:proofErr w:type="spellStart"/>
+      <w:r>
+        <w:rPr>
+          <w:rFonts w:ascii="Courier New" w:eastAsia="Times New Roman" w:hAnsi="Courier New" w:cs="Courier New"/>
+          <w:color w:val="BCBEC4"/>
+          <w:sz w:val="20"/>
+          <w:szCs w:val="20"/>
+          <w14:ligatures w14:val="none"/>
+        </w:rPr>
+        <w:t>available</w:t>
+      </w:r>
+      <w:proofErr w:type="spellEnd"/>
+      <w:r>
+        <w:rPr>
+          <w:rFonts w:ascii="Courier New" w:eastAsia="Times New Roman" w:hAnsi="Courier New" w:cs="Courier New"/>
+          <w:color w:val="5F8C8A"/>
+          <w:sz w:val="20"/>
+          <w:szCs w:val="20"/>
+          <w14:ligatures w14:val="none"/>
+        </w:rPr>
+        <w:t>[</w:t>
+      </w:r>
+      <w:proofErr w:type="spellStart"/>
+      <w:r>
+        <w:rPr>
+          <w:rFonts w:ascii="Courier New" w:eastAsia="Times New Roman" w:hAnsi="Courier New" w:cs="Courier New"/>
+          <w:color w:val="BCBEC4"/>
+          <w:sz w:val="20"/>
+          <w:szCs w:val="20"/>
+          <w14:ligatures w14:val="none"/>
+        </w:rPr>
+        <w:t>index</w:t>
+      </w:r>
+      <w:proofErr w:type="spellEnd"/>
+      <w:r>
+        <w:rPr>
+          <w:rFonts w:ascii="Courier New" w:eastAsia="Times New Roman" w:hAnsi="Courier New" w:cs="Courier New"/>
+          <w:color w:val="5F8C8A"/>
+          <w:sz w:val="20"/>
+          <w:szCs w:val="20"/>
+          <w14:ligatures w14:val="none"/>
+        </w:rPr>
+        <w:t xml:space="preserve">] = </w:t>
+      </w:r>
+      <w:r>
+        <w:rPr>
+          <w:rFonts w:ascii="Courier New" w:eastAsia="Times New Roman" w:hAnsi="Courier New" w:cs="Courier New"/>
+          <w:color w:val="2AACB8"/>
+          <w:sz w:val="20"/>
+          <w:szCs w:val="20"/>
+          <w14:ligatures w14:val="none"/>
+        </w:rPr>
+        <w:t>1</w:t>
+      </w:r>
+      <w:r>
+        <w:rPr>
+          <w:rFonts w:ascii="Courier New" w:eastAsia="Times New Roman" w:hAnsi="Courier New" w:cs="Courier New"/>
+          <w:color w:val="BCBEC4"/>
+          <w:sz w:val="20"/>
+          <w:szCs w:val="20"/>
+          <w14:ligatures w14:val="none"/>
+        </w:rPr>
+        <w:t>;</w:t>
+      </w:r>
+      <w:r>
+        <w:rPr>
+          <w:rFonts w:ascii="Courier New" w:eastAsia="Times New Roman" w:hAnsi="Courier New" w:cs="Courier New"/>
+          <w:color w:val="BCBEC4"/>
+          <w:sz w:val="20"/>
+          <w:szCs w:val="20"/>
+          <w14:ligatures w14:val="none"/>
+        </w:rPr>
+        <w:br/>
+        <w:t xml:space="preserve">                </w:t>
+      </w:r>
+      <w:proofErr w:type="spellStart"/>
+      <w:r>
+        <w:rPr>
+          <w:rFonts w:ascii="Courier New" w:eastAsia="Times New Roman" w:hAnsi="Courier New" w:cs="Courier New"/>
+          <w:color w:val="BCBEC4"/>
+          <w:sz w:val="20"/>
+          <w:szCs w:val="20"/>
+          <w14:ligatures w14:val="none"/>
+        </w:rPr>
+        <w:t>cout</w:t>
+      </w:r>
+      <w:proofErr w:type="spellEnd"/>
+      <w:r>
+        <w:rPr>
+          <w:rFonts w:ascii="Courier New" w:eastAsia="Times New Roman" w:hAnsi="Courier New" w:cs="Courier New"/>
+          <w:color w:val="BCBEC4"/>
+          <w:sz w:val="20"/>
+          <w:szCs w:val="20"/>
+          <w14:ligatures w14:val="none"/>
+        </w:rPr>
+        <w:t xml:space="preserve"> </w:t>
+      </w:r>
+      <w:r>
+        <w:rPr>
+          <w:rFonts w:ascii="Courier New" w:eastAsia="Times New Roman" w:hAnsi="Courier New" w:cs="Courier New"/>
+          <w:color w:val="5F8C8A"/>
+          <w:sz w:val="20"/>
+          <w:szCs w:val="20"/>
+          <w14:ligatures w14:val="none"/>
+        </w:rPr>
+        <w:t xml:space="preserve">&lt;&lt; </w:t>
+      </w:r>
+      <w:r>
+        <w:rPr>
+          <w:rFonts w:ascii="Courier New" w:eastAsia="Times New Roman" w:hAnsi="Courier New" w:cs="Courier New"/>
+          <w:color w:val="6AAB73"/>
+          <w:sz w:val="20"/>
+          <w:szCs w:val="20"/>
+          <w14:ligatures w14:val="none"/>
+        </w:rPr>
+        <w:t>"</w:t>
+      </w:r>
+      <w:proofErr w:type="spellStart"/>
+      <w:r>
+        <w:rPr>
+          <w:rFonts w:ascii="Courier New" w:eastAsia="Times New Roman" w:hAnsi="Courier New" w:cs="Courier New"/>
+          <w:color w:val="6AAB73"/>
+          <w:sz w:val="20"/>
+          <w:szCs w:val="20"/>
+          <w14:ligatures w14:val="none"/>
+        </w:rPr>
+        <w:t>You</w:t>
+      </w:r>
+      <w:proofErr w:type="spellEnd"/>
+      <w:r>
+        <w:rPr>
+          <w:rFonts w:ascii="Courier New" w:eastAsia="Times New Roman" w:hAnsi="Courier New" w:cs="Courier New"/>
+          <w:color w:val="6AAB73"/>
+          <w:sz w:val="20"/>
+          <w:szCs w:val="20"/>
+          <w14:ligatures w14:val="none"/>
+        </w:rPr>
+        <w:t xml:space="preserve"> </w:t>
+      </w:r>
+      <w:proofErr w:type="spellStart"/>
+      <w:r>
+        <w:rPr>
+          <w:rFonts w:ascii="Courier New" w:eastAsia="Times New Roman" w:hAnsi="Courier New" w:cs="Courier New"/>
+          <w:color w:val="6AAB73"/>
+          <w:sz w:val="20"/>
+          <w:szCs w:val="20"/>
+          <w14:ligatures w14:val="none"/>
+        </w:rPr>
+        <w:t>successfully</w:t>
+      </w:r>
+      <w:proofErr w:type="spellEnd"/>
+      <w:r>
+        <w:rPr>
+          <w:rFonts w:ascii="Courier New" w:eastAsia="Times New Roman" w:hAnsi="Courier New" w:cs="Courier New"/>
+          <w:color w:val="6AAB73"/>
+          <w:sz w:val="20"/>
+          <w:szCs w:val="20"/>
+          <w14:ligatures w14:val="none"/>
+        </w:rPr>
+        <w:t xml:space="preserve"> </w:t>
+      </w:r>
+      <w:proofErr w:type="spellStart"/>
+      <w:r>
+        <w:rPr>
+          <w:rFonts w:ascii="Courier New" w:eastAsia="Times New Roman" w:hAnsi="Courier New" w:cs="Courier New"/>
+          <w:color w:val="6AAB73"/>
+          <w:sz w:val="20"/>
+          <w:szCs w:val="20"/>
+          <w14:ligatures w14:val="none"/>
+        </w:rPr>
+        <w:t>return</w:t>
+      </w:r>
+      <w:proofErr w:type="spellEnd"/>
+      <w:r>
+        <w:rPr>
+          <w:rFonts w:ascii="Courier New" w:eastAsia="Times New Roman" w:hAnsi="Courier New" w:cs="Courier New"/>
+          <w:color w:val="6AAB73"/>
+          <w:sz w:val="20"/>
+          <w:szCs w:val="20"/>
+          <w14:ligatures w14:val="none"/>
+        </w:rPr>
+        <w:t xml:space="preserve"> </w:t>
+      </w:r>
+      <w:proofErr w:type="spellStart"/>
+      <w:r>
+        <w:rPr>
+          <w:rFonts w:ascii="Courier New" w:eastAsia="Times New Roman" w:hAnsi="Courier New" w:cs="Courier New"/>
+          <w:color w:val="6AAB73"/>
+          <w:sz w:val="20"/>
+          <w:szCs w:val="20"/>
+          <w14:ligatures w14:val="none"/>
+        </w:rPr>
+        <w:t>the</w:t>
+      </w:r>
+      <w:proofErr w:type="spellEnd"/>
+      <w:r>
+        <w:rPr>
+          <w:rFonts w:ascii="Courier New" w:eastAsia="Times New Roman" w:hAnsi="Courier New" w:cs="Courier New"/>
+          <w:color w:val="6AAB73"/>
+          <w:sz w:val="20"/>
+          <w:szCs w:val="20"/>
+          <w14:ligatures w14:val="none"/>
+        </w:rPr>
+        <w:t xml:space="preserve"> </w:t>
+      </w:r>
+      <w:proofErr w:type="spellStart"/>
+      <w:r>
+        <w:rPr>
+          <w:rFonts w:ascii="Courier New" w:eastAsia="Times New Roman" w:hAnsi="Courier New" w:cs="Courier New"/>
+          <w:color w:val="6AAB73"/>
+          <w:sz w:val="20"/>
+          <w:szCs w:val="20"/>
+          <w14:ligatures w14:val="none"/>
+        </w:rPr>
+        <w:t>book</w:t>
+      </w:r>
+      <w:proofErr w:type="spellEnd"/>
+      <w:r>
+        <w:rPr>
+          <w:rFonts w:ascii="Courier New" w:eastAsia="Times New Roman" w:hAnsi="Courier New" w:cs="Courier New"/>
+          <w:color w:val="CF8E6D"/>
+          <w:sz w:val="20"/>
+          <w:szCs w:val="20"/>
+          <w14:ligatures w14:val="none"/>
+        </w:rPr>
+        <w:t>\n</w:t>
+      </w:r>
+      <w:r>
+        <w:rPr>
+          <w:rFonts w:ascii="Courier New" w:eastAsia="Times New Roman" w:hAnsi="Courier New" w:cs="Courier New"/>
+          <w:color w:val="6AAB73"/>
+          <w:sz w:val="20"/>
+          <w:szCs w:val="20"/>
+          <w14:ligatures w14:val="none"/>
+        </w:rPr>
+        <w:t>"</w:t>
+      </w:r>
+      <w:r>
+        <w:rPr>
+          <w:rFonts w:ascii="Courier New" w:eastAsia="Times New Roman" w:hAnsi="Courier New" w:cs="Courier New"/>
+          <w:color w:val="BCBEC4"/>
+          <w:sz w:val="20"/>
+          <w:szCs w:val="20"/>
+          <w14:ligatures w14:val="none"/>
+        </w:rPr>
+        <w:t>;</w:t>
+      </w:r>
+      <w:r>
+        <w:rPr>
+          <w:rFonts w:ascii="Courier New" w:eastAsia="Times New Roman" w:hAnsi="Courier New" w:cs="Courier New"/>
+          <w:color w:val="BCBEC4"/>
+          <w:sz w:val="20"/>
+          <w:szCs w:val="20"/>
+          <w14:ligatures w14:val="none"/>
+        </w:rPr>
+        <w:br/>
+        <w:t xml:space="preserve">                </w:t>
+      </w:r>
+      <w:proofErr w:type="spellStart"/>
+      <w:r>
+        <w:rPr>
+          <w:rFonts w:ascii="Courier New" w:eastAsia="Times New Roman" w:hAnsi="Courier New" w:cs="Courier New"/>
+          <w:color w:val="CF8E6D"/>
+          <w:sz w:val="20"/>
+          <w:szCs w:val="20"/>
+          <w14:ligatures w14:val="none"/>
+        </w:rPr>
+        <w:t>return</w:t>
+      </w:r>
+      <w:proofErr w:type="spellEnd"/>
+      <w:r>
+        <w:rPr>
+          <w:rFonts w:ascii="Courier New" w:eastAsia="Times New Roman" w:hAnsi="Courier New" w:cs="Courier New"/>
+          <w:color w:val="BCBEC4"/>
+          <w:sz w:val="20"/>
+          <w:szCs w:val="20"/>
+          <w14:ligatures w14:val="none"/>
+        </w:rPr>
+        <w:t>;</w:t>
+      </w:r>
+      <w:r>
+        <w:rPr>
+          <w:rFonts w:ascii="Courier New" w:eastAsia="Times New Roman" w:hAnsi="Courier New" w:cs="Courier New"/>
+          <w:color w:val="BCBEC4"/>
+          <w:sz w:val="20"/>
+          <w:szCs w:val="20"/>
+          <w14:ligatures w14:val="none"/>
+        </w:rPr>
+        <w:br/>
+        <w:t xml:space="preserve">            }</w:t>
+      </w:r>
+      <w:r>
+        <w:rPr>
+          <w:rFonts w:ascii="Courier New" w:eastAsia="Times New Roman" w:hAnsi="Courier New" w:cs="Courier New"/>
+          <w:color w:val="BCBEC4"/>
+          <w:sz w:val="20"/>
+          <w:szCs w:val="20"/>
+          <w14:ligatures w14:val="none"/>
+        </w:rPr>
+        <w:br/>
+        <w:t xml:space="preserve">            </w:t>
+      </w:r>
+      <w:proofErr w:type="spellStart"/>
+      <w:r>
+        <w:rPr>
+          <w:rFonts w:ascii="Courier New" w:eastAsia="Times New Roman" w:hAnsi="Courier New" w:cs="Courier New"/>
+          <w:color w:val="CF8E6D"/>
+          <w:sz w:val="20"/>
+          <w:szCs w:val="20"/>
+          <w14:ligatures w14:val="none"/>
+        </w:rPr>
+        <w:t>else</w:t>
+      </w:r>
+      <w:proofErr w:type="spellEnd"/>
+      <w:r>
+        <w:rPr>
+          <w:rFonts w:ascii="Courier New" w:eastAsia="Times New Roman" w:hAnsi="Courier New" w:cs="Courier New"/>
+          <w:color w:val="CF8E6D"/>
+          <w:sz w:val="20"/>
+          <w:szCs w:val="20"/>
+          <w14:ligatures w14:val="none"/>
+        </w:rPr>
+        <w:br/>
+        <w:t xml:space="preserve">            </w:t>
+      </w:r>
+      <w:r>
+        <w:rPr>
+          <w:rFonts w:ascii="Courier New" w:eastAsia="Times New Roman" w:hAnsi="Courier New" w:cs="Courier New"/>
+          <w:color w:val="BCBEC4"/>
+          <w:sz w:val="20"/>
+          <w:szCs w:val="20"/>
+          <w14:ligatures w14:val="none"/>
+        </w:rPr>
         <w:t>{</w:t>
       </w:r>
       <w:r>
@@ -19055,7 +23055,7 @@
           <w14:ligatures w14:val="none"/>
         </w:rPr>
         <w:br/>
-        <w:t xml:space="preserve">        </w:t>
+        <w:t xml:space="preserve">                </w:t>
       </w:r>
       <w:proofErr w:type="spellStart"/>
       <w:r>
@@ -19072,23 +23072,46 @@
       <w:r>
         <w:rPr>
           <w:rFonts w:ascii="Courier New" w:eastAsia="Times New Roman" w:hAnsi="Courier New" w:cs="Courier New"/>
-          <w:color w:val="BCBEC4"/>
+          <w:color w:val="5F8C8A"/>
+          <w:sz w:val="20"/>
+          <w:szCs w:val="20"/>
+          <w14:ligatures w14:val="none"/>
+        </w:rPr>
+        <w:t>&lt;&lt;</w:t>
+      </w:r>
+      <w:r>
+        <w:rPr>
+          <w:rFonts w:ascii="Courier New" w:eastAsia="Times New Roman" w:hAnsi="Courier New" w:cs="Courier New"/>
+          <w:color w:val="6AAB73"/>
+          <w:sz w:val="20"/>
+          <w:szCs w:val="20"/>
+          <w14:ligatures w14:val="none"/>
+        </w:rPr>
+        <w:t>"</w:t>
+      </w:r>
+      <w:proofErr w:type="spellStart"/>
+      <w:r>
+        <w:rPr>
+          <w:rFonts w:ascii="Courier New" w:eastAsia="Times New Roman" w:hAnsi="Courier New" w:cs="Courier New"/>
+          <w:color w:val="6AAB73"/>
+          <w:sz w:val="20"/>
+          <w:szCs w:val="20"/>
+          <w14:ligatures w14:val="none"/>
+        </w:rPr>
+        <w:t>This</w:t>
+      </w:r>
+      <w:proofErr w:type="spellEnd"/>
+      <w:r>
+        <w:rPr>
+          <w:rFonts w:ascii="Courier New" w:eastAsia="Times New Roman" w:hAnsi="Courier New" w:cs="Courier New"/>
+          <w:color w:val="6AAB73"/>
           <w:sz w:val="20"/>
           <w:szCs w:val="20"/>
           <w14:ligatures w14:val="none"/>
         </w:rPr>
         <w:t xml:space="preserve"> </w:t>
       </w:r>
-      <w:r>
-        <w:rPr>
-          <w:rFonts w:ascii="Courier New" w:eastAsia="Times New Roman" w:hAnsi="Courier New" w:cs="Courier New"/>
-          <w:color w:val="5F8C8A"/>
-          <w:sz w:val="20"/>
-          <w:szCs w:val="20"/>
-          <w14:ligatures w14:val="none"/>
-        </w:rPr>
-        <w:t xml:space="preserve">&lt;&lt; </w:t>
-      </w:r>
+      <w:proofErr w:type="spellStart"/>
       <w:r>
         <w:rPr>
           <w:rFonts w:ascii="Courier New" w:eastAsia="Times New Roman" w:hAnsi="Courier New" w:cs="Courier New"/>
@@ -19097,236 +23120,73 @@
           <w:szCs w:val="20"/>
           <w14:ligatures w14:val="none"/>
         </w:rPr>
+        <w:t>book</w:t>
+      </w:r>
+      <w:proofErr w:type="spellEnd"/>
+      <w:r>
+        <w:rPr>
+          <w:rFonts w:ascii="Courier New" w:eastAsia="Times New Roman" w:hAnsi="Courier New" w:cs="Courier New"/>
+          <w:color w:val="6AAB73"/>
+          <w:sz w:val="20"/>
+          <w:szCs w:val="20"/>
+          <w14:ligatures w14:val="none"/>
+        </w:rPr>
+        <w:t xml:space="preserve"> </w:t>
+      </w:r>
+      <w:proofErr w:type="spellStart"/>
+      <w:r>
+        <w:rPr>
+          <w:rFonts w:ascii="Courier New" w:eastAsia="Times New Roman" w:hAnsi="Courier New" w:cs="Courier New"/>
+          <w:color w:val="6AAB73"/>
+          <w:sz w:val="20"/>
+          <w:szCs w:val="20"/>
+          <w14:ligatures w14:val="none"/>
+        </w:rPr>
+        <w:t>aren't</w:t>
+      </w:r>
+      <w:proofErr w:type="spellEnd"/>
+      <w:r>
+        <w:rPr>
+          <w:rFonts w:ascii="Courier New" w:eastAsia="Times New Roman" w:hAnsi="Courier New" w:cs="Courier New"/>
+          <w:color w:val="6AAB73"/>
+          <w:sz w:val="20"/>
+          <w:szCs w:val="20"/>
+          <w14:ligatures w14:val="none"/>
+        </w:rPr>
+        <w:t xml:space="preserve"> </w:t>
+      </w:r>
+      <w:proofErr w:type="spellStart"/>
+      <w:r>
+        <w:rPr>
+          <w:rFonts w:ascii="Courier New" w:eastAsia="Times New Roman" w:hAnsi="Courier New" w:cs="Courier New"/>
+          <w:color w:val="6AAB73"/>
+          <w:sz w:val="20"/>
+          <w:szCs w:val="20"/>
+          <w14:ligatures w14:val="none"/>
+        </w:rPr>
+        <w:t>borrowed</w:t>
+      </w:r>
+      <w:proofErr w:type="spellEnd"/>
+      <w:r>
+        <w:rPr>
+          <w:rFonts w:ascii="Courier New" w:eastAsia="Times New Roman" w:hAnsi="Courier New" w:cs="Courier New"/>
+          <w:color w:val="CF8E6D"/>
+          <w:sz w:val="20"/>
+          <w:szCs w:val="20"/>
+          <w14:ligatures w14:val="none"/>
+        </w:rPr>
+        <w:t>\n</w:t>
+      </w:r>
+      <w:r>
+        <w:rPr>
+          <w:rFonts w:ascii="Courier New" w:eastAsia="Times New Roman" w:hAnsi="Courier New" w:cs="Courier New"/>
+          <w:color w:val="6AAB73"/>
+          <w:sz w:val="20"/>
+          <w:szCs w:val="20"/>
+          <w14:ligatures w14:val="none"/>
+        </w:rPr>
         <w:t>"</w:t>
       </w:r>
-      <w:proofErr w:type="spellStart"/>
-      <w:r>
-        <w:rPr>
-          <w:rFonts w:ascii="Courier New" w:eastAsia="Times New Roman" w:hAnsi="Courier New" w:cs="Courier New"/>
-          <w:color w:val="6AAB73"/>
-          <w:sz w:val="20"/>
-          <w:szCs w:val="20"/>
-          <w14:ligatures w14:val="none"/>
-        </w:rPr>
-        <w:t>Do</w:t>
-      </w:r>
-      <w:proofErr w:type="spellEnd"/>
-      <w:r>
-        <w:rPr>
-          <w:rFonts w:ascii="Courier New" w:eastAsia="Times New Roman" w:hAnsi="Courier New" w:cs="Courier New"/>
-          <w:color w:val="6AAB73"/>
-          <w:sz w:val="20"/>
-          <w:szCs w:val="20"/>
-          <w14:ligatures w14:val="none"/>
-        </w:rPr>
-        <w:t xml:space="preserve"> </w:t>
-      </w:r>
-      <w:proofErr w:type="spellStart"/>
-      <w:r>
-        <w:rPr>
-          <w:rFonts w:ascii="Courier New" w:eastAsia="Times New Roman" w:hAnsi="Courier New" w:cs="Courier New"/>
-          <w:color w:val="6AAB73"/>
-          <w:sz w:val="20"/>
-          <w:szCs w:val="20"/>
-          <w14:ligatures w14:val="none"/>
-        </w:rPr>
-        <w:t>you</w:t>
-      </w:r>
-      <w:proofErr w:type="spellEnd"/>
-      <w:r>
-        <w:rPr>
-          <w:rFonts w:ascii="Courier New" w:eastAsia="Times New Roman" w:hAnsi="Courier New" w:cs="Courier New"/>
-          <w:color w:val="6AAB73"/>
-          <w:sz w:val="20"/>
-          <w:szCs w:val="20"/>
-          <w14:ligatures w14:val="none"/>
-        </w:rPr>
-        <w:t xml:space="preserve"> </w:t>
-      </w:r>
-      <w:proofErr w:type="spellStart"/>
-      <w:r>
-        <w:rPr>
-          <w:rFonts w:ascii="Courier New" w:eastAsia="Times New Roman" w:hAnsi="Courier New" w:cs="Courier New"/>
-          <w:color w:val="6AAB73"/>
-          <w:sz w:val="20"/>
-          <w:szCs w:val="20"/>
-          <w14:ligatures w14:val="none"/>
-        </w:rPr>
-        <w:t>want</w:t>
-      </w:r>
-      <w:proofErr w:type="spellEnd"/>
-      <w:r>
-        <w:rPr>
-          <w:rFonts w:ascii="Courier New" w:eastAsia="Times New Roman" w:hAnsi="Courier New" w:cs="Courier New"/>
-          <w:color w:val="6AAB73"/>
-          <w:sz w:val="20"/>
-          <w:szCs w:val="20"/>
-          <w14:ligatures w14:val="none"/>
-        </w:rPr>
-        <w:t xml:space="preserve"> </w:t>
-      </w:r>
-      <w:proofErr w:type="spellStart"/>
-      <w:r>
-        <w:rPr>
-          <w:rFonts w:ascii="Courier New" w:eastAsia="Times New Roman" w:hAnsi="Courier New" w:cs="Courier New"/>
-          <w:color w:val="6AAB73"/>
-          <w:sz w:val="20"/>
-          <w:szCs w:val="20"/>
-          <w14:ligatures w14:val="none"/>
-        </w:rPr>
-        <w:t>to</w:t>
-      </w:r>
-      <w:proofErr w:type="spellEnd"/>
-      <w:r>
-        <w:rPr>
-          <w:rFonts w:ascii="Courier New" w:eastAsia="Times New Roman" w:hAnsi="Courier New" w:cs="Courier New"/>
-          <w:color w:val="6AAB73"/>
-          <w:sz w:val="20"/>
-          <w:szCs w:val="20"/>
-          <w14:ligatures w14:val="none"/>
-        </w:rPr>
-        <w:t xml:space="preserve"> </w:t>
-      </w:r>
-      <w:proofErr w:type="spellStart"/>
-      <w:r>
-        <w:rPr>
-          <w:rFonts w:ascii="Courier New" w:eastAsia="Times New Roman" w:hAnsi="Courier New" w:cs="Courier New"/>
-          <w:color w:val="6AAB73"/>
-          <w:sz w:val="20"/>
-          <w:szCs w:val="20"/>
-          <w14:ligatures w14:val="none"/>
-        </w:rPr>
-        <w:t>perform</w:t>
-      </w:r>
-      <w:proofErr w:type="spellEnd"/>
-      <w:r>
-        <w:rPr>
-          <w:rFonts w:ascii="Courier New" w:eastAsia="Times New Roman" w:hAnsi="Courier New" w:cs="Courier New"/>
-          <w:color w:val="6AAB73"/>
-          <w:sz w:val="20"/>
-          <w:szCs w:val="20"/>
-          <w14:ligatures w14:val="none"/>
-        </w:rPr>
-        <w:t xml:space="preserve"> </w:t>
-      </w:r>
-      <w:proofErr w:type="spellStart"/>
-      <w:r>
-        <w:rPr>
-          <w:rFonts w:ascii="Courier New" w:eastAsia="Times New Roman" w:hAnsi="Courier New" w:cs="Courier New"/>
-          <w:color w:val="6AAB73"/>
-          <w:sz w:val="20"/>
-          <w:szCs w:val="20"/>
-          <w14:ligatures w14:val="none"/>
-        </w:rPr>
-        <w:t>another</w:t>
-      </w:r>
-      <w:proofErr w:type="spellEnd"/>
-      <w:r>
-        <w:rPr>
-          <w:rFonts w:ascii="Courier New" w:eastAsia="Times New Roman" w:hAnsi="Courier New" w:cs="Courier New"/>
-          <w:color w:val="6AAB73"/>
-          <w:sz w:val="20"/>
-          <w:szCs w:val="20"/>
-          <w14:ligatures w14:val="none"/>
-        </w:rPr>
-        <w:t xml:space="preserve"> </w:t>
-      </w:r>
-      <w:proofErr w:type="spellStart"/>
-      <w:r>
-        <w:rPr>
-          <w:rFonts w:ascii="Courier New" w:eastAsia="Times New Roman" w:hAnsi="Courier New" w:cs="Courier New"/>
-          <w:color w:val="6AAB73"/>
-          <w:sz w:val="20"/>
-          <w:szCs w:val="20"/>
-          <w14:ligatures w14:val="none"/>
-        </w:rPr>
-        <w:t>operation</w:t>
-      </w:r>
-      <w:proofErr w:type="spellEnd"/>
-      <w:r>
-        <w:rPr>
-          <w:rFonts w:ascii="Courier New" w:eastAsia="Times New Roman" w:hAnsi="Courier New" w:cs="Courier New"/>
-          <w:color w:val="6AAB73"/>
-          <w:sz w:val="20"/>
-          <w:szCs w:val="20"/>
-          <w14:ligatures w14:val="none"/>
-        </w:rPr>
-        <w:t>?</w:t>
-      </w:r>
-      <w:r>
-        <w:rPr>
-          <w:rFonts w:ascii="Courier New" w:eastAsia="Times New Roman" w:hAnsi="Courier New" w:cs="Courier New"/>
-          <w:color w:val="CF8E6D"/>
-          <w:sz w:val="20"/>
-          <w:szCs w:val="20"/>
-          <w14:ligatures w14:val="none"/>
-        </w:rPr>
-        <w:t>\n</w:t>
-      </w:r>
-      <w:r>
-        <w:rPr>
-          <w:rFonts w:ascii="Courier New" w:eastAsia="Times New Roman" w:hAnsi="Courier New" w:cs="Courier New"/>
-          <w:color w:val="6AAB73"/>
-          <w:sz w:val="20"/>
-          <w:szCs w:val="20"/>
-          <w14:ligatures w14:val="none"/>
-        </w:rPr>
-        <w:t xml:space="preserve"> - </w:t>
-      </w:r>
-      <w:proofErr w:type="spellStart"/>
-      <w:r>
-        <w:rPr>
-          <w:rFonts w:ascii="Courier New" w:eastAsia="Times New Roman" w:hAnsi="Courier New" w:cs="Courier New"/>
-          <w:color w:val="6AAB73"/>
-          <w:sz w:val="20"/>
-          <w:szCs w:val="20"/>
-          <w14:ligatures w14:val="none"/>
-        </w:rPr>
-        <w:t>Yes</w:t>
-      </w:r>
-      <w:proofErr w:type="spellEnd"/>
-      <w:r>
-        <w:rPr>
-          <w:rFonts w:ascii="Courier New" w:eastAsia="Times New Roman" w:hAnsi="Courier New" w:cs="Courier New"/>
-          <w:color w:val="CF8E6D"/>
-          <w:sz w:val="20"/>
-          <w:szCs w:val="20"/>
-          <w14:ligatures w14:val="none"/>
-        </w:rPr>
-        <w:t>\n</w:t>
-      </w:r>
-      <w:r>
-        <w:rPr>
-          <w:rFonts w:ascii="Courier New" w:eastAsia="Times New Roman" w:hAnsi="Courier New" w:cs="Courier New"/>
-          <w:color w:val="6AAB73"/>
-          <w:sz w:val="20"/>
-          <w:szCs w:val="20"/>
-          <w14:ligatures w14:val="none"/>
-        </w:rPr>
-        <w:t xml:space="preserve"> - </w:t>
-      </w:r>
-      <w:proofErr w:type="spellStart"/>
-      <w:r>
-        <w:rPr>
-          <w:rFonts w:ascii="Courier New" w:eastAsia="Times New Roman" w:hAnsi="Courier New" w:cs="Courier New"/>
-          <w:color w:val="6AAB73"/>
-          <w:sz w:val="20"/>
-          <w:szCs w:val="20"/>
-          <w14:ligatures w14:val="none"/>
-        </w:rPr>
-        <w:t>No</w:t>
-      </w:r>
-      <w:proofErr w:type="spellEnd"/>
-      <w:r>
-        <w:rPr>
-          <w:rFonts w:ascii="Courier New" w:eastAsia="Times New Roman" w:hAnsi="Courier New" w:cs="Courier New"/>
-          <w:color w:val="6AAB73"/>
-          <w:sz w:val="20"/>
-          <w:szCs w:val="20"/>
-          <w14:ligatures w14:val="none"/>
-        </w:rPr>
-        <w:t>: "</w:t>
-      </w:r>
       <w:r>
         <w:rPr>
           <w:rFonts w:ascii="Courier New" w:eastAsia="Times New Roman" w:hAnsi="Courier New" w:cs="Courier New"/>
@@ -19346,50 +23206,18 @@
           <w14:ligatures w14:val="none"/>
         </w:rPr>
         <w:br/>
-        <w:t xml:space="preserve">        </w:t>
-      </w:r>
-      <w:proofErr w:type="spellStart"/>
-      <w:r>
-        <w:rPr>
-          <w:rFonts w:ascii="Courier New" w:eastAsia="Times New Roman" w:hAnsi="Courier New" w:cs="Courier New"/>
-          <w:color w:val="BCBEC4"/>
-          <w:sz w:val="20"/>
-          <w:szCs w:val="20"/>
-          <w14:ligatures w14:val="none"/>
-        </w:rPr>
-        <w:t>cin</w:t>
-      </w:r>
-      <w:proofErr w:type="spellEnd"/>
-      <w:r>
-        <w:rPr>
-          <w:rFonts w:ascii="Courier New" w:eastAsia="Times New Roman" w:hAnsi="Courier New" w:cs="Courier New"/>
-          <w:color w:val="BCBEC4"/>
-          <w:sz w:val="20"/>
-          <w:szCs w:val="20"/>
-          <w14:ligatures w14:val="none"/>
-        </w:rPr>
-        <w:t xml:space="preserve"> </w:t>
-      </w:r>
-      <w:r>
-        <w:rPr>
-          <w:rFonts w:ascii="Courier New" w:eastAsia="Times New Roman" w:hAnsi="Courier New" w:cs="Courier New"/>
-          <w:color w:val="5F8C8A"/>
-          <w:sz w:val="20"/>
-          <w:szCs w:val="20"/>
-          <w14:ligatures w14:val="none"/>
-        </w:rPr>
-        <w:t xml:space="preserve">&gt;&gt; </w:t>
-      </w:r>
-      <w:proofErr w:type="spellStart"/>
-      <w:r>
-        <w:rPr>
-          <w:rFonts w:ascii="Courier New" w:eastAsia="Times New Roman" w:hAnsi="Courier New" w:cs="Courier New"/>
-          <w:color w:val="BCBEC4"/>
-          <w:sz w:val="20"/>
-          <w:szCs w:val="20"/>
-          <w14:ligatures w14:val="none"/>
-        </w:rPr>
-        <w:t>continue_choice</w:t>
+        <w:t xml:space="preserve">                </w:t>
+      </w:r>
+      <w:proofErr w:type="spellStart"/>
+      <w:r>
+        <w:rPr>
+          <w:rFonts w:ascii="Courier New" w:eastAsia="Times New Roman" w:hAnsi="Courier New" w:cs="Courier New"/>
+          <w:color w:val="CF8E6D"/>
+          <w:sz w:val="20"/>
+          <w:szCs w:val="20"/>
+          <w14:ligatures w14:val="none"/>
+        </w:rPr>
+        <w:t>return</w:t>
       </w:r>
       <w:proofErr w:type="spellEnd"/>
       <w:r>
@@ -19411,2277 +23239,6 @@
           <w14:ligatures w14:val="none"/>
         </w:rPr>
         <w:br/>
-        <w:t xml:space="preserve">    } </w:t>
-      </w:r>
-      <w:proofErr w:type="spellStart"/>
-      <w:r>
-        <w:rPr>
-          <w:rFonts w:ascii="Courier New" w:eastAsia="Times New Roman" w:hAnsi="Courier New" w:cs="Courier New"/>
-          <w:color w:val="CF8E6D"/>
-          <w:sz w:val="20"/>
-          <w:szCs w:val="20"/>
-          <w14:ligatures w14:val="none"/>
-        </w:rPr>
-        <w:t>while</w:t>
-      </w:r>
-      <w:proofErr w:type="spellEnd"/>
-      <w:r>
-        <w:rPr>
-          <w:rFonts w:ascii="Courier New" w:eastAsia="Times New Roman" w:hAnsi="Courier New" w:cs="Courier New"/>
-          <w:color w:val="CF8E6D"/>
-          <w:sz w:val="20"/>
-          <w:szCs w:val="20"/>
-          <w14:ligatures w14:val="none"/>
-        </w:rPr>
-        <w:t xml:space="preserve"> </w:t>
-      </w:r>
-      <w:r>
-        <w:rPr>
-          <w:rFonts w:ascii="Courier New" w:eastAsia="Times New Roman" w:hAnsi="Courier New" w:cs="Courier New"/>
-          <w:color w:val="BCBEC4"/>
-          <w:sz w:val="20"/>
-          <w:szCs w:val="20"/>
-          <w14:ligatures w14:val="none"/>
-        </w:rPr>
-        <w:t>(</w:t>
-      </w:r>
-      <w:proofErr w:type="spellStart"/>
-      <w:r>
-        <w:rPr>
-          <w:rFonts w:ascii="Courier New" w:eastAsia="Times New Roman" w:hAnsi="Courier New" w:cs="Courier New"/>
-          <w:color w:val="BCBEC4"/>
-          <w:sz w:val="20"/>
-          <w:szCs w:val="20"/>
-          <w14:ligatures w14:val="none"/>
-        </w:rPr>
-        <w:t>continue_choice</w:t>
-      </w:r>
-      <w:proofErr w:type="spellEnd"/>
-      <w:r>
-        <w:rPr>
-          <w:rFonts w:ascii="Courier New" w:eastAsia="Times New Roman" w:hAnsi="Courier New" w:cs="Courier New"/>
-          <w:color w:val="BCBEC4"/>
-          <w:sz w:val="20"/>
-          <w:szCs w:val="20"/>
-          <w14:ligatures w14:val="none"/>
-        </w:rPr>
-        <w:t xml:space="preserve"> </w:t>
-      </w:r>
-      <w:r>
-        <w:rPr>
-          <w:rFonts w:ascii="Courier New" w:eastAsia="Times New Roman" w:hAnsi="Courier New" w:cs="Courier New"/>
-          <w:color w:val="5F8C8A"/>
-          <w:sz w:val="20"/>
-          <w:szCs w:val="20"/>
-          <w14:ligatures w14:val="none"/>
-        </w:rPr>
-        <w:t xml:space="preserve">!= </w:t>
-      </w:r>
-      <w:r>
-        <w:rPr>
-          <w:rFonts w:ascii="Courier New" w:eastAsia="Times New Roman" w:hAnsi="Courier New" w:cs="Courier New"/>
-          <w:color w:val="6AAB73"/>
-          <w:sz w:val="20"/>
-          <w:szCs w:val="20"/>
-          <w14:ligatures w14:val="none"/>
-        </w:rPr>
-        <w:t>"</w:t>
-      </w:r>
-      <w:proofErr w:type="spellStart"/>
-      <w:r>
-        <w:rPr>
-          <w:rFonts w:ascii="Courier New" w:eastAsia="Times New Roman" w:hAnsi="Courier New" w:cs="Courier New"/>
-          <w:color w:val="6AAB73"/>
-          <w:sz w:val="20"/>
-          <w:szCs w:val="20"/>
-          <w14:ligatures w14:val="none"/>
-        </w:rPr>
-        <w:t>Yes</w:t>
-      </w:r>
-      <w:proofErr w:type="spellEnd"/>
-      <w:r>
-        <w:rPr>
-          <w:rFonts w:ascii="Courier New" w:eastAsia="Times New Roman" w:hAnsi="Courier New" w:cs="Courier New"/>
-          <w:color w:val="6AAB73"/>
-          <w:sz w:val="20"/>
-          <w:szCs w:val="20"/>
-          <w14:ligatures w14:val="none"/>
-        </w:rPr>
-        <w:t xml:space="preserve">" </w:t>
-      </w:r>
-      <w:r>
-        <w:rPr>
-          <w:rFonts w:ascii="Courier New" w:eastAsia="Times New Roman" w:hAnsi="Courier New" w:cs="Courier New"/>
-          <w:color w:val="BCBEC4"/>
-          <w:sz w:val="20"/>
-          <w:szCs w:val="20"/>
-          <w14:ligatures w14:val="none"/>
-        </w:rPr>
-        <w:t xml:space="preserve">&amp;&amp; </w:t>
-      </w:r>
-      <w:proofErr w:type="spellStart"/>
-      <w:r>
-        <w:rPr>
-          <w:rFonts w:ascii="Courier New" w:eastAsia="Times New Roman" w:hAnsi="Courier New" w:cs="Courier New"/>
-          <w:color w:val="BCBEC4"/>
-          <w:sz w:val="20"/>
-          <w:szCs w:val="20"/>
-          <w14:ligatures w14:val="none"/>
-        </w:rPr>
-        <w:t>continue_choice</w:t>
-      </w:r>
-      <w:proofErr w:type="spellEnd"/>
-      <w:r>
-        <w:rPr>
-          <w:rFonts w:ascii="Courier New" w:eastAsia="Times New Roman" w:hAnsi="Courier New" w:cs="Courier New"/>
-          <w:color w:val="BCBEC4"/>
-          <w:sz w:val="20"/>
-          <w:szCs w:val="20"/>
-          <w14:ligatures w14:val="none"/>
-        </w:rPr>
-        <w:t xml:space="preserve"> </w:t>
-      </w:r>
-      <w:r>
-        <w:rPr>
-          <w:rFonts w:ascii="Courier New" w:eastAsia="Times New Roman" w:hAnsi="Courier New" w:cs="Courier New"/>
-          <w:color w:val="5F8C8A"/>
-          <w:sz w:val="20"/>
-          <w:szCs w:val="20"/>
-          <w14:ligatures w14:val="none"/>
-        </w:rPr>
-        <w:t xml:space="preserve">!= </w:t>
-      </w:r>
-      <w:r>
-        <w:rPr>
-          <w:rFonts w:ascii="Courier New" w:eastAsia="Times New Roman" w:hAnsi="Courier New" w:cs="Courier New"/>
-          <w:color w:val="6AAB73"/>
-          <w:sz w:val="20"/>
-          <w:szCs w:val="20"/>
-          <w14:ligatures w14:val="none"/>
-        </w:rPr>
-        <w:t>"</w:t>
-      </w:r>
-      <w:proofErr w:type="spellStart"/>
-      <w:r>
-        <w:rPr>
-          <w:rFonts w:ascii="Courier New" w:eastAsia="Times New Roman" w:hAnsi="Courier New" w:cs="Courier New"/>
-          <w:color w:val="6AAB73"/>
-          <w:sz w:val="20"/>
-          <w:szCs w:val="20"/>
-          <w14:ligatures w14:val="none"/>
-        </w:rPr>
-        <w:t>No</w:t>
-      </w:r>
-      <w:proofErr w:type="spellEnd"/>
-      <w:r>
-        <w:rPr>
-          <w:rFonts w:ascii="Courier New" w:eastAsia="Times New Roman" w:hAnsi="Courier New" w:cs="Courier New"/>
-          <w:color w:val="6AAB73"/>
-          <w:sz w:val="20"/>
-          <w:szCs w:val="20"/>
-          <w14:ligatures w14:val="none"/>
-        </w:rPr>
-        <w:t xml:space="preserve">" </w:t>
-      </w:r>
-      <w:r>
-        <w:rPr>
-          <w:rFonts w:ascii="Courier New" w:eastAsia="Times New Roman" w:hAnsi="Courier New" w:cs="Courier New"/>
-          <w:color w:val="BCBEC4"/>
-          <w:sz w:val="20"/>
-          <w:szCs w:val="20"/>
-          <w14:ligatures w14:val="none"/>
-        </w:rPr>
-        <w:t>);</w:t>
-      </w:r>
-      <w:r>
-        <w:rPr>
-          <w:rFonts w:ascii="Courier New" w:eastAsia="Times New Roman" w:hAnsi="Courier New" w:cs="Courier New"/>
-          <w:color w:val="BCBEC4"/>
-          <w:sz w:val="20"/>
-          <w:szCs w:val="20"/>
-          <w14:ligatures w14:val="none"/>
-        </w:rPr>
-        <w:br/>
-      </w:r>
-      <w:r>
-        <w:rPr>
-          <w:rFonts w:ascii="Courier New" w:eastAsia="Times New Roman" w:hAnsi="Courier New" w:cs="Courier New"/>
-          <w:color w:val="BCBEC4"/>
-          <w:sz w:val="20"/>
-          <w:szCs w:val="20"/>
-          <w14:ligatures w14:val="none"/>
-        </w:rPr>
-        <w:br/>
-      </w:r>
-      <w:r>
-        <w:rPr>
-          <w:rFonts w:ascii="Courier New" w:eastAsia="Times New Roman" w:hAnsi="Courier New" w:cs="Courier New"/>
-          <w:color w:val="BCBEC4"/>
-          <w:sz w:val="20"/>
-          <w:szCs w:val="20"/>
-          <w14:ligatures w14:val="none"/>
-        </w:rPr>
-        <w:br/>
-        <w:t xml:space="preserve">    </w:t>
-      </w:r>
-      <w:proofErr w:type="spellStart"/>
-      <w:r>
-        <w:rPr>
-          <w:rFonts w:ascii="Courier New" w:eastAsia="Times New Roman" w:hAnsi="Courier New" w:cs="Courier New"/>
-          <w:color w:val="CF8E6D"/>
-          <w:sz w:val="20"/>
-          <w:szCs w:val="20"/>
-          <w14:ligatures w14:val="none"/>
-        </w:rPr>
-        <w:t>if</w:t>
-      </w:r>
-      <w:proofErr w:type="spellEnd"/>
-      <w:r>
-        <w:rPr>
-          <w:rFonts w:ascii="Courier New" w:eastAsia="Times New Roman" w:hAnsi="Courier New" w:cs="Courier New"/>
-          <w:color w:val="CF8E6D"/>
-          <w:sz w:val="20"/>
-          <w:szCs w:val="20"/>
-          <w14:ligatures w14:val="none"/>
-        </w:rPr>
-        <w:t xml:space="preserve"> </w:t>
-      </w:r>
-      <w:r>
-        <w:rPr>
-          <w:rFonts w:ascii="Courier New" w:eastAsia="Times New Roman" w:hAnsi="Courier New" w:cs="Courier New"/>
-          <w:color w:val="BCBEC4"/>
-          <w:sz w:val="20"/>
-          <w:szCs w:val="20"/>
-          <w14:ligatures w14:val="none"/>
-        </w:rPr>
-        <w:t>(</w:t>
-      </w:r>
-      <w:proofErr w:type="spellStart"/>
-      <w:r>
-        <w:rPr>
-          <w:rFonts w:ascii="Courier New" w:eastAsia="Times New Roman" w:hAnsi="Courier New" w:cs="Courier New"/>
-          <w:color w:val="BCBEC4"/>
-          <w:sz w:val="20"/>
-          <w:szCs w:val="20"/>
-          <w14:ligatures w14:val="none"/>
-        </w:rPr>
-        <w:t>continue_choice</w:t>
-      </w:r>
-      <w:proofErr w:type="spellEnd"/>
-      <w:r>
-        <w:rPr>
-          <w:rFonts w:ascii="Courier New" w:eastAsia="Times New Roman" w:hAnsi="Courier New" w:cs="Courier New"/>
-          <w:color w:val="BCBEC4"/>
-          <w:sz w:val="20"/>
-          <w:szCs w:val="20"/>
-          <w14:ligatures w14:val="none"/>
-        </w:rPr>
-        <w:t xml:space="preserve"> </w:t>
-      </w:r>
-      <w:r>
-        <w:rPr>
-          <w:rFonts w:ascii="Courier New" w:eastAsia="Times New Roman" w:hAnsi="Courier New" w:cs="Courier New"/>
-          <w:color w:val="5F8C8A"/>
-          <w:sz w:val="20"/>
-          <w:szCs w:val="20"/>
-          <w14:ligatures w14:val="none"/>
-        </w:rPr>
-        <w:t xml:space="preserve">== </w:t>
-      </w:r>
-      <w:r>
-        <w:rPr>
-          <w:rFonts w:ascii="Courier New" w:eastAsia="Times New Roman" w:hAnsi="Courier New" w:cs="Courier New"/>
-          <w:color w:val="6AAB73"/>
-          <w:sz w:val="20"/>
-          <w:szCs w:val="20"/>
-          <w14:ligatures w14:val="none"/>
-        </w:rPr>
-        <w:t>"</w:t>
-      </w:r>
-      <w:proofErr w:type="spellStart"/>
-      <w:r>
-        <w:rPr>
-          <w:rFonts w:ascii="Courier New" w:eastAsia="Times New Roman" w:hAnsi="Courier New" w:cs="Courier New"/>
-          <w:color w:val="6AAB73"/>
-          <w:sz w:val="20"/>
-          <w:szCs w:val="20"/>
-          <w14:ligatures w14:val="none"/>
-        </w:rPr>
-        <w:t>Yes</w:t>
-      </w:r>
-      <w:proofErr w:type="spellEnd"/>
-      <w:r>
-        <w:rPr>
-          <w:rFonts w:ascii="Courier New" w:eastAsia="Times New Roman" w:hAnsi="Courier New" w:cs="Courier New"/>
-          <w:color w:val="6AAB73"/>
-          <w:sz w:val="20"/>
-          <w:szCs w:val="20"/>
-          <w14:ligatures w14:val="none"/>
-        </w:rPr>
-        <w:t>"</w:t>
-      </w:r>
-      <w:r>
-        <w:rPr>
-          <w:rFonts w:ascii="Courier New" w:eastAsia="Times New Roman" w:hAnsi="Courier New" w:cs="Courier New"/>
-          <w:color w:val="BCBEC4"/>
-          <w:sz w:val="20"/>
-          <w:szCs w:val="20"/>
-          <w14:ligatures w14:val="none"/>
-        </w:rPr>
-        <w:t>) {</w:t>
-      </w:r>
-      <w:r>
-        <w:rPr>
-          <w:rFonts w:ascii="Courier New" w:eastAsia="Times New Roman" w:hAnsi="Courier New" w:cs="Courier New"/>
-          <w:color w:val="BCBEC4"/>
-          <w:sz w:val="20"/>
-          <w:szCs w:val="20"/>
-          <w14:ligatures w14:val="none"/>
-        </w:rPr>
-        <w:br/>
-        <w:t xml:space="preserve">        </w:t>
-      </w:r>
-      <w:proofErr w:type="spellStart"/>
-      <w:r>
-        <w:rPr>
-          <w:rFonts w:ascii="Courier New" w:eastAsia="Times New Roman" w:hAnsi="Courier New" w:cs="Courier New"/>
-          <w:color w:val="CF8E6D"/>
-          <w:sz w:val="20"/>
-          <w:szCs w:val="20"/>
-          <w14:ligatures w14:val="none"/>
-        </w:rPr>
-        <w:t>goto</w:t>
-      </w:r>
-      <w:proofErr w:type="spellEnd"/>
-      <w:r>
-        <w:rPr>
-          <w:rFonts w:ascii="Courier New" w:eastAsia="Times New Roman" w:hAnsi="Courier New" w:cs="Courier New"/>
-          <w:color w:val="CF8E6D"/>
-          <w:sz w:val="20"/>
-          <w:szCs w:val="20"/>
-          <w14:ligatures w14:val="none"/>
-        </w:rPr>
-        <w:t xml:space="preserve"> </w:t>
-      </w:r>
-      <w:proofErr w:type="spellStart"/>
-      <w:r>
-        <w:rPr>
-          <w:rFonts w:ascii="Courier New" w:eastAsia="Times New Roman" w:hAnsi="Courier New" w:cs="Courier New"/>
-          <w:color w:val="BCBEC4"/>
-          <w:sz w:val="20"/>
-          <w:szCs w:val="20"/>
-          <w14:ligatures w14:val="none"/>
-        </w:rPr>
-        <w:t>menu</w:t>
-      </w:r>
-      <w:proofErr w:type="spellEnd"/>
-      <w:r>
-        <w:rPr>
-          <w:rFonts w:ascii="Courier New" w:eastAsia="Times New Roman" w:hAnsi="Courier New" w:cs="Courier New"/>
-          <w:color w:val="BCBEC4"/>
-          <w:sz w:val="20"/>
-          <w:szCs w:val="20"/>
-          <w14:ligatures w14:val="none"/>
-        </w:rPr>
-        <w:t>;</w:t>
-      </w:r>
-      <w:r>
-        <w:rPr>
-          <w:rFonts w:ascii="Courier New" w:eastAsia="Times New Roman" w:hAnsi="Courier New" w:cs="Courier New"/>
-          <w:color w:val="BCBEC4"/>
-          <w:sz w:val="20"/>
-          <w:szCs w:val="20"/>
-          <w14:ligatures w14:val="none"/>
-        </w:rPr>
-        <w:br/>
-        <w:t xml:space="preserve">    } </w:t>
-      </w:r>
-      <w:proofErr w:type="spellStart"/>
-      <w:r>
-        <w:rPr>
-          <w:rFonts w:ascii="Courier New" w:eastAsia="Times New Roman" w:hAnsi="Courier New" w:cs="Courier New"/>
-          <w:color w:val="CF8E6D"/>
-          <w:sz w:val="20"/>
-          <w:szCs w:val="20"/>
-          <w14:ligatures w14:val="none"/>
-        </w:rPr>
-        <w:t>else</w:t>
-      </w:r>
-      <w:proofErr w:type="spellEnd"/>
-      <w:r>
-        <w:rPr>
-          <w:rFonts w:ascii="Courier New" w:eastAsia="Times New Roman" w:hAnsi="Courier New" w:cs="Courier New"/>
-          <w:color w:val="CF8E6D"/>
-          <w:sz w:val="20"/>
-          <w:szCs w:val="20"/>
-          <w14:ligatures w14:val="none"/>
-        </w:rPr>
-        <w:t xml:space="preserve"> </w:t>
-      </w:r>
-      <w:r>
-        <w:rPr>
-          <w:rFonts w:ascii="Courier New" w:eastAsia="Times New Roman" w:hAnsi="Courier New" w:cs="Courier New"/>
-          <w:color w:val="BCBEC4"/>
-          <w:sz w:val="20"/>
-          <w:szCs w:val="20"/>
-          <w14:ligatures w14:val="none"/>
-        </w:rPr>
-        <w:t>{</w:t>
-      </w:r>
-      <w:r>
-        <w:rPr>
-          <w:rFonts w:ascii="Courier New" w:eastAsia="Times New Roman" w:hAnsi="Courier New" w:cs="Courier New"/>
-          <w:color w:val="BCBEC4"/>
-          <w:sz w:val="20"/>
-          <w:szCs w:val="20"/>
-          <w14:ligatures w14:val="none"/>
-        </w:rPr>
-        <w:br/>
-        <w:t xml:space="preserve">        </w:t>
-      </w:r>
-      <w:proofErr w:type="spellStart"/>
-      <w:r>
-        <w:rPr>
-          <w:rFonts w:ascii="Courier New" w:eastAsia="Times New Roman" w:hAnsi="Courier New" w:cs="Courier New"/>
-          <w:color w:val="BCBEC4"/>
-          <w:sz w:val="20"/>
-          <w:szCs w:val="20"/>
-          <w14:ligatures w14:val="none"/>
-        </w:rPr>
-        <w:t>cout</w:t>
-      </w:r>
-      <w:proofErr w:type="spellEnd"/>
-      <w:r>
-        <w:rPr>
-          <w:rFonts w:ascii="Courier New" w:eastAsia="Times New Roman" w:hAnsi="Courier New" w:cs="Courier New"/>
-          <w:color w:val="BCBEC4"/>
-          <w:sz w:val="20"/>
-          <w:szCs w:val="20"/>
-          <w14:ligatures w14:val="none"/>
-        </w:rPr>
-        <w:t xml:space="preserve"> </w:t>
-      </w:r>
-      <w:r>
-        <w:rPr>
-          <w:rFonts w:ascii="Courier New" w:eastAsia="Times New Roman" w:hAnsi="Courier New" w:cs="Courier New"/>
-          <w:color w:val="5F8C8A"/>
-          <w:sz w:val="20"/>
-          <w:szCs w:val="20"/>
-          <w14:ligatures w14:val="none"/>
-        </w:rPr>
-        <w:t xml:space="preserve">&lt;&lt; </w:t>
-      </w:r>
-      <w:r>
-        <w:rPr>
-          <w:rFonts w:ascii="Courier New" w:eastAsia="Times New Roman" w:hAnsi="Courier New" w:cs="Courier New"/>
-          <w:color w:val="6AAB73"/>
-          <w:sz w:val="20"/>
-          <w:szCs w:val="20"/>
-          <w14:ligatures w14:val="none"/>
-        </w:rPr>
-        <w:t>"</w:t>
-      </w:r>
-      <w:proofErr w:type="spellStart"/>
-      <w:r>
-        <w:rPr>
-          <w:rFonts w:ascii="Courier New" w:eastAsia="Times New Roman" w:hAnsi="Courier New" w:cs="Courier New"/>
-          <w:color w:val="6AAB73"/>
-          <w:sz w:val="20"/>
-          <w:szCs w:val="20"/>
-          <w14:ligatures w14:val="none"/>
-        </w:rPr>
-        <w:t>Goodbye</w:t>
-      </w:r>
-      <w:proofErr w:type="spellEnd"/>
-      <w:r>
-        <w:rPr>
-          <w:rFonts w:ascii="Courier New" w:eastAsia="Times New Roman" w:hAnsi="Courier New" w:cs="Courier New"/>
-          <w:color w:val="6AAB73"/>
-          <w:sz w:val="20"/>
-          <w:szCs w:val="20"/>
-          <w14:ligatures w14:val="none"/>
-        </w:rPr>
-        <w:t>!"</w:t>
-      </w:r>
-      <w:r>
-        <w:rPr>
-          <w:rFonts w:ascii="Courier New" w:eastAsia="Times New Roman" w:hAnsi="Courier New" w:cs="Courier New"/>
-          <w:color w:val="BCBEC4"/>
-          <w:sz w:val="20"/>
-          <w:szCs w:val="20"/>
-          <w14:ligatures w14:val="none"/>
-        </w:rPr>
-        <w:t>;</w:t>
-      </w:r>
-      <w:r>
-        <w:rPr>
-          <w:rFonts w:ascii="Courier New" w:eastAsia="Times New Roman" w:hAnsi="Courier New" w:cs="Courier New"/>
-          <w:color w:val="BCBEC4"/>
-          <w:sz w:val="20"/>
-          <w:szCs w:val="20"/>
-          <w14:ligatures w14:val="none"/>
-        </w:rPr>
-        <w:br/>
-        <w:t xml:space="preserve">    }</w:t>
-      </w:r>
-      <w:r>
-        <w:rPr>
-          <w:rFonts w:ascii="Courier New" w:eastAsia="Times New Roman" w:hAnsi="Courier New" w:cs="Courier New"/>
-          <w:color w:val="BCBEC4"/>
-          <w:sz w:val="20"/>
-          <w:szCs w:val="20"/>
-          <w14:ligatures w14:val="none"/>
-        </w:rPr>
-        <w:br/>
-      </w:r>
-      <w:r>
-        <w:rPr>
-          <w:rFonts w:ascii="Courier New" w:eastAsia="Times New Roman" w:hAnsi="Courier New" w:cs="Courier New"/>
-          <w:color w:val="BCBEC4"/>
-          <w:sz w:val="20"/>
-          <w:szCs w:val="20"/>
-          <w14:ligatures w14:val="none"/>
-        </w:rPr>
-        <w:br/>
-      </w:r>
-      <w:r>
-        <w:rPr>
-          <w:rFonts w:ascii="Courier New" w:eastAsia="Times New Roman" w:hAnsi="Courier New" w:cs="Courier New"/>
-          <w:color w:val="BCBEC4"/>
-          <w:sz w:val="20"/>
-          <w:szCs w:val="20"/>
-          <w14:ligatures w14:val="none"/>
-        </w:rPr>
-        <w:br/>
-        <w:t xml:space="preserve">    </w:t>
-      </w:r>
-      <w:proofErr w:type="spellStart"/>
-      <w:r>
-        <w:rPr>
-          <w:rFonts w:ascii="Courier New" w:eastAsia="Times New Roman" w:hAnsi="Courier New" w:cs="Courier New"/>
-          <w:color w:val="CF8E6D"/>
-          <w:sz w:val="20"/>
-          <w:szCs w:val="20"/>
-          <w14:ligatures w14:val="none"/>
-        </w:rPr>
-        <w:t>return</w:t>
-      </w:r>
-      <w:proofErr w:type="spellEnd"/>
-      <w:r>
-        <w:rPr>
-          <w:rFonts w:ascii="Courier New" w:eastAsia="Times New Roman" w:hAnsi="Courier New" w:cs="Courier New"/>
-          <w:color w:val="CF8E6D"/>
-          <w:sz w:val="20"/>
-          <w:szCs w:val="20"/>
-          <w14:ligatures w14:val="none"/>
-        </w:rPr>
-        <w:t xml:space="preserve"> </w:t>
-      </w:r>
-      <w:r>
-        <w:rPr>
-          <w:rFonts w:ascii="Courier New" w:eastAsia="Times New Roman" w:hAnsi="Courier New" w:cs="Courier New"/>
-          <w:color w:val="2AACB8"/>
-          <w:sz w:val="20"/>
-          <w:szCs w:val="20"/>
-          <w14:ligatures w14:val="none"/>
-        </w:rPr>
-        <w:t>0</w:t>
-      </w:r>
-      <w:r>
-        <w:rPr>
-          <w:rFonts w:ascii="Courier New" w:eastAsia="Times New Roman" w:hAnsi="Courier New" w:cs="Courier New"/>
-          <w:color w:val="BCBEC4"/>
-          <w:sz w:val="20"/>
-          <w:szCs w:val="20"/>
-          <w14:ligatures w14:val="none"/>
-        </w:rPr>
-        <w:t>;</w:t>
-      </w:r>
-      <w:r>
-        <w:rPr>
-          <w:rFonts w:ascii="Courier New" w:eastAsia="Times New Roman" w:hAnsi="Courier New" w:cs="Courier New"/>
-          <w:color w:val="BCBEC4"/>
-          <w:sz w:val="20"/>
-          <w:szCs w:val="20"/>
-          <w14:ligatures w14:val="none"/>
-        </w:rPr>
-        <w:br/>
-        <w:t>}</w:t>
-      </w:r>
-      <w:r>
-        <w:rPr>
-          <w:rFonts w:ascii="Courier New" w:eastAsia="Times New Roman" w:hAnsi="Courier New" w:cs="Courier New"/>
-          <w:color w:val="BCBEC4"/>
-          <w:sz w:val="20"/>
-          <w:szCs w:val="20"/>
-          <w14:ligatures w14:val="none"/>
-        </w:rPr>
-        <w:br/>
-      </w:r>
-      <w:r>
-        <w:rPr>
-          <w:rFonts w:ascii="Courier New" w:eastAsia="Times New Roman" w:hAnsi="Courier New" w:cs="Courier New"/>
-          <w:color w:val="BCBEC4"/>
-          <w:sz w:val="20"/>
-          <w:szCs w:val="20"/>
-          <w14:ligatures w14:val="none"/>
-        </w:rPr>
-        <w:br/>
-      </w:r>
-      <w:proofErr w:type="spellStart"/>
-      <w:r>
-        <w:rPr>
-          <w:rFonts w:ascii="Courier New" w:eastAsia="Times New Roman" w:hAnsi="Courier New" w:cs="Courier New"/>
-          <w:color w:val="CF8E6D"/>
-          <w:sz w:val="20"/>
-          <w:szCs w:val="20"/>
-          <w14:ligatures w14:val="none"/>
-        </w:rPr>
-        <w:t>void</w:t>
-      </w:r>
-      <w:proofErr w:type="spellEnd"/>
-      <w:r>
-        <w:rPr>
-          <w:rFonts w:ascii="Courier New" w:eastAsia="Times New Roman" w:hAnsi="Courier New" w:cs="Courier New"/>
-          <w:color w:val="CF8E6D"/>
-          <w:sz w:val="20"/>
-          <w:szCs w:val="20"/>
-          <w14:ligatures w14:val="none"/>
-        </w:rPr>
-        <w:t xml:space="preserve"> </w:t>
-      </w:r>
-      <w:proofErr w:type="spellStart"/>
-      <w:r>
-        <w:rPr>
-          <w:rFonts w:ascii="Courier New" w:eastAsia="Times New Roman" w:hAnsi="Courier New" w:cs="Courier New"/>
-          <w:color w:val="56A8F5"/>
-          <w:sz w:val="20"/>
-          <w:szCs w:val="20"/>
-          <w14:ligatures w14:val="none"/>
-        </w:rPr>
-        <w:t>print_array</w:t>
-      </w:r>
-      <w:proofErr w:type="spellEnd"/>
-      <w:r>
-        <w:rPr>
-          <w:rFonts w:ascii="Courier New" w:eastAsia="Times New Roman" w:hAnsi="Courier New" w:cs="Courier New"/>
-          <w:color w:val="BCBEC4"/>
-          <w:sz w:val="20"/>
-          <w:szCs w:val="20"/>
-          <w14:ligatures w14:val="none"/>
-        </w:rPr>
-        <w:t>(</w:t>
-      </w:r>
-      <w:proofErr w:type="spellStart"/>
-      <w:r>
-        <w:rPr>
-          <w:rFonts w:ascii="Courier New" w:eastAsia="Times New Roman" w:hAnsi="Courier New" w:cs="Courier New"/>
-          <w:color w:val="B5B6E3"/>
-          <w:sz w:val="20"/>
-          <w:szCs w:val="20"/>
-          <w14:ligatures w14:val="none"/>
-        </w:rPr>
-        <w:t>vector</w:t>
-      </w:r>
-      <w:proofErr w:type="spellEnd"/>
-      <w:r>
-        <w:rPr>
-          <w:rFonts w:ascii="Courier New" w:eastAsia="Times New Roman" w:hAnsi="Courier New" w:cs="Courier New"/>
-          <w:color w:val="BCBEC4"/>
-          <w:sz w:val="20"/>
-          <w:szCs w:val="20"/>
-          <w14:ligatures w14:val="none"/>
-        </w:rPr>
-        <w:t>&lt;</w:t>
-      </w:r>
-      <w:proofErr w:type="spellStart"/>
-      <w:r>
-        <w:rPr>
-          <w:rFonts w:ascii="Courier New" w:eastAsia="Times New Roman" w:hAnsi="Courier New" w:cs="Courier New"/>
-          <w:color w:val="B9BCD1"/>
-          <w:sz w:val="20"/>
-          <w:szCs w:val="20"/>
-          <w14:ligatures w14:val="none"/>
-        </w:rPr>
-        <w:t>string</w:t>
-      </w:r>
-      <w:proofErr w:type="spellEnd"/>
-      <w:r>
-        <w:rPr>
-          <w:rFonts w:ascii="Courier New" w:eastAsia="Times New Roman" w:hAnsi="Courier New" w:cs="Courier New"/>
-          <w:color w:val="BCBEC4"/>
-          <w:sz w:val="20"/>
-          <w:szCs w:val="20"/>
-          <w14:ligatures w14:val="none"/>
-        </w:rPr>
-        <w:t xml:space="preserve">&gt; </w:t>
-      </w:r>
-      <w:proofErr w:type="spellStart"/>
-      <w:r>
-        <w:rPr>
-          <w:rFonts w:ascii="Courier New" w:eastAsia="Times New Roman" w:hAnsi="Courier New" w:cs="Courier New"/>
-          <w:color w:val="BCBEC4"/>
-          <w:sz w:val="20"/>
-          <w:szCs w:val="20"/>
-          <w14:ligatures w14:val="none"/>
-        </w:rPr>
-        <w:t>books</w:t>
-      </w:r>
-      <w:proofErr w:type="spellEnd"/>
-      <w:r>
-        <w:rPr>
-          <w:rFonts w:ascii="Courier New" w:eastAsia="Times New Roman" w:hAnsi="Courier New" w:cs="Courier New"/>
-          <w:color w:val="BCBEC4"/>
-          <w:sz w:val="20"/>
-          <w:szCs w:val="20"/>
-          <w14:ligatures w14:val="none"/>
-        </w:rPr>
-        <w:t xml:space="preserve"> , </w:t>
-      </w:r>
-      <w:proofErr w:type="spellStart"/>
-      <w:r>
-        <w:rPr>
-          <w:rFonts w:ascii="Courier New" w:eastAsia="Times New Roman" w:hAnsi="Courier New" w:cs="Courier New"/>
-          <w:color w:val="B5B6E3"/>
-          <w:sz w:val="20"/>
-          <w:szCs w:val="20"/>
-          <w14:ligatures w14:val="none"/>
-        </w:rPr>
-        <w:t>vector</w:t>
-      </w:r>
-      <w:proofErr w:type="spellEnd"/>
-      <w:r>
-        <w:rPr>
-          <w:rFonts w:ascii="Courier New" w:eastAsia="Times New Roman" w:hAnsi="Courier New" w:cs="Courier New"/>
-          <w:color w:val="BCBEC4"/>
-          <w:sz w:val="20"/>
-          <w:szCs w:val="20"/>
-          <w14:ligatures w14:val="none"/>
-        </w:rPr>
-        <w:t>&lt;</w:t>
-      </w:r>
-      <w:proofErr w:type="spellStart"/>
-      <w:r>
-        <w:rPr>
-          <w:rFonts w:ascii="Courier New" w:eastAsia="Times New Roman" w:hAnsi="Courier New" w:cs="Courier New"/>
-          <w:color w:val="CF8E6D"/>
-          <w:sz w:val="20"/>
-          <w:szCs w:val="20"/>
-          <w14:ligatures w14:val="none"/>
-        </w:rPr>
-        <w:t>bool</w:t>
-      </w:r>
-      <w:proofErr w:type="spellEnd"/>
-      <w:r>
-        <w:rPr>
-          <w:rFonts w:ascii="Courier New" w:eastAsia="Times New Roman" w:hAnsi="Courier New" w:cs="Courier New"/>
-          <w:color w:val="BCBEC4"/>
-          <w:sz w:val="20"/>
-          <w:szCs w:val="20"/>
-          <w14:ligatures w14:val="none"/>
-        </w:rPr>
-        <w:t xml:space="preserve">&gt; </w:t>
-      </w:r>
-      <w:proofErr w:type="spellStart"/>
-      <w:r>
-        <w:rPr>
-          <w:rFonts w:ascii="Courier New" w:eastAsia="Times New Roman" w:hAnsi="Courier New" w:cs="Courier New"/>
-          <w:color w:val="BCBEC4"/>
-          <w:sz w:val="20"/>
-          <w:szCs w:val="20"/>
-          <w14:ligatures w14:val="none"/>
-        </w:rPr>
-        <w:t>available</w:t>
-      </w:r>
-      <w:proofErr w:type="spellEnd"/>
-      <w:r>
-        <w:rPr>
-          <w:rFonts w:ascii="Courier New" w:eastAsia="Times New Roman" w:hAnsi="Courier New" w:cs="Courier New"/>
-          <w:color w:val="BCBEC4"/>
-          <w:sz w:val="20"/>
-          <w:szCs w:val="20"/>
-          <w14:ligatures w14:val="none"/>
-        </w:rPr>
-        <w:t>)</w:t>
-      </w:r>
-      <w:r>
-        <w:rPr>
-          <w:rFonts w:ascii="Courier New" w:eastAsia="Times New Roman" w:hAnsi="Courier New" w:cs="Courier New"/>
-          <w:color w:val="BCBEC4"/>
-          <w:sz w:val="20"/>
-          <w:szCs w:val="20"/>
-          <w14:ligatures w14:val="none"/>
-        </w:rPr>
-        <w:br/>
-        <w:t>{</w:t>
-      </w:r>
-      <w:r>
-        <w:rPr>
-          <w:rFonts w:ascii="Courier New" w:eastAsia="Times New Roman" w:hAnsi="Courier New" w:cs="Courier New"/>
-          <w:color w:val="BCBEC4"/>
-          <w:sz w:val="20"/>
-          <w:szCs w:val="20"/>
-          <w14:ligatures w14:val="none"/>
-        </w:rPr>
-        <w:br/>
-      </w:r>
-      <w:r>
-        <w:rPr>
-          <w:rFonts w:ascii="Courier New" w:eastAsia="Times New Roman" w:hAnsi="Courier New" w:cs="Courier New"/>
-          <w:color w:val="BCBEC4"/>
-          <w:sz w:val="20"/>
-          <w:szCs w:val="20"/>
-          <w14:ligatures w14:val="none"/>
-        </w:rPr>
-        <w:br/>
-        <w:t xml:space="preserve">    </w:t>
-      </w:r>
-      <w:proofErr w:type="spellStart"/>
-      <w:r>
-        <w:rPr>
-          <w:rFonts w:ascii="Courier New" w:eastAsia="Times New Roman" w:hAnsi="Courier New" w:cs="Courier New"/>
-          <w:color w:val="CF8E6D"/>
-          <w:sz w:val="20"/>
-          <w:szCs w:val="20"/>
-          <w14:ligatures w14:val="none"/>
-        </w:rPr>
-        <w:t>for</w:t>
-      </w:r>
-      <w:proofErr w:type="spellEnd"/>
-      <w:r>
-        <w:rPr>
-          <w:rFonts w:ascii="Courier New" w:eastAsia="Times New Roman" w:hAnsi="Courier New" w:cs="Courier New"/>
-          <w:color w:val="CF8E6D"/>
-          <w:sz w:val="20"/>
-          <w:szCs w:val="20"/>
-          <w14:ligatures w14:val="none"/>
-        </w:rPr>
-        <w:t xml:space="preserve"> </w:t>
-      </w:r>
-      <w:r>
-        <w:rPr>
-          <w:rFonts w:ascii="Courier New" w:eastAsia="Times New Roman" w:hAnsi="Courier New" w:cs="Courier New"/>
-          <w:color w:val="BCBEC4"/>
-          <w:sz w:val="20"/>
-          <w:szCs w:val="20"/>
-          <w14:ligatures w14:val="none"/>
-        </w:rPr>
-        <w:t>(</w:t>
-      </w:r>
-      <w:proofErr w:type="spellStart"/>
-      <w:r>
-        <w:rPr>
-          <w:rFonts w:ascii="Courier New" w:eastAsia="Times New Roman" w:hAnsi="Courier New" w:cs="Courier New"/>
-          <w:color w:val="CF8E6D"/>
-          <w:sz w:val="20"/>
-          <w:szCs w:val="20"/>
-          <w14:ligatures w14:val="none"/>
-        </w:rPr>
-        <w:t>int</w:t>
-      </w:r>
-      <w:proofErr w:type="spellEnd"/>
-      <w:r>
-        <w:rPr>
-          <w:rFonts w:ascii="Courier New" w:eastAsia="Times New Roman" w:hAnsi="Courier New" w:cs="Courier New"/>
-          <w:color w:val="CF8E6D"/>
-          <w:sz w:val="20"/>
-          <w:szCs w:val="20"/>
-          <w14:ligatures w14:val="none"/>
-        </w:rPr>
-        <w:t xml:space="preserve"> </w:t>
-      </w:r>
-      <w:r>
-        <w:rPr>
-          <w:rFonts w:ascii="Courier New" w:eastAsia="Times New Roman" w:hAnsi="Courier New" w:cs="Courier New"/>
-          <w:color w:val="BCBEC4"/>
-          <w:sz w:val="20"/>
-          <w:szCs w:val="20"/>
-          <w14:ligatures w14:val="none"/>
-        </w:rPr>
-        <w:t xml:space="preserve">i = </w:t>
-      </w:r>
-      <w:r>
-        <w:rPr>
-          <w:rFonts w:ascii="Courier New" w:eastAsia="Times New Roman" w:hAnsi="Courier New" w:cs="Courier New"/>
-          <w:color w:val="2AACB8"/>
-          <w:sz w:val="20"/>
-          <w:szCs w:val="20"/>
-          <w14:ligatures w14:val="none"/>
-        </w:rPr>
-        <w:t>0</w:t>
-      </w:r>
-      <w:r>
-        <w:rPr>
-          <w:rFonts w:ascii="Courier New" w:eastAsia="Times New Roman" w:hAnsi="Courier New" w:cs="Courier New"/>
-          <w:color w:val="BCBEC4"/>
-          <w:sz w:val="20"/>
-          <w:szCs w:val="20"/>
-          <w14:ligatures w14:val="none"/>
-        </w:rPr>
-        <w:t xml:space="preserve">; i &lt; </w:t>
-      </w:r>
-      <w:proofErr w:type="spellStart"/>
-      <w:r>
-        <w:rPr>
-          <w:rFonts w:ascii="Courier New" w:eastAsia="Times New Roman" w:hAnsi="Courier New" w:cs="Courier New"/>
-          <w:color w:val="BCBEC4"/>
-          <w:sz w:val="20"/>
-          <w:szCs w:val="20"/>
-          <w14:ligatures w14:val="none"/>
-        </w:rPr>
-        <w:t>books.size</w:t>
-      </w:r>
-      <w:proofErr w:type="spellEnd"/>
-      <w:r>
-        <w:rPr>
-          <w:rFonts w:ascii="Courier New" w:eastAsia="Times New Roman" w:hAnsi="Courier New" w:cs="Courier New"/>
-          <w:color w:val="BCBEC4"/>
-          <w:sz w:val="20"/>
-          <w:szCs w:val="20"/>
-          <w14:ligatures w14:val="none"/>
-        </w:rPr>
-        <w:t>();i++)</w:t>
-      </w:r>
-      <w:r>
-        <w:rPr>
-          <w:rFonts w:ascii="Courier New" w:eastAsia="Times New Roman" w:hAnsi="Courier New" w:cs="Courier New"/>
-          <w:color w:val="BCBEC4"/>
-          <w:sz w:val="20"/>
-          <w:szCs w:val="20"/>
-          <w14:ligatures w14:val="none"/>
-        </w:rPr>
-        <w:br/>
-        <w:t xml:space="preserve">    {</w:t>
-      </w:r>
-      <w:r>
-        <w:rPr>
-          <w:rFonts w:ascii="Courier New" w:eastAsia="Times New Roman" w:hAnsi="Courier New" w:cs="Courier New"/>
-          <w:color w:val="BCBEC4"/>
-          <w:sz w:val="20"/>
-          <w:szCs w:val="20"/>
-          <w14:ligatures w14:val="none"/>
-        </w:rPr>
-        <w:br/>
-        <w:t xml:space="preserve">        </w:t>
-      </w:r>
-      <w:proofErr w:type="spellStart"/>
-      <w:r>
-        <w:rPr>
-          <w:rFonts w:ascii="Courier New" w:eastAsia="Times New Roman" w:hAnsi="Courier New" w:cs="Courier New"/>
-          <w:color w:val="BCBEC4"/>
-          <w:sz w:val="20"/>
-          <w:szCs w:val="20"/>
-          <w14:ligatures w14:val="none"/>
-        </w:rPr>
-        <w:t>cout</w:t>
-      </w:r>
-      <w:proofErr w:type="spellEnd"/>
-      <w:r>
-        <w:rPr>
-          <w:rFonts w:ascii="Courier New" w:eastAsia="Times New Roman" w:hAnsi="Courier New" w:cs="Courier New"/>
-          <w:color w:val="5F8C8A"/>
-          <w:sz w:val="20"/>
-          <w:szCs w:val="20"/>
-          <w14:ligatures w14:val="none"/>
-        </w:rPr>
-        <w:t xml:space="preserve">&lt;&lt; </w:t>
-      </w:r>
-      <w:proofErr w:type="spellStart"/>
-      <w:r>
-        <w:rPr>
-          <w:rFonts w:ascii="Courier New" w:eastAsia="Times New Roman" w:hAnsi="Courier New" w:cs="Courier New"/>
-          <w:color w:val="BCBEC4"/>
-          <w:sz w:val="20"/>
-          <w:szCs w:val="20"/>
-          <w14:ligatures w14:val="none"/>
-        </w:rPr>
-        <w:t>books</w:t>
-      </w:r>
-      <w:proofErr w:type="spellEnd"/>
-      <w:r>
-        <w:rPr>
-          <w:rFonts w:ascii="Courier New" w:eastAsia="Times New Roman" w:hAnsi="Courier New" w:cs="Courier New"/>
-          <w:color w:val="5F8C8A"/>
-          <w:sz w:val="20"/>
-          <w:szCs w:val="20"/>
-          <w14:ligatures w14:val="none"/>
-        </w:rPr>
-        <w:t>[</w:t>
-      </w:r>
-      <w:r>
-        <w:rPr>
-          <w:rFonts w:ascii="Courier New" w:eastAsia="Times New Roman" w:hAnsi="Courier New" w:cs="Courier New"/>
-          <w:color w:val="BCBEC4"/>
-          <w:sz w:val="20"/>
-          <w:szCs w:val="20"/>
-          <w14:ligatures w14:val="none"/>
-        </w:rPr>
-        <w:t>i</w:t>
-      </w:r>
-      <w:r>
-        <w:rPr>
-          <w:rFonts w:ascii="Courier New" w:eastAsia="Times New Roman" w:hAnsi="Courier New" w:cs="Courier New"/>
-          <w:color w:val="5F8C8A"/>
-          <w:sz w:val="20"/>
-          <w:szCs w:val="20"/>
-          <w14:ligatures w14:val="none"/>
-        </w:rPr>
-        <w:t xml:space="preserve">]&lt;&lt; </w:t>
-      </w:r>
-      <w:r>
-        <w:rPr>
-          <w:rFonts w:ascii="Courier New" w:eastAsia="Times New Roman" w:hAnsi="Courier New" w:cs="Courier New"/>
-          <w:color w:val="6AAB73"/>
-          <w:sz w:val="20"/>
-          <w:szCs w:val="20"/>
-          <w14:ligatures w14:val="none"/>
-        </w:rPr>
-        <w:t>": "</w:t>
-      </w:r>
-      <w:r>
-        <w:rPr>
-          <w:rFonts w:ascii="Courier New" w:eastAsia="Times New Roman" w:hAnsi="Courier New" w:cs="Courier New"/>
-          <w:color w:val="5F8C8A"/>
-          <w:sz w:val="20"/>
-          <w:szCs w:val="20"/>
-          <w14:ligatures w14:val="none"/>
-        </w:rPr>
-        <w:t xml:space="preserve">&lt;&lt; </w:t>
-      </w:r>
-      <w:r>
-        <w:rPr>
-          <w:rFonts w:ascii="Courier New" w:eastAsia="Times New Roman" w:hAnsi="Courier New" w:cs="Courier New"/>
-          <w:color w:val="BCBEC4"/>
-          <w:sz w:val="20"/>
-          <w:szCs w:val="20"/>
-          <w14:ligatures w14:val="none"/>
-        </w:rPr>
-        <w:t>(</w:t>
-      </w:r>
-      <w:proofErr w:type="spellStart"/>
-      <w:r>
-        <w:rPr>
-          <w:rFonts w:ascii="Courier New" w:eastAsia="Times New Roman" w:hAnsi="Courier New" w:cs="Courier New"/>
-          <w:color w:val="BCBEC4"/>
-          <w:sz w:val="20"/>
-          <w:szCs w:val="20"/>
-          <w14:ligatures w14:val="none"/>
-        </w:rPr>
-        <w:t>available</w:t>
-      </w:r>
-      <w:proofErr w:type="spellEnd"/>
-      <w:r>
-        <w:rPr>
-          <w:rFonts w:ascii="Courier New" w:eastAsia="Times New Roman" w:hAnsi="Courier New" w:cs="Courier New"/>
-          <w:color w:val="5F8C8A"/>
-          <w:sz w:val="20"/>
-          <w:szCs w:val="20"/>
-          <w14:ligatures w14:val="none"/>
-        </w:rPr>
-        <w:t>[</w:t>
-      </w:r>
-      <w:r>
-        <w:rPr>
-          <w:rFonts w:ascii="Courier New" w:eastAsia="Times New Roman" w:hAnsi="Courier New" w:cs="Courier New"/>
-          <w:color w:val="BCBEC4"/>
-          <w:sz w:val="20"/>
-          <w:szCs w:val="20"/>
-          <w14:ligatures w14:val="none"/>
-        </w:rPr>
-        <w:t>i</w:t>
-      </w:r>
-      <w:r>
-        <w:rPr>
-          <w:rFonts w:ascii="Courier New" w:eastAsia="Times New Roman" w:hAnsi="Courier New" w:cs="Courier New"/>
-          <w:color w:val="5F8C8A"/>
-          <w:sz w:val="20"/>
-          <w:szCs w:val="20"/>
-          <w14:ligatures w14:val="none"/>
-        </w:rPr>
-        <w:t xml:space="preserve">] </w:t>
-      </w:r>
-      <w:r>
-        <w:rPr>
-          <w:rFonts w:ascii="Courier New" w:eastAsia="Times New Roman" w:hAnsi="Courier New" w:cs="Courier New"/>
-          <w:color w:val="BCBEC4"/>
-          <w:sz w:val="20"/>
-          <w:szCs w:val="20"/>
-          <w14:ligatures w14:val="none"/>
-        </w:rPr>
-        <w:t xml:space="preserve">? </w:t>
-      </w:r>
-      <w:r>
-        <w:rPr>
-          <w:rFonts w:ascii="Courier New" w:eastAsia="Times New Roman" w:hAnsi="Courier New" w:cs="Courier New"/>
-          <w:color w:val="6AAB73"/>
-          <w:sz w:val="20"/>
-          <w:szCs w:val="20"/>
-          <w14:ligatures w14:val="none"/>
-        </w:rPr>
-        <w:t>"</w:t>
-      </w:r>
-      <w:proofErr w:type="spellStart"/>
-      <w:r>
-        <w:rPr>
-          <w:rFonts w:ascii="Courier New" w:eastAsia="Times New Roman" w:hAnsi="Courier New" w:cs="Courier New"/>
-          <w:color w:val="6AAB73"/>
-          <w:sz w:val="20"/>
-          <w:szCs w:val="20"/>
-          <w14:ligatures w14:val="none"/>
-        </w:rPr>
-        <w:t>Available</w:t>
-      </w:r>
-      <w:proofErr w:type="spellEnd"/>
-      <w:r>
-        <w:rPr>
-          <w:rFonts w:ascii="Courier New" w:eastAsia="Times New Roman" w:hAnsi="Courier New" w:cs="Courier New"/>
-          <w:color w:val="6AAB73"/>
-          <w:sz w:val="20"/>
-          <w:szCs w:val="20"/>
-          <w14:ligatures w14:val="none"/>
-        </w:rPr>
-        <w:t xml:space="preserve">" </w:t>
-      </w:r>
-      <w:r>
-        <w:rPr>
-          <w:rFonts w:ascii="Courier New" w:eastAsia="Times New Roman" w:hAnsi="Courier New" w:cs="Courier New"/>
-          <w:color w:val="BCBEC4"/>
-          <w:sz w:val="20"/>
-          <w:szCs w:val="20"/>
-          <w14:ligatures w14:val="none"/>
-        </w:rPr>
-        <w:t xml:space="preserve">: </w:t>
-      </w:r>
-      <w:r>
-        <w:rPr>
-          <w:rFonts w:ascii="Courier New" w:eastAsia="Times New Roman" w:hAnsi="Courier New" w:cs="Courier New"/>
-          <w:color w:val="6AAB73"/>
-          <w:sz w:val="20"/>
-          <w:szCs w:val="20"/>
-          <w14:ligatures w14:val="none"/>
-        </w:rPr>
-        <w:t>"</w:t>
-      </w:r>
-      <w:proofErr w:type="spellStart"/>
-      <w:r>
-        <w:rPr>
-          <w:rFonts w:ascii="Courier New" w:eastAsia="Times New Roman" w:hAnsi="Courier New" w:cs="Courier New"/>
-          <w:color w:val="6AAB73"/>
-          <w:sz w:val="20"/>
-          <w:szCs w:val="20"/>
-          <w14:ligatures w14:val="none"/>
-        </w:rPr>
-        <w:t>Borrowed</w:t>
-      </w:r>
-      <w:proofErr w:type="spellEnd"/>
-      <w:r>
-        <w:rPr>
-          <w:rFonts w:ascii="Courier New" w:eastAsia="Times New Roman" w:hAnsi="Courier New" w:cs="Courier New"/>
-          <w:color w:val="6AAB73"/>
-          <w:sz w:val="20"/>
-          <w:szCs w:val="20"/>
-          <w14:ligatures w14:val="none"/>
-        </w:rPr>
-        <w:t>"</w:t>
-      </w:r>
-      <w:r>
-        <w:rPr>
-          <w:rFonts w:ascii="Courier New" w:eastAsia="Times New Roman" w:hAnsi="Courier New" w:cs="Courier New"/>
-          <w:color w:val="BCBEC4"/>
-          <w:sz w:val="20"/>
-          <w:szCs w:val="20"/>
-          <w14:ligatures w14:val="none"/>
-        </w:rPr>
-        <w:t xml:space="preserve">) </w:t>
-      </w:r>
-      <w:r>
-        <w:rPr>
-          <w:rFonts w:ascii="Courier New" w:eastAsia="Times New Roman" w:hAnsi="Courier New" w:cs="Courier New"/>
-          <w:color w:val="5F8C8A"/>
-          <w:sz w:val="20"/>
-          <w:szCs w:val="20"/>
-          <w14:ligatures w14:val="none"/>
-        </w:rPr>
-        <w:t xml:space="preserve">&lt;&lt; </w:t>
-      </w:r>
-      <w:r>
-        <w:rPr>
-          <w:rFonts w:ascii="Courier New" w:eastAsia="Times New Roman" w:hAnsi="Courier New" w:cs="Courier New"/>
-          <w:color w:val="6AAB73"/>
-          <w:sz w:val="20"/>
-          <w:szCs w:val="20"/>
-          <w14:ligatures w14:val="none"/>
-        </w:rPr>
-        <w:t>"</w:t>
-      </w:r>
-      <w:r>
-        <w:rPr>
-          <w:rFonts w:ascii="Courier New" w:eastAsia="Times New Roman" w:hAnsi="Courier New" w:cs="Courier New"/>
-          <w:color w:val="CF8E6D"/>
-          <w:sz w:val="20"/>
-          <w:szCs w:val="20"/>
-          <w14:ligatures w14:val="none"/>
-        </w:rPr>
-        <w:t>\n</w:t>
-      </w:r>
-      <w:r>
-        <w:rPr>
-          <w:rFonts w:ascii="Courier New" w:eastAsia="Times New Roman" w:hAnsi="Courier New" w:cs="Courier New"/>
-          <w:color w:val="6AAB73"/>
-          <w:sz w:val="20"/>
-          <w:szCs w:val="20"/>
-          <w14:ligatures w14:val="none"/>
-        </w:rPr>
-        <w:t>"</w:t>
-      </w:r>
-      <w:r>
-        <w:rPr>
-          <w:rFonts w:ascii="Courier New" w:eastAsia="Times New Roman" w:hAnsi="Courier New" w:cs="Courier New"/>
-          <w:color w:val="BCBEC4"/>
-          <w:sz w:val="20"/>
-          <w:szCs w:val="20"/>
-          <w14:ligatures w14:val="none"/>
-        </w:rPr>
-        <w:t>;</w:t>
-      </w:r>
-      <w:r>
-        <w:rPr>
-          <w:rFonts w:ascii="Courier New" w:eastAsia="Times New Roman" w:hAnsi="Courier New" w:cs="Courier New"/>
-          <w:color w:val="BCBEC4"/>
-          <w:sz w:val="20"/>
-          <w:szCs w:val="20"/>
-          <w14:ligatures w14:val="none"/>
-        </w:rPr>
-        <w:br/>
-        <w:t xml:space="preserve">    }</w:t>
-      </w:r>
-      <w:r>
-        <w:rPr>
-          <w:rFonts w:ascii="Courier New" w:eastAsia="Times New Roman" w:hAnsi="Courier New" w:cs="Courier New"/>
-          <w:color w:val="BCBEC4"/>
-          <w:sz w:val="20"/>
-          <w:szCs w:val="20"/>
-          <w14:ligatures w14:val="none"/>
-        </w:rPr>
-        <w:br/>
-        <w:t>}</w:t>
-      </w:r>
-      <w:r>
-        <w:rPr>
-          <w:rFonts w:ascii="Courier New" w:eastAsia="Times New Roman" w:hAnsi="Courier New" w:cs="Courier New"/>
-          <w:color w:val="BCBEC4"/>
-          <w:sz w:val="20"/>
-          <w:szCs w:val="20"/>
-          <w14:ligatures w14:val="none"/>
-        </w:rPr>
-        <w:br/>
-      </w:r>
-      <w:proofErr w:type="spellStart"/>
-      <w:r>
-        <w:rPr>
-          <w:rFonts w:ascii="Courier New" w:eastAsia="Times New Roman" w:hAnsi="Courier New" w:cs="Courier New"/>
-          <w:color w:val="CF8E6D"/>
-          <w:sz w:val="20"/>
-          <w:szCs w:val="20"/>
-          <w14:ligatures w14:val="none"/>
-        </w:rPr>
-        <w:t>void</w:t>
-      </w:r>
-      <w:proofErr w:type="spellEnd"/>
-      <w:r>
-        <w:rPr>
-          <w:rFonts w:ascii="Courier New" w:eastAsia="Times New Roman" w:hAnsi="Courier New" w:cs="Courier New"/>
-          <w:color w:val="CF8E6D"/>
-          <w:sz w:val="20"/>
-          <w:szCs w:val="20"/>
-          <w14:ligatures w14:val="none"/>
-        </w:rPr>
-        <w:t xml:space="preserve"> </w:t>
-      </w:r>
-      <w:proofErr w:type="spellStart"/>
-      <w:r>
-        <w:rPr>
-          <w:rFonts w:ascii="Courier New" w:eastAsia="Times New Roman" w:hAnsi="Courier New" w:cs="Courier New"/>
-          <w:color w:val="56A8F5"/>
-          <w:sz w:val="20"/>
-          <w:szCs w:val="20"/>
-          <w14:ligatures w14:val="none"/>
-        </w:rPr>
-        <w:t>take_book</w:t>
-      </w:r>
-      <w:proofErr w:type="spellEnd"/>
-      <w:r>
-        <w:rPr>
-          <w:rFonts w:ascii="Courier New" w:eastAsia="Times New Roman" w:hAnsi="Courier New" w:cs="Courier New"/>
-          <w:color w:val="BCBEC4"/>
-          <w:sz w:val="20"/>
-          <w:szCs w:val="20"/>
-          <w14:ligatures w14:val="none"/>
-        </w:rPr>
-        <w:t>(</w:t>
-      </w:r>
-      <w:proofErr w:type="spellStart"/>
-      <w:r>
-        <w:rPr>
-          <w:rFonts w:ascii="Courier New" w:eastAsia="Times New Roman" w:hAnsi="Courier New" w:cs="Courier New"/>
-          <w:color w:val="B5B6E3"/>
-          <w:sz w:val="20"/>
-          <w:szCs w:val="20"/>
-          <w14:ligatures w14:val="none"/>
-        </w:rPr>
-        <w:t>vector</w:t>
-      </w:r>
-      <w:proofErr w:type="spellEnd"/>
-      <w:r>
-        <w:rPr>
-          <w:rFonts w:ascii="Courier New" w:eastAsia="Times New Roman" w:hAnsi="Courier New" w:cs="Courier New"/>
-          <w:color w:val="BCBEC4"/>
-          <w:sz w:val="20"/>
-          <w:szCs w:val="20"/>
-          <w14:ligatures w14:val="none"/>
-        </w:rPr>
-        <w:t>&lt;</w:t>
-      </w:r>
-      <w:proofErr w:type="spellStart"/>
-      <w:r>
-        <w:rPr>
-          <w:rFonts w:ascii="Courier New" w:eastAsia="Times New Roman" w:hAnsi="Courier New" w:cs="Courier New"/>
-          <w:color w:val="B9BCD1"/>
-          <w:sz w:val="20"/>
-          <w:szCs w:val="20"/>
-          <w14:ligatures w14:val="none"/>
-        </w:rPr>
-        <w:t>string</w:t>
-      </w:r>
-      <w:proofErr w:type="spellEnd"/>
-      <w:r>
-        <w:rPr>
-          <w:rFonts w:ascii="Courier New" w:eastAsia="Times New Roman" w:hAnsi="Courier New" w:cs="Courier New"/>
-          <w:color w:val="BCBEC4"/>
-          <w:sz w:val="20"/>
-          <w:szCs w:val="20"/>
-          <w14:ligatures w14:val="none"/>
-        </w:rPr>
-        <w:t xml:space="preserve">&gt; </w:t>
-      </w:r>
-      <w:proofErr w:type="spellStart"/>
-      <w:r>
-        <w:rPr>
-          <w:rFonts w:ascii="Courier New" w:eastAsia="Times New Roman" w:hAnsi="Courier New" w:cs="Courier New"/>
-          <w:color w:val="BCBEC4"/>
-          <w:sz w:val="20"/>
-          <w:szCs w:val="20"/>
-          <w14:ligatures w14:val="none"/>
-        </w:rPr>
-        <w:t>books</w:t>
-      </w:r>
-      <w:proofErr w:type="spellEnd"/>
-      <w:r>
-        <w:rPr>
-          <w:rFonts w:ascii="Courier New" w:eastAsia="Times New Roman" w:hAnsi="Courier New" w:cs="Courier New"/>
-          <w:color w:val="BCBEC4"/>
-          <w:sz w:val="20"/>
-          <w:szCs w:val="20"/>
-          <w14:ligatures w14:val="none"/>
-        </w:rPr>
-        <w:t xml:space="preserve"> , </w:t>
-      </w:r>
-      <w:proofErr w:type="spellStart"/>
-      <w:r>
-        <w:rPr>
-          <w:rFonts w:ascii="Courier New" w:eastAsia="Times New Roman" w:hAnsi="Courier New" w:cs="Courier New"/>
-          <w:color w:val="B5B6E3"/>
-          <w:sz w:val="20"/>
-          <w:szCs w:val="20"/>
-          <w14:ligatures w14:val="none"/>
-        </w:rPr>
-        <w:t>vector</w:t>
-      </w:r>
-      <w:proofErr w:type="spellEnd"/>
-      <w:r>
-        <w:rPr>
-          <w:rFonts w:ascii="Courier New" w:eastAsia="Times New Roman" w:hAnsi="Courier New" w:cs="Courier New"/>
-          <w:color w:val="BCBEC4"/>
-          <w:sz w:val="20"/>
-          <w:szCs w:val="20"/>
-          <w14:ligatures w14:val="none"/>
-        </w:rPr>
-        <w:t>&lt;</w:t>
-      </w:r>
-      <w:proofErr w:type="spellStart"/>
-      <w:r>
-        <w:rPr>
-          <w:rFonts w:ascii="Courier New" w:eastAsia="Times New Roman" w:hAnsi="Courier New" w:cs="Courier New"/>
-          <w:color w:val="CF8E6D"/>
-          <w:sz w:val="20"/>
-          <w:szCs w:val="20"/>
-          <w14:ligatures w14:val="none"/>
-        </w:rPr>
-        <w:t>bool</w:t>
-      </w:r>
-      <w:proofErr w:type="spellEnd"/>
-      <w:r>
-        <w:rPr>
-          <w:rFonts w:ascii="Courier New" w:eastAsia="Times New Roman" w:hAnsi="Courier New" w:cs="Courier New"/>
-          <w:color w:val="BCBEC4"/>
-          <w:sz w:val="20"/>
-          <w:szCs w:val="20"/>
-          <w14:ligatures w14:val="none"/>
-        </w:rPr>
-        <w:t>&gt; &amp;</w:t>
-      </w:r>
-      <w:proofErr w:type="spellStart"/>
-      <w:r>
-        <w:rPr>
-          <w:rFonts w:ascii="Courier New" w:eastAsia="Times New Roman" w:hAnsi="Courier New" w:cs="Courier New"/>
-          <w:color w:val="BCBEC4"/>
-          <w:sz w:val="20"/>
-          <w:szCs w:val="20"/>
-          <w14:ligatures w14:val="none"/>
-        </w:rPr>
-        <w:t>available</w:t>
-      </w:r>
-      <w:proofErr w:type="spellEnd"/>
-      <w:r>
-        <w:rPr>
-          <w:rFonts w:ascii="Courier New" w:eastAsia="Times New Roman" w:hAnsi="Courier New" w:cs="Courier New"/>
-          <w:color w:val="BCBEC4"/>
-          <w:sz w:val="20"/>
-          <w:szCs w:val="20"/>
-          <w14:ligatures w14:val="none"/>
-        </w:rPr>
-        <w:t xml:space="preserve">, </w:t>
-      </w:r>
-      <w:proofErr w:type="spellStart"/>
-      <w:r>
-        <w:rPr>
-          <w:rFonts w:ascii="Courier New" w:eastAsia="Times New Roman" w:hAnsi="Courier New" w:cs="Courier New"/>
-          <w:color w:val="B9BCD1"/>
-          <w:sz w:val="20"/>
-          <w:szCs w:val="20"/>
-          <w14:ligatures w14:val="none"/>
-        </w:rPr>
-        <w:t>string</w:t>
-      </w:r>
-      <w:proofErr w:type="spellEnd"/>
-      <w:r>
-        <w:rPr>
-          <w:rFonts w:ascii="Courier New" w:eastAsia="Times New Roman" w:hAnsi="Courier New" w:cs="Courier New"/>
-          <w:color w:val="B9BCD1"/>
-          <w:sz w:val="20"/>
-          <w:szCs w:val="20"/>
-          <w14:ligatures w14:val="none"/>
-        </w:rPr>
-        <w:t xml:space="preserve"> </w:t>
-      </w:r>
-      <w:proofErr w:type="spellStart"/>
-      <w:r>
-        <w:rPr>
-          <w:rFonts w:ascii="Courier New" w:eastAsia="Times New Roman" w:hAnsi="Courier New" w:cs="Courier New"/>
-          <w:color w:val="BCBEC4"/>
-          <w:sz w:val="20"/>
-          <w:szCs w:val="20"/>
-          <w14:ligatures w14:val="none"/>
-        </w:rPr>
-        <w:t>book_name</w:t>
-      </w:r>
-      <w:proofErr w:type="spellEnd"/>
-      <w:r>
-        <w:rPr>
-          <w:rFonts w:ascii="Courier New" w:eastAsia="Times New Roman" w:hAnsi="Courier New" w:cs="Courier New"/>
-          <w:color w:val="BCBEC4"/>
-          <w:sz w:val="20"/>
-          <w:szCs w:val="20"/>
-          <w14:ligatures w14:val="none"/>
-        </w:rPr>
-        <w:t>)</w:t>
-      </w:r>
-      <w:r>
-        <w:rPr>
-          <w:rFonts w:ascii="Courier New" w:eastAsia="Times New Roman" w:hAnsi="Courier New" w:cs="Courier New"/>
-          <w:color w:val="BCBEC4"/>
-          <w:sz w:val="20"/>
-          <w:szCs w:val="20"/>
-          <w14:ligatures w14:val="none"/>
-        </w:rPr>
-        <w:br/>
-        <w:t>{</w:t>
-      </w:r>
-      <w:r>
-        <w:rPr>
-          <w:rFonts w:ascii="Courier New" w:eastAsia="Times New Roman" w:hAnsi="Courier New" w:cs="Courier New"/>
-          <w:color w:val="BCBEC4"/>
-          <w:sz w:val="20"/>
-          <w:szCs w:val="20"/>
-          <w14:ligatures w14:val="none"/>
-        </w:rPr>
-        <w:br/>
-        <w:t xml:space="preserve">    </w:t>
-      </w:r>
-      <w:proofErr w:type="spellStart"/>
-      <w:r>
-        <w:rPr>
-          <w:rFonts w:ascii="Courier New" w:eastAsia="Times New Roman" w:hAnsi="Courier New" w:cs="Courier New"/>
-          <w:color w:val="CF8E6D"/>
-          <w:sz w:val="20"/>
-          <w:szCs w:val="20"/>
-          <w14:ligatures w14:val="none"/>
-        </w:rPr>
-        <w:t>for</w:t>
-      </w:r>
-      <w:proofErr w:type="spellEnd"/>
-      <w:r>
-        <w:rPr>
-          <w:rFonts w:ascii="Courier New" w:eastAsia="Times New Roman" w:hAnsi="Courier New" w:cs="Courier New"/>
-          <w:color w:val="CF8E6D"/>
-          <w:sz w:val="20"/>
-          <w:szCs w:val="20"/>
-          <w14:ligatures w14:val="none"/>
-        </w:rPr>
-        <w:t xml:space="preserve"> </w:t>
-      </w:r>
-      <w:r>
-        <w:rPr>
-          <w:rFonts w:ascii="Courier New" w:eastAsia="Times New Roman" w:hAnsi="Courier New" w:cs="Courier New"/>
-          <w:color w:val="BCBEC4"/>
-          <w:sz w:val="20"/>
-          <w:szCs w:val="20"/>
-          <w14:ligatures w14:val="none"/>
-        </w:rPr>
-        <w:t>(</w:t>
-      </w:r>
-      <w:proofErr w:type="spellStart"/>
-      <w:r>
-        <w:rPr>
-          <w:rFonts w:ascii="Courier New" w:eastAsia="Times New Roman" w:hAnsi="Courier New" w:cs="Courier New"/>
-          <w:color w:val="B9BCD1"/>
-          <w:sz w:val="20"/>
-          <w:szCs w:val="20"/>
-          <w14:ligatures w14:val="none"/>
-        </w:rPr>
-        <w:t>string</w:t>
-      </w:r>
-      <w:proofErr w:type="spellEnd"/>
-      <w:r>
-        <w:rPr>
-          <w:rFonts w:ascii="Courier New" w:eastAsia="Times New Roman" w:hAnsi="Courier New" w:cs="Courier New"/>
-          <w:color w:val="B9BCD1"/>
-          <w:sz w:val="20"/>
-          <w:szCs w:val="20"/>
-          <w14:ligatures w14:val="none"/>
-        </w:rPr>
-        <w:t xml:space="preserve"> </w:t>
-      </w:r>
-      <w:r>
-        <w:rPr>
-          <w:rFonts w:ascii="Courier New" w:eastAsia="Times New Roman" w:hAnsi="Courier New" w:cs="Courier New"/>
-          <w:color w:val="BCBEC4"/>
-          <w:sz w:val="20"/>
-          <w:szCs w:val="20"/>
-          <w14:ligatures w14:val="none"/>
-        </w:rPr>
-        <w:t>&amp;</w:t>
-      </w:r>
-      <w:proofErr w:type="spellStart"/>
-      <w:r>
-        <w:rPr>
-          <w:rFonts w:ascii="Courier New" w:eastAsia="Times New Roman" w:hAnsi="Courier New" w:cs="Courier New"/>
-          <w:color w:val="BCBEC4"/>
-          <w:sz w:val="20"/>
-          <w:szCs w:val="20"/>
-          <w14:ligatures w14:val="none"/>
-        </w:rPr>
-        <w:t>book</w:t>
-      </w:r>
-      <w:proofErr w:type="spellEnd"/>
-      <w:r>
-        <w:rPr>
-          <w:rFonts w:ascii="Courier New" w:eastAsia="Times New Roman" w:hAnsi="Courier New" w:cs="Courier New"/>
-          <w:color w:val="BCBEC4"/>
-          <w:sz w:val="20"/>
-          <w:szCs w:val="20"/>
-          <w14:ligatures w14:val="none"/>
-        </w:rPr>
-        <w:t xml:space="preserve">: </w:t>
-      </w:r>
-      <w:proofErr w:type="spellStart"/>
-      <w:r>
-        <w:rPr>
-          <w:rFonts w:ascii="Courier New" w:eastAsia="Times New Roman" w:hAnsi="Courier New" w:cs="Courier New"/>
-          <w:color w:val="BCBEC4"/>
-          <w:sz w:val="20"/>
-          <w:szCs w:val="20"/>
-          <w14:ligatures w14:val="none"/>
-        </w:rPr>
-        <w:t>books</w:t>
-      </w:r>
-      <w:proofErr w:type="spellEnd"/>
-      <w:r>
-        <w:rPr>
-          <w:rFonts w:ascii="Courier New" w:eastAsia="Times New Roman" w:hAnsi="Courier New" w:cs="Courier New"/>
-          <w:color w:val="BCBEC4"/>
-          <w:sz w:val="20"/>
-          <w:szCs w:val="20"/>
-          <w14:ligatures w14:val="none"/>
-        </w:rPr>
-        <w:t>)</w:t>
-      </w:r>
-      <w:r>
-        <w:rPr>
-          <w:rFonts w:ascii="Courier New" w:eastAsia="Times New Roman" w:hAnsi="Courier New" w:cs="Courier New"/>
-          <w:color w:val="BCBEC4"/>
-          <w:sz w:val="20"/>
-          <w:szCs w:val="20"/>
-          <w14:ligatures w14:val="none"/>
-        </w:rPr>
-        <w:br/>
-        <w:t xml:space="preserve">    {</w:t>
-      </w:r>
-      <w:r>
-        <w:rPr>
-          <w:rFonts w:ascii="Courier New" w:eastAsia="Times New Roman" w:hAnsi="Courier New" w:cs="Courier New"/>
-          <w:color w:val="BCBEC4"/>
-          <w:sz w:val="20"/>
-          <w:szCs w:val="20"/>
-          <w14:ligatures w14:val="none"/>
-        </w:rPr>
-        <w:br/>
-        <w:t xml:space="preserve">        </w:t>
-      </w:r>
-      <w:proofErr w:type="spellStart"/>
-      <w:r>
-        <w:rPr>
-          <w:rFonts w:ascii="Courier New" w:eastAsia="Times New Roman" w:hAnsi="Courier New" w:cs="Courier New"/>
-          <w:color w:val="CF8E6D"/>
-          <w:sz w:val="20"/>
-          <w:szCs w:val="20"/>
-          <w14:ligatures w14:val="none"/>
-        </w:rPr>
-        <w:t>if</w:t>
-      </w:r>
-      <w:proofErr w:type="spellEnd"/>
-      <w:r>
-        <w:rPr>
-          <w:rFonts w:ascii="Courier New" w:eastAsia="Times New Roman" w:hAnsi="Courier New" w:cs="Courier New"/>
-          <w:color w:val="CF8E6D"/>
-          <w:sz w:val="20"/>
-          <w:szCs w:val="20"/>
-          <w14:ligatures w14:val="none"/>
-        </w:rPr>
-        <w:t xml:space="preserve"> </w:t>
-      </w:r>
-      <w:r>
-        <w:rPr>
-          <w:rFonts w:ascii="Courier New" w:eastAsia="Times New Roman" w:hAnsi="Courier New" w:cs="Courier New"/>
-          <w:color w:val="BCBEC4"/>
-          <w:sz w:val="20"/>
-          <w:szCs w:val="20"/>
-          <w14:ligatures w14:val="none"/>
-        </w:rPr>
-        <w:t>(</w:t>
-      </w:r>
-      <w:proofErr w:type="spellStart"/>
-      <w:r>
-        <w:rPr>
-          <w:rFonts w:ascii="Courier New" w:eastAsia="Times New Roman" w:hAnsi="Courier New" w:cs="Courier New"/>
-          <w:color w:val="BCBEC4"/>
-          <w:sz w:val="20"/>
-          <w:szCs w:val="20"/>
-          <w14:ligatures w14:val="none"/>
-        </w:rPr>
-        <w:t>book</w:t>
-      </w:r>
-      <w:proofErr w:type="spellEnd"/>
-      <w:r>
-        <w:rPr>
-          <w:rFonts w:ascii="Courier New" w:eastAsia="Times New Roman" w:hAnsi="Courier New" w:cs="Courier New"/>
-          <w:color w:val="BCBEC4"/>
-          <w:sz w:val="20"/>
-          <w:szCs w:val="20"/>
-          <w14:ligatures w14:val="none"/>
-        </w:rPr>
-        <w:t xml:space="preserve"> </w:t>
-      </w:r>
-      <w:r>
-        <w:rPr>
-          <w:rFonts w:ascii="Courier New" w:eastAsia="Times New Roman" w:hAnsi="Courier New" w:cs="Courier New"/>
-          <w:color w:val="5F8C8A"/>
-          <w:sz w:val="20"/>
-          <w:szCs w:val="20"/>
-          <w14:ligatures w14:val="none"/>
-        </w:rPr>
-        <w:t xml:space="preserve">== </w:t>
-      </w:r>
-      <w:proofErr w:type="spellStart"/>
-      <w:r>
-        <w:rPr>
-          <w:rFonts w:ascii="Courier New" w:eastAsia="Times New Roman" w:hAnsi="Courier New" w:cs="Courier New"/>
-          <w:color w:val="BCBEC4"/>
-          <w:sz w:val="20"/>
-          <w:szCs w:val="20"/>
-          <w14:ligatures w14:val="none"/>
-        </w:rPr>
-        <w:t>book_name</w:t>
-      </w:r>
-      <w:proofErr w:type="spellEnd"/>
-      <w:r>
-        <w:rPr>
-          <w:rFonts w:ascii="Courier New" w:eastAsia="Times New Roman" w:hAnsi="Courier New" w:cs="Courier New"/>
-          <w:color w:val="BCBEC4"/>
-          <w:sz w:val="20"/>
-          <w:szCs w:val="20"/>
-          <w14:ligatures w14:val="none"/>
-        </w:rPr>
-        <w:t>)</w:t>
-      </w:r>
-      <w:r>
-        <w:rPr>
-          <w:rFonts w:ascii="Courier New" w:eastAsia="Times New Roman" w:hAnsi="Courier New" w:cs="Courier New"/>
-          <w:color w:val="BCBEC4"/>
-          <w:sz w:val="20"/>
-          <w:szCs w:val="20"/>
-          <w14:ligatures w14:val="none"/>
-        </w:rPr>
-        <w:br/>
-        <w:t xml:space="preserve">        {</w:t>
-      </w:r>
-      <w:r>
-        <w:rPr>
-          <w:rFonts w:ascii="Courier New" w:eastAsia="Times New Roman" w:hAnsi="Courier New" w:cs="Courier New"/>
-          <w:color w:val="BCBEC4"/>
-          <w:sz w:val="20"/>
-          <w:szCs w:val="20"/>
-          <w14:ligatures w14:val="none"/>
-        </w:rPr>
-        <w:br/>
-        <w:t xml:space="preserve">            </w:t>
-      </w:r>
-      <w:proofErr w:type="spellStart"/>
-      <w:r>
-        <w:rPr>
-          <w:rFonts w:ascii="Courier New" w:eastAsia="Times New Roman" w:hAnsi="Courier New" w:cs="Courier New"/>
-          <w:color w:val="CF8E6D"/>
-          <w:sz w:val="20"/>
-          <w:szCs w:val="20"/>
-          <w14:ligatures w14:val="none"/>
-        </w:rPr>
-        <w:t>int</w:t>
-      </w:r>
-      <w:proofErr w:type="spellEnd"/>
-      <w:r>
-        <w:rPr>
-          <w:rFonts w:ascii="Courier New" w:eastAsia="Times New Roman" w:hAnsi="Courier New" w:cs="Courier New"/>
-          <w:color w:val="CF8E6D"/>
-          <w:sz w:val="20"/>
-          <w:szCs w:val="20"/>
-          <w14:ligatures w14:val="none"/>
-        </w:rPr>
-        <w:t xml:space="preserve"> </w:t>
-      </w:r>
-      <w:proofErr w:type="spellStart"/>
-      <w:r>
-        <w:rPr>
-          <w:rFonts w:ascii="Courier New" w:eastAsia="Times New Roman" w:hAnsi="Courier New" w:cs="Courier New"/>
-          <w:color w:val="BCBEC4"/>
-          <w:sz w:val="20"/>
-          <w:szCs w:val="20"/>
-          <w14:ligatures w14:val="none"/>
-        </w:rPr>
-        <w:t>index</w:t>
-      </w:r>
-      <w:proofErr w:type="spellEnd"/>
-      <w:r>
-        <w:rPr>
-          <w:rFonts w:ascii="Courier New" w:eastAsia="Times New Roman" w:hAnsi="Courier New" w:cs="Courier New"/>
-          <w:color w:val="BCBEC4"/>
-          <w:sz w:val="20"/>
-          <w:szCs w:val="20"/>
-          <w14:ligatures w14:val="none"/>
-        </w:rPr>
-        <w:t xml:space="preserve"> = &amp;</w:t>
-      </w:r>
-      <w:proofErr w:type="spellStart"/>
-      <w:r>
-        <w:rPr>
-          <w:rFonts w:ascii="Courier New" w:eastAsia="Times New Roman" w:hAnsi="Courier New" w:cs="Courier New"/>
-          <w:color w:val="BCBEC4"/>
-          <w:sz w:val="20"/>
-          <w:szCs w:val="20"/>
-          <w14:ligatures w14:val="none"/>
-        </w:rPr>
-        <w:t>book</w:t>
-      </w:r>
-      <w:proofErr w:type="spellEnd"/>
-      <w:r>
-        <w:rPr>
-          <w:rFonts w:ascii="Courier New" w:eastAsia="Times New Roman" w:hAnsi="Courier New" w:cs="Courier New"/>
-          <w:color w:val="BCBEC4"/>
-          <w:sz w:val="20"/>
-          <w:szCs w:val="20"/>
-          <w14:ligatures w14:val="none"/>
-        </w:rPr>
-        <w:t xml:space="preserve"> - &amp;</w:t>
-      </w:r>
-      <w:proofErr w:type="spellStart"/>
-      <w:r>
-        <w:rPr>
-          <w:rFonts w:ascii="Courier New" w:eastAsia="Times New Roman" w:hAnsi="Courier New" w:cs="Courier New"/>
-          <w:color w:val="BCBEC4"/>
-          <w:sz w:val="20"/>
-          <w:szCs w:val="20"/>
-          <w14:ligatures w14:val="none"/>
-        </w:rPr>
-        <w:t>books</w:t>
-      </w:r>
-      <w:proofErr w:type="spellEnd"/>
-      <w:r>
-        <w:rPr>
-          <w:rFonts w:ascii="Courier New" w:eastAsia="Times New Roman" w:hAnsi="Courier New" w:cs="Courier New"/>
-          <w:color w:val="5F8C8A"/>
-          <w:sz w:val="20"/>
-          <w:szCs w:val="20"/>
-          <w14:ligatures w14:val="none"/>
-        </w:rPr>
-        <w:t>[</w:t>
-      </w:r>
-      <w:r>
-        <w:rPr>
-          <w:rFonts w:ascii="Courier New" w:eastAsia="Times New Roman" w:hAnsi="Courier New" w:cs="Courier New"/>
-          <w:color w:val="2AACB8"/>
-          <w:sz w:val="20"/>
-          <w:szCs w:val="20"/>
-          <w14:ligatures w14:val="none"/>
-        </w:rPr>
-        <w:t>0</w:t>
-      </w:r>
-      <w:r>
-        <w:rPr>
-          <w:rFonts w:ascii="Courier New" w:eastAsia="Times New Roman" w:hAnsi="Courier New" w:cs="Courier New"/>
-          <w:color w:val="5F8C8A"/>
-          <w:sz w:val="20"/>
-          <w:szCs w:val="20"/>
-          <w14:ligatures w14:val="none"/>
-        </w:rPr>
-        <w:t>]</w:t>
-      </w:r>
-      <w:r>
-        <w:rPr>
-          <w:rFonts w:ascii="Courier New" w:eastAsia="Times New Roman" w:hAnsi="Courier New" w:cs="Courier New"/>
-          <w:color w:val="BCBEC4"/>
-          <w:sz w:val="20"/>
-          <w:szCs w:val="20"/>
-          <w14:ligatures w14:val="none"/>
-        </w:rPr>
-        <w:t>;</w:t>
-      </w:r>
-      <w:r>
-        <w:rPr>
-          <w:rFonts w:ascii="Courier New" w:eastAsia="Times New Roman" w:hAnsi="Courier New" w:cs="Courier New"/>
-          <w:color w:val="BCBEC4"/>
-          <w:sz w:val="20"/>
-          <w:szCs w:val="20"/>
-          <w14:ligatures w14:val="none"/>
-        </w:rPr>
-        <w:br/>
-        <w:t xml:space="preserve">            </w:t>
-      </w:r>
-      <w:proofErr w:type="spellStart"/>
-      <w:r>
-        <w:rPr>
-          <w:rFonts w:ascii="Courier New" w:eastAsia="Times New Roman" w:hAnsi="Courier New" w:cs="Courier New"/>
-          <w:color w:val="CF8E6D"/>
-          <w:sz w:val="20"/>
-          <w:szCs w:val="20"/>
-          <w14:ligatures w14:val="none"/>
-        </w:rPr>
-        <w:t>if</w:t>
-      </w:r>
-      <w:proofErr w:type="spellEnd"/>
-      <w:r>
-        <w:rPr>
-          <w:rFonts w:ascii="Courier New" w:eastAsia="Times New Roman" w:hAnsi="Courier New" w:cs="Courier New"/>
-          <w:color w:val="CF8E6D"/>
-          <w:sz w:val="20"/>
-          <w:szCs w:val="20"/>
-          <w14:ligatures w14:val="none"/>
-        </w:rPr>
-        <w:t xml:space="preserve"> </w:t>
-      </w:r>
-      <w:r>
-        <w:rPr>
-          <w:rFonts w:ascii="Courier New" w:eastAsia="Times New Roman" w:hAnsi="Courier New" w:cs="Courier New"/>
-          <w:color w:val="BCBEC4"/>
-          <w:sz w:val="20"/>
-          <w:szCs w:val="20"/>
-          <w14:ligatures w14:val="none"/>
-        </w:rPr>
-        <w:t>(</w:t>
-      </w:r>
-      <w:proofErr w:type="spellStart"/>
-      <w:r>
-        <w:rPr>
-          <w:rFonts w:ascii="Courier New" w:eastAsia="Times New Roman" w:hAnsi="Courier New" w:cs="Courier New"/>
-          <w:color w:val="BCBEC4"/>
-          <w:sz w:val="20"/>
-          <w:szCs w:val="20"/>
-          <w14:ligatures w14:val="none"/>
-        </w:rPr>
-        <w:t>available</w:t>
-      </w:r>
-      <w:proofErr w:type="spellEnd"/>
-      <w:r>
-        <w:rPr>
-          <w:rFonts w:ascii="Courier New" w:eastAsia="Times New Roman" w:hAnsi="Courier New" w:cs="Courier New"/>
-          <w:color w:val="5F8C8A"/>
-          <w:sz w:val="20"/>
-          <w:szCs w:val="20"/>
-          <w14:ligatures w14:val="none"/>
-        </w:rPr>
-        <w:t>[</w:t>
-      </w:r>
-      <w:proofErr w:type="spellStart"/>
-      <w:r>
-        <w:rPr>
-          <w:rFonts w:ascii="Courier New" w:eastAsia="Times New Roman" w:hAnsi="Courier New" w:cs="Courier New"/>
-          <w:color w:val="BCBEC4"/>
-          <w:sz w:val="20"/>
-          <w:szCs w:val="20"/>
-          <w14:ligatures w14:val="none"/>
-        </w:rPr>
-        <w:t>index</w:t>
-      </w:r>
-      <w:proofErr w:type="spellEnd"/>
-      <w:r>
-        <w:rPr>
-          <w:rFonts w:ascii="Courier New" w:eastAsia="Times New Roman" w:hAnsi="Courier New" w:cs="Courier New"/>
-          <w:color w:val="5F8C8A"/>
-          <w:sz w:val="20"/>
-          <w:szCs w:val="20"/>
-          <w14:ligatures w14:val="none"/>
-        </w:rPr>
-        <w:t>]</w:t>
-      </w:r>
-      <w:r>
-        <w:rPr>
-          <w:rFonts w:ascii="Courier New" w:eastAsia="Times New Roman" w:hAnsi="Courier New" w:cs="Courier New"/>
-          <w:color w:val="BCBEC4"/>
-          <w:sz w:val="20"/>
-          <w:szCs w:val="20"/>
-          <w14:ligatures w14:val="none"/>
-        </w:rPr>
-        <w:t>)</w:t>
-      </w:r>
-      <w:r>
-        <w:rPr>
-          <w:rFonts w:ascii="Courier New" w:eastAsia="Times New Roman" w:hAnsi="Courier New" w:cs="Courier New"/>
-          <w:color w:val="BCBEC4"/>
-          <w:sz w:val="20"/>
-          <w:szCs w:val="20"/>
-          <w14:ligatures w14:val="none"/>
-        </w:rPr>
-        <w:br/>
-        <w:t xml:space="preserve">            {</w:t>
-      </w:r>
-      <w:r>
-        <w:rPr>
-          <w:rFonts w:ascii="Courier New" w:eastAsia="Times New Roman" w:hAnsi="Courier New" w:cs="Courier New"/>
-          <w:color w:val="BCBEC4"/>
-          <w:sz w:val="20"/>
-          <w:szCs w:val="20"/>
-          <w14:ligatures w14:val="none"/>
-        </w:rPr>
-        <w:br/>
-        <w:t xml:space="preserve">                </w:t>
-      </w:r>
-      <w:proofErr w:type="spellStart"/>
-      <w:r>
-        <w:rPr>
-          <w:rFonts w:ascii="Courier New" w:eastAsia="Times New Roman" w:hAnsi="Courier New" w:cs="Courier New"/>
-          <w:color w:val="BCBEC4"/>
-          <w:sz w:val="20"/>
-          <w:szCs w:val="20"/>
-          <w14:ligatures w14:val="none"/>
-        </w:rPr>
-        <w:t>available</w:t>
-      </w:r>
-      <w:proofErr w:type="spellEnd"/>
-      <w:r>
-        <w:rPr>
-          <w:rFonts w:ascii="Courier New" w:eastAsia="Times New Roman" w:hAnsi="Courier New" w:cs="Courier New"/>
-          <w:color w:val="5F8C8A"/>
-          <w:sz w:val="20"/>
-          <w:szCs w:val="20"/>
-          <w14:ligatures w14:val="none"/>
-        </w:rPr>
-        <w:t>[</w:t>
-      </w:r>
-      <w:proofErr w:type="spellStart"/>
-      <w:r>
-        <w:rPr>
-          <w:rFonts w:ascii="Courier New" w:eastAsia="Times New Roman" w:hAnsi="Courier New" w:cs="Courier New"/>
-          <w:color w:val="BCBEC4"/>
-          <w:sz w:val="20"/>
-          <w:szCs w:val="20"/>
-          <w14:ligatures w14:val="none"/>
-        </w:rPr>
-        <w:t>index</w:t>
-      </w:r>
-      <w:proofErr w:type="spellEnd"/>
-      <w:r>
-        <w:rPr>
-          <w:rFonts w:ascii="Courier New" w:eastAsia="Times New Roman" w:hAnsi="Courier New" w:cs="Courier New"/>
-          <w:color w:val="5F8C8A"/>
-          <w:sz w:val="20"/>
-          <w:szCs w:val="20"/>
-          <w14:ligatures w14:val="none"/>
-        </w:rPr>
-        <w:t xml:space="preserve">] = </w:t>
-      </w:r>
-      <w:r>
-        <w:rPr>
-          <w:rFonts w:ascii="Courier New" w:eastAsia="Times New Roman" w:hAnsi="Courier New" w:cs="Courier New"/>
-          <w:color w:val="2AACB8"/>
-          <w:sz w:val="20"/>
-          <w:szCs w:val="20"/>
-          <w14:ligatures w14:val="none"/>
-        </w:rPr>
-        <w:t>0</w:t>
-      </w:r>
-      <w:r>
-        <w:rPr>
-          <w:rFonts w:ascii="Courier New" w:eastAsia="Times New Roman" w:hAnsi="Courier New" w:cs="Courier New"/>
-          <w:color w:val="BCBEC4"/>
-          <w:sz w:val="20"/>
-          <w:szCs w:val="20"/>
-          <w14:ligatures w14:val="none"/>
-        </w:rPr>
-        <w:t>;</w:t>
-      </w:r>
-      <w:r>
-        <w:rPr>
-          <w:rFonts w:ascii="Courier New" w:eastAsia="Times New Roman" w:hAnsi="Courier New" w:cs="Courier New"/>
-          <w:color w:val="BCBEC4"/>
-          <w:sz w:val="20"/>
-          <w:szCs w:val="20"/>
-          <w14:ligatures w14:val="none"/>
-        </w:rPr>
-        <w:br/>
-        <w:t xml:space="preserve">                </w:t>
-      </w:r>
-      <w:proofErr w:type="spellStart"/>
-      <w:r>
-        <w:rPr>
-          <w:rFonts w:ascii="Courier New" w:eastAsia="Times New Roman" w:hAnsi="Courier New" w:cs="Courier New"/>
-          <w:color w:val="BCBEC4"/>
-          <w:sz w:val="20"/>
-          <w:szCs w:val="20"/>
-          <w14:ligatures w14:val="none"/>
-        </w:rPr>
-        <w:t>cout</w:t>
-      </w:r>
-      <w:proofErr w:type="spellEnd"/>
-      <w:r>
-        <w:rPr>
-          <w:rFonts w:ascii="Courier New" w:eastAsia="Times New Roman" w:hAnsi="Courier New" w:cs="Courier New"/>
-          <w:color w:val="BCBEC4"/>
-          <w:sz w:val="20"/>
-          <w:szCs w:val="20"/>
-          <w14:ligatures w14:val="none"/>
-        </w:rPr>
-        <w:t xml:space="preserve"> </w:t>
-      </w:r>
-      <w:r>
-        <w:rPr>
-          <w:rFonts w:ascii="Courier New" w:eastAsia="Times New Roman" w:hAnsi="Courier New" w:cs="Courier New"/>
-          <w:color w:val="5F8C8A"/>
-          <w:sz w:val="20"/>
-          <w:szCs w:val="20"/>
-          <w14:ligatures w14:val="none"/>
-        </w:rPr>
-        <w:t xml:space="preserve">&lt;&lt; </w:t>
-      </w:r>
-      <w:r>
-        <w:rPr>
-          <w:rFonts w:ascii="Courier New" w:eastAsia="Times New Roman" w:hAnsi="Courier New" w:cs="Courier New"/>
-          <w:color w:val="6AAB73"/>
-          <w:sz w:val="20"/>
-          <w:szCs w:val="20"/>
-          <w14:ligatures w14:val="none"/>
-        </w:rPr>
-        <w:t>"</w:t>
-      </w:r>
-      <w:proofErr w:type="spellStart"/>
-      <w:r>
-        <w:rPr>
-          <w:rFonts w:ascii="Courier New" w:eastAsia="Times New Roman" w:hAnsi="Courier New" w:cs="Courier New"/>
-          <w:color w:val="6AAB73"/>
-          <w:sz w:val="20"/>
-          <w:szCs w:val="20"/>
-          <w14:ligatures w14:val="none"/>
-        </w:rPr>
-        <w:t>You</w:t>
-      </w:r>
-      <w:proofErr w:type="spellEnd"/>
-      <w:r>
-        <w:rPr>
-          <w:rFonts w:ascii="Courier New" w:eastAsia="Times New Roman" w:hAnsi="Courier New" w:cs="Courier New"/>
-          <w:color w:val="6AAB73"/>
-          <w:sz w:val="20"/>
-          <w:szCs w:val="20"/>
-          <w14:ligatures w14:val="none"/>
-        </w:rPr>
-        <w:t xml:space="preserve"> </w:t>
-      </w:r>
-      <w:proofErr w:type="spellStart"/>
-      <w:r>
-        <w:rPr>
-          <w:rFonts w:ascii="Courier New" w:eastAsia="Times New Roman" w:hAnsi="Courier New" w:cs="Courier New"/>
-          <w:color w:val="6AAB73"/>
-          <w:sz w:val="20"/>
-          <w:szCs w:val="20"/>
-          <w14:ligatures w14:val="none"/>
-        </w:rPr>
-        <w:t>successfully</w:t>
-      </w:r>
-      <w:proofErr w:type="spellEnd"/>
-      <w:r>
-        <w:rPr>
-          <w:rFonts w:ascii="Courier New" w:eastAsia="Times New Roman" w:hAnsi="Courier New" w:cs="Courier New"/>
-          <w:color w:val="6AAB73"/>
-          <w:sz w:val="20"/>
-          <w:szCs w:val="20"/>
-          <w14:ligatures w14:val="none"/>
-        </w:rPr>
-        <w:t xml:space="preserve"> </w:t>
-      </w:r>
-      <w:proofErr w:type="spellStart"/>
-      <w:r>
-        <w:rPr>
-          <w:rFonts w:ascii="Courier New" w:eastAsia="Times New Roman" w:hAnsi="Courier New" w:cs="Courier New"/>
-          <w:color w:val="6AAB73"/>
-          <w:sz w:val="20"/>
-          <w:szCs w:val="20"/>
-          <w14:ligatures w14:val="none"/>
-        </w:rPr>
-        <w:t>take</w:t>
-      </w:r>
-      <w:proofErr w:type="spellEnd"/>
-      <w:r>
-        <w:rPr>
-          <w:rFonts w:ascii="Courier New" w:eastAsia="Times New Roman" w:hAnsi="Courier New" w:cs="Courier New"/>
-          <w:color w:val="6AAB73"/>
-          <w:sz w:val="20"/>
-          <w:szCs w:val="20"/>
-          <w14:ligatures w14:val="none"/>
-        </w:rPr>
-        <w:t xml:space="preserve"> </w:t>
-      </w:r>
-      <w:proofErr w:type="spellStart"/>
-      <w:r>
-        <w:rPr>
-          <w:rFonts w:ascii="Courier New" w:eastAsia="Times New Roman" w:hAnsi="Courier New" w:cs="Courier New"/>
-          <w:color w:val="6AAB73"/>
-          <w:sz w:val="20"/>
-          <w:szCs w:val="20"/>
-          <w14:ligatures w14:val="none"/>
-        </w:rPr>
-        <w:t>the</w:t>
-      </w:r>
-      <w:proofErr w:type="spellEnd"/>
-      <w:r>
-        <w:rPr>
-          <w:rFonts w:ascii="Courier New" w:eastAsia="Times New Roman" w:hAnsi="Courier New" w:cs="Courier New"/>
-          <w:color w:val="6AAB73"/>
-          <w:sz w:val="20"/>
-          <w:szCs w:val="20"/>
-          <w14:ligatures w14:val="none"/>
-        </w:rPr>
-        <w:t xml:space="preserve"> </w:t>
-      </w:r>
-      <w:proofErr w:type="spellStart"/>
-      <w:r>
-        <w:rPr>
-          <w:rFonts w:ascii="Courier New" w:eastAsia="Times New Roman" w:hAnsi="Courier New" w:cs="Courier New"/>
-          <w:color w:val="6AAB73"/>
-          <w:sz w:val="20"/>
-          <w:szCs w:val="20"/>
-          <w14:ligatures w14:val="none"/>
-        </w:rPr>
-        <w:t>book</w:t>
-      </w:r>
-      <w:proofErr w:type="spellEnd"/>
-      <w:r>
-        <w:rPr>
-          <w:rFonts w:ascii="Courier New" w:eastAsia="Times New Roman" w:hAnsi="Courier New" w:cs="Courier New"/>
-          <w:color w:val="CF8E6D"/>
-          <w:sz w:val="20"/>
-          <w:szCs w:val="20"/>
-          <w14:ligatures w14:val="none"/>
-        </w:rPr>
-        <w:t>\n</w:t>
-      </w:r>
-      <w:r>
-        <w:rPr>
-          <w:rFonts w:ascii="Courier New" w:eastAsia="Times New Roman" w:hAnsi="Courier New" w:cs="Courier New"/>
-          <w:color w:val="6AAB73"/>
-          <w:sz w:val="20"/>
-          <w:szCs w:val="20"/>
-          <w14:ligatures w14:val="none"/>
-        </w:rPr>
-        <w:t>"</w:t>
-      </w:r>
-      <w:r>
-        <w:rPr>
-          <w:rFonts w:ascii="Courier New" w:eastAsia="Times New Roman" w:hAnsi="Courier New" w:cs="Courier New"/>
-          <w:color w:val="BCBEC4"/>
-          <w:sz w:val="20"/>
-          <w:szCs w:val="20"/>
-          <w14:ligatures w14:val="none"/>
-        </w:rPr>
-        <w:t>;</w:t>
-      </w:r>
-      <w:r>
-        <w:rPr>
-          <w:rFonts w:ascii="Courier New" w:eastAsia="Times New Roman" w:hAnsi="Courier New" w:cs="Courier New"/>
-          <w:color w:val="BCBEC4"/>
-          <w:sz w:val="20"/>
-          <w:szCs w:val="20"/>
-          <w14:ligatures w14:val="none"/>
-        </w:rPr>
-        <w:br/>
-        <w:t xml:space="preserve">                </w:t>
-      </w:r>
-      <w:proofErr w:type="spellStart"/>
-      <w:r>
-        <w:rPr>
-          <w:rFonts w:ascii="Courier New" w:eastAsia="Times New Roman" w:hAnsi="Courier New" w:cs="Courier New"/>
-          <w:color w:val="CF8E6D"/>
-          <w:sz w:val="20"/>
-          <w:szCs w:val="20"/>
-          <w14:ligatures w14:val="none"/>
-        </w:rPr>
-        <w:t>return</w:t>
-      </w:r>
-      <w:proofErr w:type="spellEnd"/>
-      <w:r>
-        <w:rPr>
-          <w:rFonts w:ascii="Courier New" w:eastAsia="Times New Roman" w:hAnsi="Courier New" w:cs="Courier New"/>
-          <w:color w:val="BCBEC4"/>
-          <w:sz w:val="20"/>
-          <w:szCs w:val="20"/>
-          <w14:ligatures w14:val="none"/>
-        </w:rPr>
-        <w:t>;</w:t>
-      </w:r>
-      <w:r>
-        <w:rPr>
-          <w:rFonts w:ascii="Courier New" w:eastAsia="Times New Roman" w:hAnsi="Courier New" w:cs="Courier New"/>
-          <w:color w:val="BCBEC4"/>
-          <w:sz w:val="20"/>
-          <w:szCs w:val="20"/>
-          <w14:ligatures w14:val="none"/>
-        </w:rPr>
-        <w:br/>
         <w:t xml:space="preserve">            }</w:t>
       </w:r>
       <w:r>
@@ -21693,245 +23250,6 @@
           <w14:ligatures w14:val="none"/>
         </w:rPr>
         <w:br/>
-        <w:t xml:space="preserve">            </w:t>
-      </w:r>
-      <w:proofErr w:type="spellStart"/>
-      <w:r>
-        <w:rPr>
-          <w:rFonts w:ascii="Courier New" w:eastAsia="Times New Roman" w:hAnsi="Courier New" w:cs="Courier New"/>
-          <w:color w:val="CF8E6D"/>
-          <w:sz w:val="20"/>
-          <w:szCs w:val="20"/>
-          <w14:ligatures w14:val="none"/>
-        </w:rPr>
-        <w:t>else</w:t>
-      </w:r>
-      <w:proofErr w:type="spellEnd"/>
-      <w:r>
-        <w:rPr>
-          <w:rFonts w:ascii="Courier New" w:eastAsia="Times New Roman" w:hAnsi="Courier New" w:cs="Courier New"/>
-          <w:color w:val="CF8E6D"/>
-          <w:sz w:val="20"/>
-          <w:szCs w:val="20"/>
-          <w14:ligatures w14:val="none"/>
-        </w:rPr>
-        <w:br/>
-        <w:t xml:space="preserve">            </w:t>
-      </w:r>
-      <w:r>
-        <w:rPr>
-          <w:rFonts w:ascii="Courier New" w:eastAsia="Times New Roman" w:hAnsi="Courier New" w:cs="Courier New"/>
-          <w:color w:val="BCBEC4"/>
-          <w:sz w:val="20"/>
-          <w:szCs w:val="20"/>
-          <w14:ligatures w14:val="none"/>
-        </w:rPr>
-        <w:t>{</w:t>
-      </w:r>
-      <w:r>
-        <w:rPr>
-          <w:rFonts w:ascii="Courier New" w:eastAsia="Times New Roman" w:hAnsi="Courier New" w:cs="Courier New"/>
-          <w:color w:val="BCBEC4"/>
-          <w:sz w:val="20"/>
-          <w:szCs w:val="20"/>
-          <w14:ligatures w14:val="none"/>
-        </w:rPr>
-        <w:br/>
-        <w:t xml:space="preserve">                </w:t>
-      </w:r>
-      <w:proofErr w:type="spellStart"/>
-      <w:r>
-        <w:rPr>
-          <w:rFonts w:ascii="Courier New" w:eastAsia="Times New Roman" w:hAnsi="Courier New" w:cs="Courier New"/>
-          <w:color w:val="BCBEC4"/>
-          <w:sz w:val="20"/>
-          <w:szCs w:val="20"/>
-          <w14:ligatures w14:val="none"/>
-        </w:rPr>
-        <w:t>cout</w:t>
-      </w:r>
-      <w:proofErr w:type="spellEnd"/>
-      <w:r>
-        <w:rPr>
-          <w:rFonts w:ascii="Courier New" w:eastAsia="Times New Roman" w:hAnsi="Courier New" w:cs="Courier New"/>
-          <w:color w:val="5F8C8A"/>
-          <w:sz w:val="20"/>
-          <w:szCs w:val="20"/>
-          <w14:ligatures w14:val="none"/>
-        </w:rPr>
-        <w:t>&lt;&lt;</w:t>
-      </w:r>
-      <w:r>
-        <w:rPr>
-          <w:rFonts w:ascii="Courier New" w:eastAsia="Times New Roman" w:hAnsi="Courier New" w:cs="Courier New"/>
-          <w:color w:val="6AAB73"/>
-          <w:sz w:val="20"/>
-          <w:szCs w:val="20"/>
-          <w14:ligatures w14:val="none"/>
-        </w:rPr>
-        <w:t>"</w:t>
-      </w:r>
-      <w:proofErr w:type="spellStart"/>
-      <w:r>
-        <w:rPr>
-          <w:rFonts w:ascii="Courier New" w:eastAsia="Times New Roman" w:hAnsi="Courier New" w:cs="Courier New"/>
-          <w:color w:val="6AAB73"/>
-          <w:sz w:val="20"/>
-          <w:szCs w:val="20"/>
-          <w14:ligatures w14:val="none"/>
-        </w:rPr>
-        <w:t>This</w:t>
-      </w:r>
-      <w:proofErr w:type="spellEnd"/>
-      <w:r>
-        <w:rPr>
-          <w:rFonts w:ascii="Courier New" w:eastAsia="Times New Roman" w:hAnsi="Courier New" w:cs="Courier New"/>
-          <w:color w:val="6AAB73"/>
-          <w:sz w:val="20"/>
-          <w:szCs w:val="20"/>
-          <w14:ligatures w14:val="none"/>
-        </w:rPr>
-        <w:t xml:space="preserve"> </w:t>
-      </w:r>
-      <w:proofErr w:type="spellStart"/>
-      <w:r>
-        <w:rPr>
-          <w:rFonts w:ascii="Courier New" w:eastAsia="Times New Roman" w:hAnsi="Courier New" w:cs="Courier New"/>
-          <w:color w:val="6AAB73"/>
-          <w:sz w:val="20"/>
-          <w:szCs w:val="20"/>
-          <w14:ligatures w14:val="none"/>
-        </w:rPr>
-        <w:t>book</w:t>
-      </w:r>
-      <w:proofErr w:type="spellEnd"/>
-      <w:r>
-        <w:rPr>
-          <w:rFonts w:ascii="Courier New" w:eastAsia="Times New Roman" w:hAnsi="Courier New" w:cs="Courier New"/>
-          <w:color w:val="6AAB73"/>
-          <w:sz w:val="20"/>
-          <w:szCs w:val="20"/>
-          <w14:ligatures w14:val="none"/>
-        </w:rPr>
-        <w:t xml:space="preserve"> </w:t>
-      </w:r>
-      <w:proofErr w:type="spellStart"/>
-      <w:r>
-        <w:rPr>
-          <w:rFonts w:ascii="Courier New" w:eastAsia="Times New Roman" w:hAnsi="Courier New" w:cs="Courier New"/>
-          <w:color w:val="6AAB73"/>
-          <w:sz w:val="20"/>
-          <w:szCs w:val="20"/>
-          <w14:ligatures w14:val="none"/>
-        </w:rPr>
-        <w:t>are</w:t>
-      </w:r>
-      <w:proofErr w:type="spellEnd"/>
-      <w:r>
-        <w:rPr>
-          <w:rFonts w:ascii="Courier New" w:eastAsia="Times New Roman" w:hAnsi="Courier New" w:cs="Courier New"/>
-          <w:color w:val="6AAB73"/>
-          <w:sz w:val="20"/>
-          <w:szCs w:val="20"/>
-          <w14:ligatures w14:val="none"/>
-        </w:rPr>
-        <w:t xml:space="preserve"> </w:t>
-      </w:r>
-      <w:proofErr w:type="spellStart"/>
-      <w:r>
-        <w:rPr>
-          <w:rFonts w:ascii="Courier New" w:eastAsia="Times New Roman" w:hAnsi="Courier New" w:cs="Courier New"/>
-          <w:color w:val="6AAB73"/>
-          <w:sz w:val="20"/>
-          <w:szCs w:val="20"/>
-          <w14:ligatures w14:val="none"/>
-        </w:rPr>
-        <w:t>borrowed</w:t>
-      </w:r>
-      <w:proofErr w:type="spellEnd"/>
-      <w:r>
-        <w:rPr>
-          <w:rFonts w:ascii="Courier New" w:eastAsia="Times New Roman" w:hAnsi="Courier New" w:cs="Courier New"/>
-          <w:color w:val="CF8E6D"/>
-          <w:sz w:val="20"/>
-          <w:szCs w:val="20"/>
-          <w14:ligatures w14:val="none"/>
-        </w:rPr>
-        <w:t>\n</w:t>
-      </w:r>
-      <w:r>
-        <w:rPr>
-          <w:rFonts w:ascii="Courier New" w:eastAsia="Times New Roman" w:hAnsi="Courier New" w:cs="Courier New"/>
-          <w:color w:val="6AAB73"/>
-          <w:sz w:val="20"/>
-          <w:szCs w:val="20"/>
-          <w14:ligatures w14:val="none"/>
-        </w:rPr>
-        <w:t>"</w:t>
-      </w:r>
-      <w:r>
-        <w:rPr>
-          <w:rFonts w:ascii="Courier New" w:eastAsia="Times New Roman" w:hAnsi="Courier New" w:cs="Courier New"/>
-          <w:color w:val="BCBEC4"/>
-          <w:sz w:val="20"/>
-          <w:szCs w:val="20"/>
-          <w14:ligatures w14:val="none"/>
-        </w:rPr>
-        <w:t>;</w:t>
-      </w:r>
-      <w:r>
-        <w:rPr>
-          <w:rFonts w:ascii="Courier New" w:eastAsia="Times New Roman" w:hAnsi="Courier New" w:cs="Courier New"/>
-          <w:color w:val="BCBEC4"/>
-          <w:sz w:val="20"/>
-          <w:szCs w:val="20"/>
-          <w14:ligatures w14:val="none"/>
-        </w:rPr>
-        <w:br/>
-        <w:t xml:space="preserve">                </w:t>
-      </w:r>
-      <w:proofErr w:type="spellStart"/>
-      <w:r>
-        <w:rPr>
-          <w:rFonts w:ascii="Courier New" w:eastAsia="Times New Roman" w:hAnsi="Courier New" w:cs="Courier New"/>
-          <w:color w:val="CF8E6D"/>
-          <w:sz w:val="20"/>
-          <w:szCs w:val="20"/>
-          <w14:ligatures w14:val="none"/>
-        </w:rPr>
-        <w:t>return</w:t>
-      </w:r>
-      <w:proofErr w:type="spellEnd"/>
-      <w:r>
-        <w:rPr>
-          <w:rFonts w:ascii="Courier New" w:eastAsia="Times New Roman" w:hAnsi="Courier New" w:cs="Courier New"/>
-          <w:color w:val="BCBEC4"/>
-          <w:sz w:val="20"/>
-          <w:szCs w:val="20"/>
-          <w14:ligatures w14:val="none"/>
-        </w:rPr>
-        <w:t>;</w:t>
-      </w:r>
-      <w:r>
-        <w:rPr>
-          <w:rFonts w:ascii="Courier New" w:eastAsia="Times New Roman" w:hAnsi="Courier New" w:cs="Courier New"/>
-          <w:color w:val="BCBEC4"/>
-          <w:sz w:val="20"/>
-          <w:szCs w:val="20"/>
-          <w14:ligatures w14:val="none"/>
-        </w:rPr>
-        <w:br/>
-        <w:t xml:space="preserve">            }</w:t>
-      </w:r>
-      <w:r>
-        <w:rPr>
-          <w:rFonts w:ascii="Courier New" w:eastAsia="Times New Roman" w:hAnsi="Courier New" w:cs="Courier New"/>
-          <w:color w:val="BCBEC4"/>
-          <w:sz w:val="20"/>
-          <w:szCs w:val="20"/>
-          <w14:ligatures w14:val="none"/>
-        </w:rPr>
-        <w:br/>
         <w:t xml:space="preserve">        }</w:t>
       </w:r>
       <w:r>
@@ -21943,1306 +23261,6 @@
           <w14:ligatures w14:val="none"/>
         </w:rPr>
         <w:br/>
-        <w:t xml:space="preserve">    }</w:t>
-      </w:r>
-      <w:r>
-        <w:rPr>
-          <w:rFonts w:ascii="Courier New" w:eastAsia="Times New Roman" w:hAnsi="Courier New" w:cs="Courier New"/>
-          <w:color w:val="BCBEC4"/>
-          <w:sz w:val="20"/>
-          <w:szCs w:val="20"/>
-          <w14:ligatures w14:val="none"/>
-        </w:rPr>
-        <w:br/>
-        <w:t>}</w:t>
-      </w:r>
-      <w:r>
-        <w:rPr>
-          <w:rFonts w:ascii="Courier New" w:eastAsia="Times New Roman" w:hAnsi="Courier New" w:cs="Courier New"/>
-          <w:color w:val="BCBEC4"/>
-          <w:sz w:val="20"/>
-          <w:szCs w:val="20"/>
-          <w14:ligatures w14:val="none"/>
-        </w:rPr>
-        <w:br/>
-      </w:r>
-      <w:proofErr w:type="spellStart"/>
-      <w:r>
-        <w:rPr>
-          <w:rFonts w:ascii="Courier New" w:eastAsia="Times New Roman" w:hAnsi="Courier New" w:cs="Courier New"/>
-          <w:color w:val="CF8E6D"/>
-          <w:sz w:val="20"/>
-          <w:szCs w:val="20"/>
-          <w14:ligatures w14:val="none"/>
-        </w:rPr>
-        <w:t>void</w:t>
-      </w:r>
-      <w:proofErr w:type="spellEnd"/>
-      <w:r>
-        <w:rPr>
-          <w:rFonts w:ascii="Courier New" w:eastAsia="Times New Roman" w:hAnsi="Courier New" w:cs="Courier New"/>
-          <w:color w:val="CF8E6D"/>
-          <w:sz w:val="20"/>
-          <w:szCs w:val="20"/>
-          <w14:ligatures w14:val="none"/>
-        </w:rPr>
-        <w:t xml:space="preserve"> </w:t>
-      </w:r>
-      <w:proofErr w:type="spellStart"/>
-      <w:r>
-        <w:rPr>
-          <w:rFonts w:ascii="Courier New" w:eastAsia="Times New Roman" w:hAnsi="Courier New" w:cs="Courier New"/>
-          <w:color w:val="56A8F5"/>
-          <w:sz w:val="20"/>
-          <w:szCs w:val="20"/>
-          <w14:ligatures w14:val="none"/>
-        </w:rPr>
-        <w:t>return_book</w:t>
-      </w:r>
-      <w:proofErr w:type="spellEnd"/>
-      <w:r>
-        <w:rPr>
-          <w:rFonts w:ascii="Courier New" w:eastAsia="Times New Roman" w:hAnsi="Courier New" w:cs="Courier New"/>
-          <w:color w:val="BCBEC4"/>
-          <w:sz w:val="20"/>
-          <w:szCs w:val="20"/>
-          <w14:ligatures w14:val="none"/>
-        </w:rPr>
-        <w:t>(</w:t>
-      </w:r>
-      <w:proofErr w:type="spellStart"/>
-      <w:r>
-        <w:rPr>
-          <w:rFonts w:ascii="Courier New" w:eastAsia="Times New Roman" w:hAnsi="Courier New" w:cs="Courier New"/>
-          <w:color w:val="B5B6E3"/>
-          <w:sz w:val="20"/>
-          <w:szCs w:val="20"/>
-          <w14:ligatures w14:val="none"/>
-        </w:rPr>
-        <w:t>vector</w:t>
-      </w:r>
-      <w:proofErr w:type="spellEnd"/>
-      <w:r>
-        <w:rPr>
-          <w:rFonts w:ascii="Courier New" w:eastAsia="Times New Roman" w:hAnsi="Courier New" w:cs="Courier New"/>
-          <w:color w:val="BCBEC4"/>
-          <w:sz w:val="20"/>
-          <w:szCs w:val="20"/>
-          <w14:ligatures w14:val="none"/>
-        </w:rPr>
-        <w:t>&lt;</w:t>
-      </w:r>
-      <w:proofErr w:type="spellStart"/>
-      <w:r>
-        <w:rPr>
-          <w:rFonts w:ascii="Courier New" w:eastAsia="Times New Roman" w:hAnsi="Courier New" w:cs="Courier New"/>
-          <w:color w:val="B9BCD1"/>
-          <w:sz w:val="20"/>
-          <w:szCs w:val="20"/>
-          <w14:ligatures w14:val="none"/>
-        </w:rPr>
-        <w:t>string</w:t>
-      </w:r>
-      <w:proofErr w:type="spellEnd"/>
-      <w:r>
-        <w:rPr>
-          <w:rFonts w:ascii="Courier New" w:eastAsia="Times New Roman" w:hAnsi="Courier New" w:cs="Courier New"/>
-          <w:color w:val="BCBEC4"/>
-          <w:sz w:val="20"/>
-          <w:szCs w:val="20"/>
-          <w14:ligatures w14:val="none"/>
-        </w:rPr>
-        <w:t xml:space="preserve">&gt; </w:t>
-      </w:r>
-      <w:proofErr w:type="spellStart"/>
-      <w:r>
-        <w:rPr>
-          <w:rFonts w:ascii="Courier New" w:eastAsia="Times New Roman" w:hAnsi="Courier New" w:cs="Courier New"/>
-          <w:color w:val="BCBEC4"/>
-          <w:sz w:val="20"/>
-          <w:szCs w:val="20"/>
-          <w14:ligatures w14:val="none"/>
-        </w:rPr>
-        <w:t>books</w:t>
-      </w:r>
-      <w:proofErr w:type="spellEnd"/>
-      <w:r>
-        <w:rPr>
-          <w:rFonts w:ascii="Courier New" w:eastAsia="Times New Roman" w:hAnsi="Courier New" w:cs="Courier New"/>
-          <w:color w:val="BCBEC4"/>
-          <w:sz w:val="20"/>
-          <w:szCs w:val="20"/>
-          <w14:ligatures w14:val="none"/>
-        </w:rPr>
-        <w:t xml:space="preserve"> , </w:t>
-      </w:r>
-      <w:proofErr w:type="spellStart"/>
-      <w:r>
-        <w:rPr>
-          <w:rFonts w:ascii="Courier New" w:eastAsia="Times New Roman" w:hAnsi="Courier New" w:cs="Courier New"/>
-          <w:color w:val="B5B6E3"/>
-          <w:sz w:val="20"/>
-          <w:szCs w:val="20"/>
-          <w14:ligatures w14:val="none"/>
-        </w:rPr>
-        <w:t>vector</w:t>
-      </w:r>
-      <w:proofErr w:type="spellEnd"/>
-      <w:r>
-        <w:rPr>
-          <w:rFonts w:ascii="Courier New" w:eastAsia="Times New Roman" w:hAnsi="Courier New" w:cs="Courier New"/>
-          <w:color w:val="BCBEC4"/>
-          <w:sz w:val="20"/>
-          <w:szCs w:val="20"/>
-          <w14:ligatures w14:val="none"/>
-        </w:rPr>
-        <w:t>&lt;</w:t>
-      </w:r>
-      <w:proofErr w:type="spellStart"/>
-      <w:r>
-        <w:rPr>
-          <w:rFonts w:ascii="Courier New" w:eastAsia="Times New Roman" w:hAnsi="Courier New" w:cs="Courier New"/>
-          <w:color w:val="CF8E6D"/>
-          <w:sz w:val="20"/>
-          <w:szCs w:val="20"/>
-          <w14:ligatures w14:val="none"/>
-        </w:rPr>
-        <w:t>bool</w:t>
-      </w:r>
-      <w:proofErr w:type="spellEnd"/>
-      <w:r>
-        <w:rPr>
-          <w:rFonts w:ascii="Courier New" w:eastAsia="Times New Roman" w:hAnsi="Courier New" w:cs="Courier New"/>
-          <w:color w:val="BCBEC4"/>
-          <w:sz w:val="20"/>
-          <w:szCs w:val="20"/>
-          <w14:ligatures w14:val="none"/>
-        </w:rPr>
-        <w:t>&gt; &amp;</w:t>
-      </w:r>
-      <w:proofErr w:type="spellStart"/>
-      <w:r>
-        <w:rPr>
-          <w:rFonts w:ascii="Courier New" w:eastAsia="Times New Roman" w:hAnsi="Courier New" w:cs="Courier New"/>
-          <w:color w:val="BCBEC4"/>
-          <w:sz w:val="20"/>
-          <w:szCs w:val="20"/>
-          <w14:ligatures w14:val="none"/>
-        </w:rPr>
-        <w:t>available</w:t>
-      </w:r>
-      <w:proofErr w:type="spellEnd"/>
-      <w:r>
-        <w:rPr>
-          <w:rFonts w:ascii="Courier New" w:eastAsia="Times New Roman" w:hAnsi="Courier New" w:cs="Courier New"/>
-          <w:color w:val="BCBEC4"/>
-          <w:sz w:val="20"/>
-          <w:szCs w:val="20"/>
-          <w14:ligatures w14:val="none"/>
-        </w:rPr>
-        <w:t xml:space="preserve">, </w:t>
-      </w:r>
-      <w:proofErr w:type="spellStart"/>
-      <w:r>
-        <w:rPr>
-          <w:rFonts w:ascii="Courier New" w:eastAsia="Times New Roman" w:hAnsi="Courier New" w:cs="Courier New"/>
-          <w:color w:val="B9BCD1"/>
-          <w:sz w:val="20"/>
-          <w:szCs w:val="20"/>
-          <w14:ligatures w14:val="none"/>
-        </w:rPr>
-        <w:t>string</w:t>
-      </w:r>
-      <w:proofErr w:type="spellEnd"/>
-      <w:r>
-        <w:rPr>
-          <w:rFonts w:ascii="Courier New" w:eastAsia="Times New Roman" w:hAnsi="Courier New" w:cs="Courier New"/>
-          <w:color w:val="B9BCD1"/>
-          <w:sz w:val="20"/>
-          <w:szCs w:val="20"/>
-          <w14:ligatures w14:val="none"/>
-        </w:rPr>
-        <w:t xml:space="preserve"> </w:t>
-      </w:r>
-      <w:proofErr w:type="spellStart"/>
-      <w:r>
-        <w:rPr>
-          <w:rFonts w:ascii="Courier New" w:eastAsia="Times New Roman" w:hAnsi="Courier New" w:cs="Courier New"/>
-          <w:color w:val="BCBEC4"/>
-          <w:sz w:val="20"/>
-          <w:szCs w:val="20"/>
-          <w14:ligatures w14:val="none"/>
-        </w:rPr>
-        <w:t>book_name</w:t>
-      </w:r>
-      <w:proofErr w:type="spellEnd"/>
-      <w:r>
-        <w:rPr>
-          <w:rFonts w:ascii="Courier New" w:eastAsia="Times New Roman" w:hAnsi="Courier New" w:cs="Courier New"/>
-          <w:color w:val="BCBEC4"/>
-          <w:sz w:val="20"/>
-          <w:szCs w:val="20"/>
-          <w14:ligatures w14:val="none"/>
-        </w:rPr>
-        <w:t>)</w:t>
-      </w:r>
-      <w:r>
-        <w:rPr>
-          <w:rFonts w:ascii="Courier New" w:eastAsia="Times New Roman" w:hAnsi="Courier New" w:cs="Courier New"/>
-          <w:color w:val="BCBEC4"/>
-          <w:sz w:val="20"/>
-          <w:szCs w:val="20"/>
-          <w14:ligatures w14:val="none"/>
-        </w:rPr>
-        <w:br/>
-        <w:t>{</w:t>
-      </w:r>
-      <w:r>
-        <w:rPr>
-          <w:rFonts w:ascii="Courier New" w:eastAsia="Times New Roman" w:hAnsi="Courier New" w:cs="Courier New"/>
-          <w:color w:val="BCBEC4"/>
-          <w:sz w:val="20"/>
-          <w:szCs w:val="20"/>
-          <w14:ligatures w14:val="none"/>
-        </w:rPr>
-        <w:br/>
-        <w:t xml:space="preserve">    </w:t>
-      </w:r>
-      <w:proofErr w:type="spellStart"/>
-      <w:r>
-        <w:rPr>
-          <w:rFonts w:ascii="Courier New" w:eastAsia="Times New Roman" w:hAnsi="Courier New" w:cs="Courier New"/>
-          <w:color w:val="CF8E6D"/>
-          <w:sz w:val="20"/>
-          <w:szCs w:val="20"/>
-          <w14:ligatures w14:val="none"/>
-        </w:rPr>
-        <w:t>for</w:t>
-      </w:r>
-      <w:proofErr w:type="spellEnd"/>
-      <w:r>
-        <w:rPr>
-          <w:rFonts w:ascii="Courier New" w:eastAsia="Times New Roman" w:hAnsi="Courier New" w:cs="Courier New"/>
-          <w:color w:val="CF8E6D"/>
-          <w:sz w:val="20"/>
-          <w:szCs w:val="20"/>
-          <w14:ligatures w14:val="none"/>
-        </w:rPr>
-        <w:t xml:space="preserve"> </w:t>
-      </w:r>
-      <w:r>
-        <w:rPr>
-          <w:rFonts w:ascii="Courier New" w:eastAsia="Times New Roman" w:hAnsi="Courier New" w:cs="Courier New"/>
-          <w:color w:val="BCBEC4"/>
-          <w:sz w:val="20"/>
-          <w:szCs w:val="20"/>
-          <w14:ligatures w14:val="none"/>
-        </w:rPr>
-        <w:t>(</w:t>
-      </w:r>
-      <w:proofErr w:type="spellStart"/>
-      <w:r>
-        <w:rPr>
-          <w:rFonts w:ascii="Courier New" w:eastAsia="Times New Roman" w:hAnsi="Courier New" w:cs="Courier New"/>
-          <w:color w:val="B9BCD1"/>
-          <w:sz w:val="20"/>
-          <w:szCs w:val="20"/>
-          <w14:ligatures w14:val="none"/>
-        </w:rPr>
-        <w:t>string</w:t>
-      </w:r>
-      <w:proofErr w:type="spellEnd"/>
-      <w:r>
-        <w:rPr>
-          <w:rFonts w:ascii="Courier New" w:eastAsia="Times New Roman" w:hAnsi="Courier New" w:cs="Courier New"/>
-          <w:color w:val="B9BCD1"/>
-          <w:sz w:val="20"/>
-          <w:szCs w:val="20"/>
-          <w14:ligatures w14:val="none"/>
-        </w:rPr>
-        <w:t xml:space="preserve"> </w:t>
-      </w:r>
-      <w:r>
-        <w:rPr>
-          <w:rFonts w:ascii="Courier New" w:eastAsia="Times New Roman" w:hAnsi="Courier New" w:cs="Courier New"/>
-          <w:color w:val="BCBEC4"/>
-          <w:sz w:val="20"/>
-          <w:szCs w:val="20"/>
-          <w14:ligatures w14:val="none"/>
-        </w:rPr>
-        <w:t>&amp;</w:t>
-      </w:r>
-      <w:proofErr w:type="spellStart"/>
-      <w:r>
-        <w:rPr>
-          <w:rFonts w:ascii="Courier New" w:eastAsia="Times New Roman" w:hAnsi="Courier New" w:cs="Courier New"/>
-          <w:color w:val="BCBEC4"/>
-          <w:sz w:val="20"/>
-          <w:szCs w:val="20"/>
-          <w14:ligatures w14:val="none"/>
-        </w:rPr>
-        <w:t>book</w:t>
-      </w:r>
-      <w:proofErr w:type="spellEnd"/>
-      <w:r>
-        <w:rPr>
-          <w:rFonts w:ascii="Courier New" w:eastAsia="Times New Roman" w:hAnsi="Courier New" w:cs="Courier New"/>
-          <w:color w:val="BCBEC4"/>
-          <w:sz w:val="20"/>
-          <w:szCs w:val="20"/>
-          <w14:ligatures w14:val="none"/>
-        </w:rPr>
-        <w:t xml:space="preserve">: </w:t>
-      </w:r>
-      <w:proofErr w:type="spellStart"/>
-      <w:r>
-        <w:rPr>
-          <w:rFonts w:ascii="Courier New" w:eastAsia="Times New Roman" w:hAnsi="Courier New" w:cs="Courier New"/>
-          <w:color w:val="BCBEC4"/>
-          <w:sz w:val="20"/>
-          <w:szCs w:val="20"/>
-          <w14:ligatures w14:val="none"/>
-        </w:rPr>
-        <w:t>books</w:t>
-      </w:r>
-      <w:proofErr w:type="spellEnd"/>
-      <w:r>
-        <w:rPr>
-          <w:rFonts w:ascii="Courier New" w:eastAsia="Times New Roman" w:hAnsi="Courier New" w:cs="Courier New"/>
-          <w:color w:val="BCBEC4"/>
-          <w:sz w:val="20"/>
-          <w:szCs w:val="20"/>
-          <w14:ligatures w14:val="none"/>
-        </w:rPr>
-        <w:t>)</w:t>
-      </w:r>
-      <w:r>
-        <w:rPr>
-          <w:rFonts w:ascii="Courier New" w:eastAsia="Times New Roman" w:hAnsi="Courier New" w:cs="Courier New"/>
-          <w:color w:val="BCBEC4"/>
-          <w:sz w:val="20"/>
-          <w:szCs w:val="20"/>
-          <w14:ligatures w14:val="none"/>
-        </w:rPr>
-        <w:br/>
-        <w:t xml:space="preserve">    {</w:t>
-      </w:r>
-      <w:r>
-        <w:rPr>
-          <w:rFonts w:ascii="Courier New" w:eastAsia="Times New Roman" w:hAnsi="Courier New" w:cs="Courier New"/>
-          <w:color w:val="BCBEC4"/>
-          <w:sz w:val="20"/>
-          <w:szCs w:val="20"/>
-          <w14:ligatures w14:val="none"/>
-        </w:rPr>
-        <w:br/>
-        <w:t xml:space="preserve">        </w:t>
-      </w:r>
-      <w:proofErr w:type="spellStart"/>
-      <w:r>
-        <w:rPr>
-          <w:rFonts w:ascii="Courier New" w:eastAsia="Times New Roman" w:hAnsi="Courier New" w:cs="Courier New"/>
-          <w:color w:val="CF8E6D"/>
-          <w:sz w:val="20"/>
-          <w:szCs w:val="20"/>
-          <w14:ligatures w14:val="none"/>
-        </w:rPr>
-        <w:t>if</w:t>
-      </w:r>
-      <w:proofErr w:type="spellEnd"/>
-      <w:r>
-        <w:rPr>
-          <w:rFonts w:ascii="Courier New" w:eastAsia="Times New Roman" w:hAnsi="Courier New" w:cs="Courier New"/>
-          <w:color w:val="CF8E6D"/>
-          <w:sz w:val="20"/>
-          <w:szCs w:val="20"/>
-          <w14:ligatures w14:val="none"/>
-        </w:rPr>
-        <w:t xml:space="preserve"> </w:t>
-      </w:r>
-      <w:r>
-        <w:rPr>
-          <w:rFonts w:ascii="Courier New" w:eastAsia="Times New Roman" w:hAnsi="Courier New" w:cs="Courier New"/>
-          <w:color w:val="BCBEC4"/>
-          <w:sz w:val="20"/>
-          <w:szCs w:val="20"/>
-          <w14:ligatures w14:val="none"/>
-        </w:rPr>
-        <w:t>(</w:t>
-      </w:r>
-      <w:proofErr w:type="spellStart"/>
-      <w:r>
-        <w:rPr>
-          <w:rFonts w:ascii="Courier New" w:eastAsia="Times New Roman" w:hAnsi="Courier New" w:cs="Courier New"/>
-          <w:color w:val="BCBEC4"/>
-          <w:sz w:val="20"/>
-          <w:szCs w:val="20"/>
-          <w14:ligatures w14:val="none"/>
-        </w:rPr>
-        <w:t>book</w:t>
-      </w:r>
-      <w:proofErr w:type="spellEnd"/>
-      <w:r>
-        <w:rPr>
-          <w:rFonts w:ascii="Courier New" w:eastAsia="Times New Roman" w:hAnsi="Courier New" w:cs="Courier New"/>
-          <w:color w:val="BCBEC4"/>
-          <w:sz w:val="20"/>
-          <w:szCs w:val="20"/>
-          <w14:ligatures w14:val="none"/>
-        </w:rPr>
-        <w:t xml:space="preserve"> </w:t>
-      </w:r>
-      <w:r>
-        <w:rPr>
-          <w:rFonts w:ascii="Courier New" w:eastAsia="Times New Roman" w:hAnsi="Courier New" w:cs="Courier New"/>
-          <w:color w:val="5F8C8A"/>
-          <w:sz w:val="20"/>
-          <w:szCs w:val="20"/>
-          <w14:ligatures w14:val="none"/>
-        </w:rPr>
-        <w:t xml:space="preserve">== </w:t>
-      </w:r>
-      <w:proofErr w:type="spellStart"/>
-      <w:r>
-        <w:rPr>
-          <w:rFonts w:ascii="Courier New" w:eastAsia="Times New Roman" w:hAnsi="Courier New" w:cs="Courier New"/>
-          <w:color w:val="BCBEC4"/>
-          <w:sz w:val="20"/>
-          <w:szCs w:val="20"/>
-          <w14:ligatures w14:val="none"/>
-        </w:rPr>
-        <w:t>book_name</w:t>
-      </w:r>
-      <w:proofErr w:type="spellEnd"/>
-      <w:r>
-        <w:rPr>
-          <w:rFonts w:ascii="Courier New" w:eastAsia="Times New Roman" w:hAnsi="Courier New" w:cs="Courier New"/>
-          <w:color w:val="BCBEC4"/>
-          <w:sz w:val="20"/>
-          <w:szCs w:val="20"/>
-          <w14:ligatures w14:val="none"/>
-        </w:rPr>
-        <w:t>)</w:t>
-      </w:r>
-      <w:r>
-        <w:rPr>
-          <w:rFonts w:ascii="Courier New" w:eastAsia="Times New Roman" w:hAnsi="Courier New" w:cs="Courier New"/>
-          <w:color w:val="BCBEC4"/>
-          <w:sz w:val="20"/>
-          <w:szCs w:val="20"/>
-          <w14:ligatures w14:val="none"/>
-        </w:rPr>
-        <w:br/>
-        <w:t xml:space="preserve">        {</w:t>
-      </w:r>
-      <w:r>
-        <w:rPr>
-          <w:rFonts w:ascii="Courier New" w:eastAsia="Times New Roman" w:hAnsi="Courier New" w:cs="Courier New"/>
-          <w:color w:val="BCBEC4"/>
-          <w:sz w:val="20"/>
-          <w:szCs w:val="20"/>
-          <w14:ligatures w14:val="none"/>
-        </w:rPr>
-        <w:br/>
-        <w:t xml:space="preserve">            </w:t>
-      </w:r>
-      <w:proofErr w:type="spellStart"/>
-      <w:r>
-        <w:rPr>
-          <w:rFonts w:ascii="Courier New" w:eastAsia="Times New Roman" w:hAnsi="Courier New" w:cs="Courier New"/>
-          <w:color w:val="CF8E6D"/>
-          <w:sz w:val="20"/>
-          <w:szCs w:val="20"/>
-          <w14:ligatures w14:val="none"/>
-        </w:rPr>
-        <w:t>int</w:t>
-      </w:r>
-      <w:proofErr w:type="spellEnd"/>
-      <w:r>
-        <w:rPr>
-          <w:rFonts w:ascii="Courier New" w:eastAsia="Times New Roman" w:hAnsi="Courier New" w:cs="Courier New"/>
-          <w:color w:val="CF8E6D"/>
-          <w:sz w:val="20"/>
-          <w:szCs w:val="20"/>
-          <w14:ligatures w14:val="none"/>
-        </w:rPr>
-        <w:t xml:space="preserve"> </w:t>
-      </w:r>
-      <w:proofErr w:type="spellStart"/>
-      <w:r>
-        <w:rPr>
-          <w:rFonts w:ascii="Courier New" w:eastAsia="Times New Roman" w:hAnsi="Courier New" w:cs="Courier New"/>
-          <w:color w:val="BCBEC4"/>
-          <w:sz w:val="20"/>
-          <w:szCs w:val="20"/>
-          <w14:ligatures w14:val="none"/>
-        </w:rPr>
-        <w:t>index</w:t>
-      </w:r>
-      <w:proofErr w:type="spellEnd"/>
-      <w:r>
-        <w:rPr>
-          <w:rFonts w:ascii="Courier New" w:eastAsia="Times New Roman" w:hAnsi="Courier New" w:cs="Courier New"/>
-          <w:color w:val="BCBEC4"/>
-          <w:sz w:val="20"/>
-          <w:szCs w:val="20"/>
-          <w14:ligatures w14:val="none"/>
-        </w:rPr>
-        <w:t xml:space="preserve"> = &amp;</w:t>
-      </w:r>
-      <w:proofErr w:type="spellStart"/>
-      <w:r>
-        <w:rPr>
-          <w:rFonts w:ascii="Courier New" w:eastAsia="Times New Roman" w:hAnsi="Courier New" w:cs="Courier New"/>
-          <w:color w:val="BCBEC4"/>
-          <w:sz w:val="20"/>
-          <w:szCs w:val="20"/>
-          <w14:ligatures w14:val="none"/>
-        </w:rPr>
-        <w:t>book</w:t>
-      </w:r>
-      <w:proofErr w:type="spellEnd"/>
-      <w:r>
-        <w:rPr>
-          <w:rFonts w:ascii="Courier New" w:eastAsia="Times New Roman" w:hAnsi="Courier New" w:cs="Courier New"/>
-          <w:color w:val="BCBEC4"/>
-          <w:sz w:val="20"/>
-          <w:szCs w:val="20"/>
-          <w14:ligatures w14:val="none"/>
-        </w:rPr>
-        <w:t xml:space="preserve"> - &amp;</w:t>
-      </w:r>
-      <w:proofErr w:type="spellStart"/>
-      <w:r>
-        <w:rPr>
-          <w:rFonts w:ascii="Courier New" w:eastAsia="Times New Roman" w:hAnsi="Courier New" w:cs="Courier New"/>
-          <w:color w:val="BCBEC4"/>
-          <w:sz w:val="20"/>
-          <w:szCs w:val="20"/>
-          <w14:ligatures w14:val="none"/>
-        </w:rPr>
-        <w:t>books</w:t>
-      </w:r>
-      <w:proofErr w:type="spellEnd"/>
-      <w:r>
-        <w:rPr>
-          <w:rFonts w:ascii="Courier New" w:eastAsia="Times New Roman" w:hAnsi="Courier New" w:cs="Courier New"/>
-          <w:color w:val="5F8C8A"/>
-          <w:sz w:val="20"/>
-          <w:szCs w:val="20"/>
-          <w14:ligatures w14:val="none"/>
-        </w:rPr>
-        <w:t>[</w:t>
-      </w:r>
-      <w:r>
-        <w:rPr>
-          <w:rFonts w:ascii="Courier New" w:eastAsia="Times New Roman" w:hAnsi="Courier New" w:cs="Courier New"/>
-          <w:color w:val="2AACB8"/>
-          <w:sz w:val="20"/>
-          <w:szCs w:val="20"/>
-          <w14:ligatures w14:val="none"/>
-        </w:rPr>
-        <w:t>0</w:t>
-      </w:r>
-      <w:r>
-        <w:rPr>
-          <w:rFonts w:ascii="Courier New" w:eastAsia="Times New Roman" w:hAnsi="Courier New" w:cs="Courier New"/>
-          <w:color w:val="5F8C8A"/>
-          <w:sz w:val="20"/>
-          <w:szCs w:val="20"/>
-          <w14:ligatures w14:val="none"/>
-        </w:rPr>
-        <w:t>]</w:t>
-      </w:r>
-      <w:r>
-        <w:rPr>
-          <w:rFonts w:ascii="Courier New" w:eastAsia="Times New Roman" w:hAnsi="Courier New" w:cs="Courier New"/>
-          <w:color w:val="BCBEC4"/>
-          <w:sz w:val="20"/>
-          <w:szCs w:val="20"/>
-          <w14:ligatures w14:val="none"/>
-        </w:rPr>
-        <w:t>;</w:t>
-      </w:r>
-      <w:r>
-        <w:rPr>
-          <w:rFonts w:ascii="Courier New" w:eastAsia="Times New Roman" w:hAnsi="Courier New" w:cs="Courier New"/>
-          <w:color w:val="BCBEC4"/>
-          <w:sz w:val="20"/>
-          <w:szCs w:val="20"/>
-          <w14:ligatures w14:val="none"/>
-        </w:rPr>
-        <w:br/>
-        <w:t xml:space="preserve">            </w:t>
-      </w:r>
-      <w:proofErr w:type="spellStart"/>
-      <w:r>
-        <w:rPr>
-          <w:rFonts w:ascii="Courier New" w:eastAsia="Times New Roman" w:hAnsi="Courier New" w:cs="Courier New"/>
-          <w:color w:val="CF8E6D"/>
-          <w:sz w:val="20"/>
-          <w:szCs w:val="20"/>
-          <w14:ligatures w14:val="none"/>
-        </w:rPr>
-        <w:t>if</w:t>
-      </w:r>
-      <w:proofErr w:type="spellEnd"/>
-      <w:r>
-        <w:rPr>
-          <w:rFonts w:ascii="Courier New" w:eastAsia="Times New Roman" w:hAnsi="Courier New" w:cs="Courier New"/>
-          <w:color w:val="CF8E6D"/>
-          <w:sz w:val="20"/>
-          <w:szCs w:val="20"/>
-          <w14:ligatures w14:val="none"/>
-        </w:rPr>
-        <w:t xml:space="preserve"> </w:t>
-      </w:r>
-      <w:r>
-        <w:rPr>
-          <w:rFonts w:ascii="Courier New" w:eastAsia="Times New Roman" w:hAnsi="Courier New" w:cs="Courier New"/>
-          <w:color w:val="BCBEC4"/>
-          <w:sz w:val="20"/>
-          <w:szCs w:val="20"/>
-          <w14:ligatures w14:val="none"/>
-        </w:rPr>
-        <w:t>(!</w:t>
-      </w:r>
-      <w:proofErr w:type="spellStart"/>
-      <w:r>
-        <w:rPr>
-          <w:rFonts w:ascii="Courier New" w:eastAsia="Times New Roman" w:hAnsi="Courier New" w:cs="Courier New"/>
-          <w:color w:val="BCBEC4"/>
-          <w:sz w:val="20"/>
-          <w:szCs w:val="20"/>
-          <w14:ligatures w14:val="none"/>
-        </w:rPr>
-        <w:t>available</w:t>
-      </w:r>
-      <w:proofErr w:type="spellEnd"/>
-      <w:r>
-        <w:rPr>
-          <w:rFonts w:ascii="Courier New" w:eastAsia="Times New Roman" w:hAnsi="Courier New" w:cs="Courier New"/>
-          <w:color w:val="5F8C8A"/>
-          <w:sz w:val="20"/>
-          <w:szCs w:val="20"/>
-          <w14:ligatures w14:val="none"/>
-        </w:rPr>
-        <w:t>[</w:t>
-      </w:r>
-      <w:proofErr w:type="spellStart"/>
-      <w:r>
-        <w:rPr>
-          <w:rFonts w:ascii="Courier New" w:eastAsia="Times New Roman" w:hAnsi="Courier New" w:cs="Courier New"/>
-          <w:color w:val="BCBEC4"/>
-          <w:sz w:val="20"/>
-          <w:szCs w:val="20"/>
-          <w14:ligatures w14:val="none"/>
-        </w:rPr>
-        <w:t>index</w:t>
-      </w:r>
-      <w:proofErr w:type="spellEnd"/>
-      <w:r>
-        <w:rPr>
-          <w:rFonts w:ascii="Courier New" w:eastAsia="Times New Roman" w:hAnsi="Courier New" w:cs="Courier New"/>
-          <w:color w:val="5F8C8A"/>
-          <w:sz w:val="20"/>
-          <w:szCs w:val="20"/>
-          <w14:ligatures w14:val="none"/>
-        </w:rPr>
-        <w:t>]</w:t>
-      </w:r>
-      <w:r>
-        <w:rPr>
-          <w:rFonts w:ascii="Courier New" w:eastAsia="Times New Roman" w:hAnsi="Courier New" w:cs="Courier New"/>
-          <w:color w:val="BCBEC4"/>
-          <w:sz w:val="20"/>
-          <w:szCs w:val="20"/>
-          <w14:ligatures w14:val="none"/>
-        </w:rPr>
-        <w:t>)</w:t>
-      </w:r>
-      <w:r>
-        <w:rPr>
-          <w:rFonts w:ascii="Courier New" w:eastAsia="Times New Roman" w:hAnsi="Courier New" w:cs="Courier New"/>
-          <w:color w:val="BCBEC4"/>
-          <w:sz w:val="20"/>
-          <w:szCs w:val="20"/>
-          <w14:ligatures w14:val="none"/>
-        </w:rPr>
-        <w:br/>
-        <w:t xml:space="preserve">            {</w:t>
-      </w:r>
-      <w:r>
-        <w:rPr>
-          <w:rFonts w:ascii="Courier New" w:eastAsia="Times New Roman" w:hAnsi="Courier New" w:cs="Courier New"/>
-          <w:color w:val="BCBEC4"/>
-          <w:sz w:val="20"/>
-          <w:szCs w:val="20"/>
-          <w14:ligatures w14:val="none"/>
-        </w:rPr>
-        <w:br/>
-        <w:t xml:space="preserve">                </w:t>
-      </w:r>
-      <w:proofErr w:type="spellStart"/>
-      <w:r>
-        <w:rPr>
-          <w:rFonts w:ascii="Courier New" w:eastAsia="Times New Roman" w:hAnsi="Courier New" w:cs="Courier New"/>
-          <w:color w:val="BCBEC4"/>
-          <w:sz w:val="20"/>
-          <w:szCs w:val="20"/>
-          <w14:ligatures w14:val="none"/>
-        </w:rPr>
-        <w:t>available</w:t>
-      </w:r>
-      <w:proofErr w:type="spellEnd"/>
-      <w:r>
-        <w:rPr>
-          <w:rFonts w:ascii="Courier New" w:eastAsia="Times New Roman" w:hAnsi="Courier New" w:cs="Courier New"/>
-          <w:color w:val="5F8C8A"/>
-          <w:sz w:val="20"/>
-          <w:szCs w:val="20"/>
-          <w14:ligatures w14:val="none"/>
-        </w:rPr>
-        <w:t>[</w:t>
-      </w:r>
-      <w:proofErr w:type="spellStart"/>
-      <w:r>
-        <w:rPr>
-          <w:rFonts w:ascii="Courier New" w:eastAsia="Times New Roman" w:hAnsi="Courier New" w:cs="Courier New"/>
-          <w:color w:val="BCBEC4"/>
-          <w:sz w:val="20"/>
-          <w:szCs w:val="20"/>
-          <w14:ligatures w14:val="none"/>
-        </w:rPr>
-        <w:t>index</w:t>
-      </w:r>
-      <w:proofErr w:type="spellEnd"/>
-      <w:r>
-        <w:rPr>
-          <w:rFonts w:ascii="Courier New" w:eastAsia="Times New Roman" w:hAnsi="Courier New" w:cs="Courier New"/>
-          <w:color w:val="5F8C8A"/>
-          <w:sz w:val="20"/>
-          <w:szCs w:val="20"/>
-          <w14:ligatures w14:val="none"/>
-        </w:rPr>
-        <w:t xml:space="preserve">] = </w:t>
-      </w:r>
-      <w:r>
-        <w:rPr>
-          <w:rFonts w:ascii="Courier New" w:eastAsia="Times New Roman" w:hAnsi="Courier New" w:cs="Courier New"/>
-          <w:color w:val="2AACB8"/>
-          <w:sz w:val="20"/>
-          <w:szCs w:val="20"/>
-          <w14:ligatures w14:val="none"/>
-        </w:rPr>
-        <w:t>1</w:t>
-      </w:r>
-      <w:r>
-        <w:rPr>
-          <w:rFonts w:ascii="Courier New" w:eastAsia="Times New Roman" w:hAnsi="Courier New" w:cs="Courier New"/>
-          <w:color w:val="BCBEC4"/>
-          <w:sz w:val="20"/>
-          <w:szCs w:val="20"/>
-          <w14:ligatures w14:val="none"/>
-        </w:rPr>
-        <w:t>;</w:t>
-      </w:r>
-      <w:r>
-        <w:rPr>
-          <w:rFonts w:ascii="Courier New" w:eastAsia="Times New Roman" w:hAnsi="Courier New" w:cs="Courier New"/>
-          <w:color w:val="BCBEC4"/>
-          <w:sz w:val="20"/>
-          <w:szCs w:val="20"/>
-          <w14:ligatures w14:val="none"/>
-        </w:rPr>
-        <w:br/>
-        <w:t xml:space="preserve">                </w:t>
-      </w:r>
-      <w:proofErr w:type="spellStart"/>
-      <w:r>
-        <w:rPr>
-          <w:rFonts w:ascii="Courier New" w:eastAsia="Times New Roman" w:hAnsi="Courier New" w:cs="Courier New"/>
-          <w:color w:val="BCBEC4"/>
-          <w:sz w:val="20"/>
-          <w:szCs w:val="20"/>
-          <w14:ligatures w14:val="none"/>
-        </w:rPr>
-        <w:t>cout</w:t>
-      </w:r>
-      <w:proofErr w:type="spellEnd"/>
-      <w:r>
-        <w:rPr>
-          <w:rFonts w:ascii="Courier New" w:eastAsia="Times New Roman" w:hAnsi="Courier New" w:cs="Courier New"/>
-          <w:color w:val="BCBEC4"/>
-          <w:sz w:val="20"/>
-          <w:szCs w:val="20"/>
-          <w14:ligatures w14:val="none"/>
-        </w:rPr>
-        <w:t xml:space="preserve"> </w:t>
-      </w:r>
-      <w:r>
-        <w:rPr>
-          <w:rFonts w:ascii="Courier New" w:eastAsia="Times New Roman" w:hAnsi="Courier New" w:cs="Courier New"/>
-          <w:color w:val="5F8C8A"/>
-          <w:sz w:val="20"/>
-          <w:szCs w:val="20"/>
-          <w14:ligatures w14:val="none"/>
-        </w:rPr>
-        <w:t xml:space="preserve">&lt;&lt; </w:t>
-      </w:r>
-      <w:r>
-        <w:rPr>
-          <w:rFonts w:ascii="Courier New" w:eastAsia="Times New Roman" w:hAnsi="Courier New" w:cs="Courier New"/>
-          <w:color w:val="6AAB73"/>
-          <w:sz w:val="20"/>
-          <w:szCs w:val="20"/>
-          <w14:ligatures w14:val="none"/>
-        </w:rPr>
-        <w:t>"</w:t>
-      </w:r>
-      <w:proofErr w:type="spellStart"/>
-      <w:r>
-        <w:rPr>
-          <w:rFonts w:ascii="Courier New" w:eastAsia="Times New Roman" w:hAnsi="Courier New" w:cs="Courier New"/>
-          <w:color w:val="6AAB73"/>
-          <w:sz w:val="20"/>
-          <w:szCs w:val="20"/>
-          <w14:ligatures w14:val="none"/>
-        </w:rPr>
-        <w:t>You</w:t>
-      </w:r>
-      <w:proofErr w:type="spellEnd"/>
-      <w:r>
-        <w:rPr>
-          <w:rFonts w:ascii="Courier New" w:eastAsia="Times New Roman" w:hAnsi="Courier New" w:cs="Courier New"/>
-          <w:color w:val="6AAB73"/>
-          <w:sz w:val="20"/>
-          <w:szCs w:val="20"/>
-          <w14:ligatures w14:val="none"/>
-        </w:rPr>
-        <w:t xml:space="preserve"> </w:t>
-      </w:r>
-      <w:proofErr w:type="spellStart"/>
-      <w:r>
-        <w:rPr>
-          <w:rFonts w:ascii="Courier New" w:eastAsia="Times New Roman" w:hAnsi="Courier New" w:cs="Courier New"/>
-          <w:color w:val="6AAB73"/>
-          <w:sz w:val="20"/>
-          <w:szCs w:val="20"/>
-          <w14:ligatures w14:val="none"/>
-        </w:rPr>
-        <w:t>successfully</w:t>
-      </w:r>
-      <w:proofErr w:type="spellEnd"/>
-      <w:r>
-        <w:rPr>
-          <w:rFonts w:ascii="Courier New" w:eastAsia="Times New Roman" w:hAnsi="Courier New" w:cs="Courier New"/>
-          <w:color w:val="6AAB73"/>
-          <w:sz w:val="20"/>
-          <w:szCs w:val="20"/>
-          <w14:ligatures w14:val="none"/>
-        </w:rPr>
-        <w:t xml:space="preserve"> </w:t>
-      </w:r>
-      <w:proofErr w:type="spellStart"/>
-      <w:r>
-        <w:rPr>
-          <w:rFonts w:ascii="Courier New" w:eastAsia="Times New Roman" w:hAnsi="Courier New" w:cs="Courier New"/>
-          <w:color w:val="6AAB73"/>
-          <w:sz w:val="20"/>
-          <w:szCs w:val="20"/>
-          <w14:ligatures w14:val="none"/>
-        </w:rPr>
-        <w:t>return</w:t>
-      </w:r>
-      <w:proofErr w:type="spellEnd"/>
-      <w:r>
-        <w:rPr>
-          <w:rFonts w:ascii="Courier New" w:eastAsia="Times New Roman" w:hAnsi="Courier New" w:cs="Courier New"/>
-          <w:color w:val="6AAB73"/>
-          <w:sz w:val="20"/>
-          <w:szCs w:val="20"/>
-          <w14:ligatures w14:val="none"/>
-        </w:rPr>
-        <w:t xml:space="preserve"> </w:t>
-      </w:r>
-      <w:proofErr w:type="spellStart"/>
-      <w:r>
-        <w:rPr>
-          <w:rFonts w:ascii="Courier New" w:eastAsia="Times New Roman" w:hAnsi="Courier New" w:cs="Courier New"/>
-          <w:color w:val="6AAB73"/>
-          <w:sz w:val="20"/>
-          <w:szCs w:val="20"/>
-          <w14:ligatures w14:val="none"/>
-        </w:rPr>
-        <w:t>the</w:t>
-      </w:r>
-      <w:proofErr w:type="spellEnd"/>
-      <w:r>
-        <w:rPr>
-          <w:rFonts w:ascii="Courier New" w:eastAsia="Times New Roman" w:hAnsi="Courier New" w:cs="Courier New"/>
-          <w:color w:val="6AAB73"/>
-          <w:sz w:val="20"/>
-          <w:szCs w:val="20"/>
-          <w14:ligatures w14:val="none"/>
-        </w:rPr>
-        <w:t xml:space="preserve"> </w:t>
-      </w:r>
-      <w:proofErr w:type="spellStart"/>
-      <w:r>
-        <w:rPr>
-          <w:rFonts w:ascii="Courier New" w:eastAsia="Times New Roman" w:hAnsi="Courier New" w:cs="Courier New"/>
-          <w:color w:val="6AAB73"/>
-          <w:sz w:val="20"/>
-          <w:szCs w:val="20"/>
-          <w14:ligatures w14:val="none"/>
-        </w:rPr>
-        <w:t>book</w:t>
-      </w:r>
-      <w:proofErr w:type="spellEnd"/>
-      <w:r>
-        <w:rPr>
-          <w:rFonts w:ascii="Courier New" w:eastAsia="Times New Roman" w:hAnsi="Courier New" w:cs="Courier New"/>
-          <w:color w:val="CF8E6D"/>
-          <w:sz w:val="20"/>
-          <w:szCs w:val="20"/>
-          <w14:ligatures w14:val="none"/>
-        </w:rPr>
-        <w:t>\n</w:t>
-      </w:r>
-      <w:r>
-        <w:rPr>
-          <w:rFonts w:ascii="Courier New" w:eastAsia="Times New Roman" w:hAnsi="Courier New" w:cs="Courier New"/>
-          <w:color w:val="6AAB73"/>
-          <w:sz w:val="20"/>
-          <w:szCs w:val="20"/>
-          <w14:ligatures w14:val="none"/>
-        </w:rPr>
-        <w:t>"</w:t>
-      </w:r>
-      <w:r>
-        <w:rPr>
-          <w:rFonts w:ascii="Courier New" w:eastAsia="Times New Roman" w:hAnsi="Courier New" w:cs="Courier New"/>
-          <w:color w:val="BCBEC4"/>
-          <w:sz w:val="20"/>
-          <w:szCs w:val="20"/>
-          <w14:ligatures w14:val="none"/>
-        </w:rPr>
-        <w:t>;</w:t>
-      </w:r>
-      <w:r>
-        <w:rPr>
-          <w:rFonts w:ascii="Courier New" w:eastAsia="Times New Roman" w:hAnsi="Courier New" w:cs="Courier New"/>
-          <w:color w:val="BCBEC4"/>
-          <w:sz w:val="20"/>
-          <w:szCs w:val="20"/>
-          <w14:ligatures w14:val="none"/>
-        </w:rPr>
-        <w:br/>
-        <w:t xml:space="preserve">                </w:t>
-      </w:r>
-      <w:proofErr w:type="spellStart"/>
-      <w:r>
-        <w:rPr>
-          <w:rFonts w:ascii="Courier New" w:eastAsia="Times New Roman" w:hAnsi="Courier New" w:cs="Courier New"/>
-          <w:color w:val="CF8E6D"/>
-          <w:sz w:val="20"/>
-          <w:szCs w:val="20"/>
-          <w14:ligatures w14:val="none"/>
-        </w:rPr>
-        <w:t>return</w:t>
-      </w:r>
-      <w:proofErr w:type="spellEnd"/>
-      <w:r>
-        <w:rPr>
-          <w:rFonts w:ascii="Courier New" w:eastAsia="Times New Roman" w:hAnsi="Courier New" w:cs="Courier New"/>
-          <w:color w:val="BCBEC4"/>
-          <w:sz w:val="20"/>
-          <w:szCs w:val="20"/>
-          <w14:ligatures w14:val="none"/>
-        </w:rPr>
-        <w:t>;</w:t>
-      </w:r>
-      <w:r>
-        <w:rPr>
-          <w:rFonts w:ascii="Courier New" w:eastAsia="Times New Roman" w:hAnsi="Courier New" w:cs="Courier New"/>
-          <w:color w:val="BCBEC4"/>
-          <w:sz w:val="20"/>
-          <w:szCs w:val="20"/>
-          <w14:ligatures w14:val="none"/>
-        </w:rPr>
-        <w:br/>
-        <w:t xml:space="preserve">            }</w:t>
-      </w:r>
-      <w:r>
-        <w:rPr>
-          <w:rFonts w:ascii="Courier New" w:eastAsia="Times New Roman" w:hAnsi="Courier New" w:cs="Courier New"/>
-          <w:color w:val="BCBEC4"/>
-          <w:sz w:val="20"/>
-          <w:szCs w:val="20"/>
-          <w14:ligatures w14:val="none"/>
-        </w:rPr>
-        <w:br/>
-        <w:t xml:space="preserve">            </w:t>
-      </w:r>
-      <w:proofErr w:type="spellStart"/>
-      <w:r>
-        <w:rPr>
-          <w:rFonts w:ascii="Courier New" w:eastAsia="Times New Roman" w:hAnsi="Courier New" w:cs="Courier New"/>
-          <w:color w:val="CF8E6D"/>
-          <w:sz w:val="20"/>
-          <w:szCs w:val="20"/>
-          <w14:ligatures w14:val="none"/>
-        </w:rPr>
-        <w:t>else</w:t>
-      </w:r>
-      <w:proofErr w:type="spellEnd"/>
-      <w:r>
-        <w:rPr>
-          <w:rFonts w:ascii="Courier New" w:eastAsia="Times New Roman" w:hAnsi="Courier New" w:cs="Courier New"/>
-          <w:color w:val="CF8E6D"/>
-          <w:sz w:val="20"/>
-          <w:szCs w:val="20"/>
-          <w14:ligatures w14:val="none"/>
-        </w:rPr>
-        <w:br/>
-        <w:t xml:space="preserve">            </w:t>
-      </w:r>
-      <w:r>
-        <w:rPr>
-          <w:rFonts w:ascii="Courier New" w:eastAsia="Times New Roman" w:hAnsi="Courier New" w:cs="Courier New"/>
-          <w:color w:val="BCBEC4"/>
-          <w:sz w:val="20"/>
-          <w:szCs w:val="20"/>
-          <w14:ligatures w14:val="none"/>
-        </w:rPr>
-        <w:t>{</w:t>
-      </w:r>
-      <w:r>
-        <w:rPr>
-          <w:rFonts w:ascii="Courier New" w:eastAsia="Times New Roman" w:hAnsi="Courier New" w:cs="Courier New"/>
-          <w:color w:val="BCBEC4"/>
-          <w:sz w:val="20"/>
-          <w:szCs w:val="20"/>
-          <w14:ligatures w14:val="none"/>
-        </w:rPr>
-        <w:br/>
-        <w:t xml:space="preserve">                </w:t>
-      </w:r>
-      <w:proofErr w:type="spellStart"/>
-      <w:r>
-        <w:rPr>
-          <w:rFonts w:ascii="Courier New" w:eastAsia="Times New Roman" w:hAnsi="Courier New" w:cs="Courier New"/>
-          <w:color w:val="BCBEC4"/>
-          <w:sz w:val="20"/>
-          <w:szCs w:val="20"/>
-          <w14:ligatures w14:val="none"/>
-        </w:rPr>
-        <w:t>cout</w:t>
-      </w:r>
-      <w:proofErr w:type="spellEnd"/>
-      <w:r>
-        <w:rPr>
-          <w:rFonts w:ascii="Courier New" w:eastAsia="Times New Roman" w:hAnsi="Courier New" w:cs="Courier New"/>
-          <w:color w:val="5F8C8A"/>
-          <w:sz w:val="20"/>
-          <w:szCs w:val="20"/>
-          <w14:ligatures w14:val="none"/>
-        </w:rPr>
-        <w:t>&lt;&lt;</w:t>
-      </w:r>
-      <w:r>
-        <w:rPr>
-          <w:rFonts w:ascii="Courier New" w:eastAsia="Times New Roman" w:hAnsi="Courier New" w:cs="Courier New"/>
-          <w:color w:val="6AAB73"/>
-          <w:sz w:val="20"/>
-          <w:szCs w:val="20"/>
-          <w14:ligatures w14:val="none"/>
-        </w:rPr>
-        <w:t>"</w:t>
-      </w:r>
-      <w:proofErr w:type="spellStart"/>
-      <w:r>
-        <w:rPr>
-          <w:rFonts w:ascii="Courier New" w:eastAsia="Times New Roman" w:hAnsi="Courier New" w:cs="Courier New"/>
-          <w:color w:val="6AAB73"/>
-          <w:sz w:val="20"/>
-          <w:szCs w:val="20"/>
-          <w14:ligatures w14:val="none"/>
-        </w:rPr>
-        <w:t>This</w:t>
-      </w:r>
-      <w:proofErr w:type="spellEnd"/>
-      <w:r>
-        <w:rPr>
-          <w:rFonts w:ascii="Courier New" w:eastAsia="Times New Roman" w:hAnsi="Courier New" w:cs="Courier New"/>
-          <w:color w:val="6AAB73"/>
-          <w:sz w:val="20"/>
-          <w:szCs w:val="20"/>
-          <w14:ligatures w14:val="none"/>
-        </w:rPr>
-        <w:t xml:space="preserve"> </w:t>
-      </w:r>
-      <w:proofErr w:type="spellStart"/>
-      <w:r>
-        <w:rPr>
-          <w:rFonts w:ascii="Courier New" w:eastAsia="Times New Roman" w:hAnsi="Courier New" w:cs="Courier New"/>
-          <w:color w:val="6AAB73"/>
-          <w:sz w:val="20"/>
-          <w:szCs w:val="20"/>
-          <w14:ligatures w14:val="none"/>
-        </w:rPr>
-        <w:t>book</w:t>
-      </w:r>
-      <w:proofErr w:type="spellEnd"/>
-      <w:r>
-        <w:rPr>
-          <w:rFonts w:ascii="Courier New" w:eastAsia="Times New Roman" w:hAnsi="Courier New" w:cs="Courier New"/>
-          <w:color w:val="6AAB73"/>
-          <w:sz w:val="20"/>
-          <w:szCs w:val="20"/>
-          <w14:ligatures w14:val="none"/>
-        </w:rPr>
-        <w:t xml:space="preserve"> </w:t>
-      </w:r>
-      <w:proofErr w:type="spellStart"/>
-      <w:r>
-        <w:rPr>
-          <w:rFonts w:ascii="Courier New" w:eastAsia="Times New Roman" w:hAnsi="Courier New" w:cs="Courier New"/>
-          <w:color w:val="6AAB73"/>
-          <w:sz w:val="20"/>
-          <w:szCs w:val="20"/>
-          <w14:ligatures w14:val="none"/>
-        </w:rPr>
-        <w:t>aren't</w:t>
-      </w:r>
-      <w:proofErr w:type="spellEnd"/>
-      <w:r>
-        <w:rPr>
-          <w:rFonts w:ascii="Courier New" w:eastAsia="Times New Roman" w:hAnsi="Courier New" w:cs="Courier New"/>
-          <w:color w:val="6AAB73"/>
-          <w:sz w:val="20"/>
-          <w:szCs w:val="20"/>
-          <w14:ligatures w14:val="none"/>
-        </w:rPr>
-        <w:t xml:space="preserve"> </w:t>
-      </w:r>
-      <w:proofErr w:type="spellStart"/>
-      <w:r>
-        <w:rPr>
-          <w:rFonts w:ascii="Courier New" w:eastAsia="Times New Roman" w:hAnsi="Courier New" w:cs="Courier New"/>
-          <w:color w:val="6AAB73"/>
-          <w:sz w:val="20"/>
-          <w:szCs w:val="20"/>
-          <w14:ligatures w14:val="none"/>
-        </w:rPr>
-        <w:t>borrowed</w:t>
-      </w:r>
-      <w:proofErr w:type="spellEnd"/>
-      <w:r>
-        <w:rPr>
-          <w:rFonts w:ascii="Courier New" w:eastAsia="Times New Roman" w:hAnsi="Courier New" w:cs="Courier New"/>
-          <w:color w:val="CF8E6D"/>
-          <w:sz w:val="20"/>
-          <w:szCs w:val="20"/>
-          <w14:ligatures w14:val="none"/>
-        </w:rPr>
-        <w:t>\n</w:t>
-      </w:r>
-      <w:r>
-        <w:rPr>
-          <w:rFonts w:ascii="Courier New" w:eastAsia="Times New Roman" w:hAnsi="Courier New" w:cs="Courier New"/>
-          <w:color w:val="6AAB73"/>
-          <w:sz w:val="20"/>
-          <w:szCs w:val="20"/>
-          <w14:ligatures w14:val="none"/>
-        </w:rPr>
-        <w:t>"</w:t>
-      </w:r>
-      <w:r>
-        <w:rPr>
-          <w:rFonts w:ascii="Courier New" w:eastAsia="Times New Roman" w:hAnsi="Courier New" w:cs="Courier New"/>
-          <w:color w:val="BCBEC4"/>
-          <w:sz w:val="20"/>
-          <w:szCs w:val="20"/>
-          <w14:ligatures w14:val="none"/>
-        </w:rPr>
-        <w:t>;</w:t>
-      </w:r>
-      <w:r>
-        <w:rPr>
-          <w:rFonts w:ascii="Courier New" w:eastAsia="Times New Roman" w:hAnsi="Courier New" w:cs="Courier New"/>
-          <w:color w:val="BCBEC4"/>
-          <w:sz w:val="20"/>
-          <w:szCs w:val="20"/>
-          <w14:ligatures w14:val="none"/>
-        </w:rPr>
-        <w:br/>
-        <w:t xml:space="preserve">                </w:t>
-      </w:r>
-      <w:proofErr w:type="spellStart"/>
-      <w:r>
-        <w:rPr>
-          <w:rFonts w:ascii="Courier New" w:eastAsia="Times New Roman" w:hAnsi="Courier New" w:cs="Courier New"/>
-          <w:color w:val="CF8E6D"/>
-          <w:sz w:val="20"/>
-          <w:szCs w:val="20"/>
-          <w14:ligatures w14:val="none"/>
-        </w:rPr>
-        <w:t>return</w:t>
-      </w:r>
-      <w:proofErr w:type="spellEnd"/>
-      <w:r>
-        <w:rPr>
-          <w:rFonts w:ascii="Courier New" w:eastAsia="Times New Roman" w:hAnsi="Courier New" w:cs="Courier New"/>
-          <w:color w:val="BCBEC4"/>
-          <w:sz w:val="20"/>
-          <w:szCs w:val="20"/>
-          <w14:ligatures w14:val="none"/>
-        </w:rPr>
-        <w:t>;</w:t>
-      </w:r>
-      <w:r>
-        <w:rPr>
-          <w:rFonts w:ascii="Courier New" w:eastAsia="Times New Roman" w:hAnsi="Courier New" w:cs="Courier New"/>
-          <w:color w:val="BCBEC4"/>
-          <w:sz w:val="20"/>
-          <w:szCs w:val="20"/>
-          <w14:ligatures w14:val="none"/>
-        </w:rPr>
-        <w:br/>
-        <w:t xml:space="preserve">            }</w:t>
-      </w:r>
-      <w:r>
-        <w:rPr>
-          <w:rFonts w:ascii="Courier New" w:eastAsia="Times New Roman" w:hAnsi="Courier New" w:cs="Courier New"/>
-          <w:color w:val="BCBEC4"/>
-          <w:sz w:val="20"/>
-          <w:szCs w:val="20"/>
-          <w14:ligatures w14:val="none"/>
-        </w:rPr>
-        <w:br/>
-        <w:t xml:space="preserve">        }</w:t>
-      </w:r>
-      <w:r>
-        <w:rPr>
-          <w:rFonts w:ascii="Courier New" w:eastAsia="Times New Roman" w:hAnsi="Courier New" w:cs="Courier New"/>
-          <w:color w:val="BCBEC4"/>
-          <w:sz w:val="20"/>
-          <w:szCs w:val="20"/>
-          <w14:ligatures w14:val="none"/>
-        </w:rPr>
-        <w:br/>
-      </w:r>
-      <w:r>
-        <w:rPr>
-          <w:rFonts w:ascii="Courier New" w:eastAsia="Times New Roman" w:hAnsi="Courier New" w:cs="Courier New"/>
-          <w:color w:val="BCBEC4"/>
-          <w:sz w:val="20"/>
-          <w:szCs w:val="20"/>
-          <w14:ligatures w14:val="none"/>
-        </w:rPr>
-        <w:lastRenderedPageBreak/>
         <w:t xml:space="preserve">    }</w:t>
       </w:r>
       <w:r>
@@ -23444,7 +23462,7 @@
         </w:rPr>
         <w:t xml:space="preserve">Посилання: </w:t>
       </w:r>
-      <w:hyperlink r:id="rId26" w:anchor="diff-77115d7690c1412bc040f91e818c97d7b4993e48a778a8e8ee38ec30535d5592" w:history="1">
+      <w:hyperlink r:id="rId28" w:anchor="diff-77115d7690c1412bc040f91e818c97d7b4993e48a778a8e8ee38ec30535d5592" w:history="1">
         <w:r>
           <w:rPr>
             <w:rStyle w:val="a4"/>
@@ -25804,6 +25822,16 @@
           <w14:ligatures w14:val="none"/>
         </w:rPr>
         <w:br/>
+      </w:r>
+      <w:r>
+        <w:rPr>
+          <w:rFonts w:ascii="Courier New" w:eastAsia="Times New Roman" w:hAnsi="Courier New" w:cs="Courier New"/>
+          <w:color w:val="BCBEC4"/>
+          <w:sz w:val="20"/>
+          <w:szCs w:val="20"/>
+          <w14:ligatures w14:val="none"/>
+        </w:rPr>
+        <w:lastRenderedPageBreak/>
         <w:t xml:space="preserve">        }</w:t>
       </w:r>
       <w:r>
@@ -26446,16 +26474,6 @@
           <w14:ligatures w14:val="none"/>
         </w:rPr>
         <w:br/>
-      </w:r>
-      <w:r>
-        <w:rPr>
-          <w:rFonts w:ascii="Courier New" w:eastAsia="Times New Roman" w:hAnsi="Courier New" w:cs="Courier New"/>
-          <w:color w:val="BCBEC4"/>
-          <w:sz w:val="20"/>
-          <w:szCs w:val="20"/>
-          <w14:ligatures w14:val="none"/>
-        </w:rPr>
-        <w:lastRenderedPageBreak/>
         <w:t xml:space="preserve">    }</w:t>
       </w:r>
       <w:r>
@@ -28298,6 +28316,7 @@
           <w:sz w:val="24"/>
           <w:szCs w:val="24"/>
         </w:rPr>
+        <w:lastRenderedPageBreak/>
         <w:drawing>
           <wp:inline distT="0" distB="0" distL="0" distR="0" wp14:anchorId="3448C0B5" wp14:editId="325C0837">
             <wp:extent cx="6120765" cy="860425"/>
@@ -28314,7 +28333,7 @@
                     <pic:cNvPicPr/>
                   </pic:nvPicPr>
                   <pic:blipFill>
-                    <a:blip r:embed="rId27"/>
+                    <a:blip r:embed="rId29"/>
                     <a:stretch>
                       <a:fillRect/>
                     </a:stretch>
@@ -28363,7 +28382,7 @@
                     <pic:cNvPicPr/>
                   </pic:nvPicPr>
                   <pic:blipFill>
-                    <a:blip r:embed="rId28"/>
+                    <a:blip r:embed="rId30"/>
                     <a:stretch>
                       <a:fillRect/>
                     </a:stretch>
@@ -28495,7 +28514,6 @@
         <w:rPr>
           <w:noProof/>
         </w:rPr>
-        <w:lastRenderedPageBreak/>
         <w:drawing>
           <wp:inline distT="0" distB="0" distL="0" distR="0" wp14:anchorId="30A6A86D" wp14:editId="0C31A99C">
             <wp:extent cx="6120765" cy="3652520"/>
@@ -28512,7 +28530,7 @@
                     <pic:cNvPicPr/>
                   </pic:nvPicPr>
                   <pic:blipFill>
-                    <a:blip r:embed="rId29"/>
+                    <a:blip r:embed="rId31"/>
                     <a:stretch>
                       <a:fillRect/>
                     </a:stretch>
@@ -28880,7 +28898,7 @@
                     <pic:cNvPicPr/>
                   </pic:nvPicPr>
                   <pic:blipFill>
-                    <a:blip r:embed="rId30"/>
+                    <a:blip r:embed="rId32"/>
                     <a:stretch>
                       <a:fillRect/>
                     </a:stretch>
@@ -29107,6 +29125,7 @@
           <w:sz w:val="24"/>
           <w:szCs w:val="24"/>
         </w:rPr>
+        <w:lastRenderedPageBreak/>
         <w:drawing>
           <wp:inline distT="0" distB="0" distL="0" distR="0" wp14:anchorId="3636C99F" wp14:editId="52550A31">
             <wp:extent cx="6120765" cy="692150"/>
@@ -29123,7 +29142,7 @@
                     <pic:cNvPicPr/>
                   </pic:nvPicPr>
                   <pic:blipFill>
-                    <a:blip r:embed="rId31"/>
+                    <a:blip r:embed="rId33"/>
                     <a:stretch>
                       <a:fillRect/>
                     </a:stretch>
@@ -29215,7 +29234,6 @@
           <w:noProof/>
           <w:lang w:val="en-US"/>
         </w:rPr>
-        <w:lastRenderedPageBreak/>
         <w:drawing>
           <wp:inline distT="0" distB="0" distL="0" distR="0" wp14:anchorId="55F723EF" wp14:editId="5C4D30BB">
             <wp:extent cx="6120765" cy="2899410"/>
@@ -29232,7 +29250,7 @@
                     <pic:cNvPicPr/>
                   </pic:nvPicPr>
                   <pic:blipFill>
-                    <a:blip r:embed="rId32"/>
+                    <a:blip r:embed="rId34"/>
                     <a:stretch>
                       <a:fillRect/>
                     </a:stretch>
@@ -29357,7 +29375,7 @@
                     <pic:cNvPicPr/>
                   </pic:nvPicPr>
                   <pic:blipFill>
-                    <a:blip r:embed="rId33"/>
+                    <a:blip r:embed="rId35"/>
                     <a:stretch>
                       <a:fillRect/>
                     </a:stretch>
@@ -29398,7 +29416,7 @@
                     <pic:cNvPicPr/>
                   </pic:nvPicPr>
                   <pic:blipFill>
-                    <a:blip r:embed="rId34"/>
+                    <a:blip r:embed="rId36"/>
                     <a:stretch>
                       <a:fillRect/>
                     </a:stretch>
@@ -29611,6 +29629,7 @@
       </w:pPr>
     </w:p>
     <w:sectPr>
+      <w:footerReference w:type="default" r:id="rId37"/>
       <w:pgSz w:w="11906" w:h="16838"/>
       <w:pgMar w:top="850" w:right="850" w:bottom="850" w:left="1417" w:header="708" w:footer="708" w:gutter="0"/>
       <w:cols w:space="708"/>
@@ -29618,6 +29637,84 @@
     </w:sectPr>
   </w:body>
 </w:document>
+</file>
+
+<file path=word/endnotes.xml><?xml version="1.0" encoding="utf-8"?>
+<w:endnotes xmlns:wpc="http://schemas.microsoft.com/office/word/2010/wordprocessingCanvas" xmlns:cx="http://schemas.microsoft.com/office/drawing/2014/chartex" xmlns:cx1="http://schemas.microsoft.com/office/drawing/2015/9/8/chartex" xmlns:cx2="http://schemas.microsoft.com/office/drawing/2015/10/21/chartex" xmlns:cx3="http://schemas.microsoft.com/office/drawing/2016/5/9/chartex" xmlns:cx4="http://schemas.microsoft.com/office/drawing/2016/5/10/chartex" xmlns:cx5="http://schemas.microsoft.com/office/drawing/2016/5/11/chartex" xmlns:cx6="http://schemas.microsoft.com/office/drawing/2016/5/12/chartex" xmlns:cx7="http://schemas.microsoft.com/office/drawing/2016/5/13/chartex" xmlns:cx8="http://schemas.microsoft.com/office/drawing/2016/5/14/chartex" xmlns:mc="http://schemas.openxmlformats.org/markup-compatibility/2006" xmlns:aink="http://schemas.microsoft.com/office/drawing/2016/ink" xmlns:am3d="http://schemas.microsoft.com/office/drawing/2017/model3d" xmlns:o="urn:schemas-microsoft-com:office:office" xmlns:oel="http://schemas.microsoft.com/office/2019/extlst" xmlns:r="http://schemas.openxmlformats.org/officeDocument/2006/relationships" xmlns:m="http://schemas.openxmlformats.org/officeDocument/2006/math" xmlns:v="urn:schemas-microsoft-com:vml" xmlns:wp14="http://schemas.microsoft.com/office/word/2010/wordprocessingDrawing" xmlns:wp="http://schemas.openxmlformats.org/drawingml/2006/wordprocessingDrawing" xmlns:w10="urn:schemas-microsoft-com:office:word" xmlns:w="http://schemas.openxmlformats.org/wordprocessingml/2006/main" xmlns:w14="http://schemas.microsoft.com/office/word/2010/wordml" xmlns:w15="http://schemas.microsoft.com/office/word/2012/wordml" xmlns:w16cex="http://schemas.microsoft.com/office/word/2018/wordml/cex" xmlns:w16cid="http://schemas.microsoft.com/office/word/2016/wordml/cid" xmlns:w16="http://schemas.microsoft.com/office/word/2018/wordml" xmlns:w16sdtdh="http://schemas.microsoft.com/office/word/2020/wordml/sdtdatahash" xmlns:w16se="http://schemas.microsoft.com/office/word/2015/wordml/symex" xmlns:wpg="http://schemas.microsoft.com/office/word/2010/wordprocessingGroup" xmlns:wpi="http://schemas.microsoft.com/office/word/2010/wordprocessingInk" xmlns:wne="http://schemas.microsoft.com/office/word/2006/wordml" xmlns:wps="http://schemas.microsoft.com/office/word/2010/wordprocessingShape" mc:Ignorable="w14 w15 w16se w16cid w16 w16cex w16sdtdh wp14">
+  <w:endnote w:type="separator" w:id="-1">
+    <w:p>
+      <w:pPr>
+        <w:spacing w:after="0" w:line="240" w:lineRule="auto"/>
+      </w:pPr>
+      <w:r>
+        <w:separator/>
+      </w:r>
+    </w:p>
+  </w:endnote>
+  <w:endnote w:type="continuationSeparator" w:id="0">
+    <w:p>
+      <w:pPr>
+        <w:spacing w:after="0" w:line="240" w:lineRule="auto"/>
+      </w:pPr>
+      <w:r>
+        <w:continuationSeparator/>
+      </w:r>
+    </w:p>
+  </w:endnote>
+</w:endnotes>
+</file>
+
+<file path=word/footer1.xml><?xml version="1.0" encoding="utf-8"?>
+<w:ftr xmlns:wpc="http://schemas.microsoft.com/office/word/2010/wordprocessingCanvas" xmlns:cx="http://schemas.microsoft.com/office/drawing/2014/chartex" xmlns:cx1="http://schemas.microsoft.com/office/drawing/2015/9/8/chartex" xmlns:cx2="http://schemas.microsoft.com/office/drawing/2015/10/21/chartex" xmlns:cx3="http://schemas.microsoft.com/office/drawing/2016/5/9/chartex" xmlns:cx4="http://schemas.microsoft.com/office/drawing/2016/5/10/chartex" xmlns:cx5="http://schemas.microsoft.com/office/drawing/2016/5/11/chartex" xmlns:cx6="http://schemas.microsoft.com/office/drawing/2016/5/12/chartex" xmlns:cx7="http://schemas.microsoft.com/office/drawing/2016/5/13/chartex" xmlns:cx8="http://schemas.microsoft.com/office/drawing/2016/5/14/chartex" xmlns:mc="http://schemas.openxmlformats.org/markup-compatibility/2006" xmlns:aink="http://schemas.microsoft.com/office/drawing/2016/ink" xmlns:am3d="http://schemas.microsoft.com/office/drawing/2017/model3d" xmlns:o="urn:schemas-microsoft-com:office:office" xmlns:oel="http://schemas.microsoft.com/office/2019/extlst" xmlns:r="http://schemas.openxmlformats.org/officeDocument/2006/relationships" xmlns:m="http://schemas.openxmlformats.org/officeDocument/2006/math" xmlns:v="urn:schemas-microsoft-com:vml" xmlns:wp14="http://schemas.microsoft.com/office/word/2010/wordprocessingDrawing" xmlns:wp="http://schemas.openxmlformats.org/drawingml/2006/wordprocessingDrawing" xmlns:w10="urn:schemas-microsoft-com:office:word" xmlns:w="http://schemas.openxmlformats.org/wordprocessingml/2006/main" xmlns:w14="http://schemas.microsoft.com/office/word/2010/wordml" xmlns:w15="http://schemas.microsoft.com/office/word/2012/wordml" xmlns:w16cex="http://schemas.microsoft.com/office/word/2018/wordml/cex" xmlns:w16cid="http://schemas.microsoft.com/office/word/2016/wordml/cid" xmlns:w16="http://schemas.microsoft.com/office/word/2018/wordml" xmlns:w16sdtdh="http://schemas.microsoft.com/office/word/2020/wordml/sdtdatahash" xmlns:w16se="http://schemas.microsoft.com/office/word/2015/wordml/symex" xmlns:wpg="http://schemas.microsoft.com/office/word/2010/wordprocessingGroup" xmlns:wpi="http://schemas.microsoft.com/office/word/2010/wordprocessingInk" xmlns:wne="http://schemas.microsoft.com/office/word/2006/wordml" xmlns:wps="http://schemas.microsoft.com/office/word/2010/wordprocessingShape" mc:Ignorable="w14 w15 w16se w16cid w16 w16cex w16sdtdh wp14">
+  <w:p>
+    <w:pPr>
+      <w:jc w:val="center"/>
+      <w:rPr>
+        <w:rFonts w:ascii="Times New Roman" w:eastAsia="Times New Roman" w:hAnsi="Times New Roman" w:cs="Times New Roman"/>
+        <w:sz w:val="28"/>
+        <w:szCs w:val="28"/>
+      </w:rPr>
+    </w:pPr>
+    <w:r>
+      <w:rPr>
+        <w:rFonts w:ascii="Times New Roman" w:eastAsia="Times New Roman" w:hAnsi="Times New Roman" w:cs="Times New Roman"/>
+        <w:sz w:val="28"/>
+        <w:szCs w:val="28"/>
+      </w:rPr>
+      <w:t>Львів 2023</w:t>
+    </w:r>
+  </w:p>
+  <w:p>
+    <w:pPr>
+      <w:pStyle w:val="ab"/>
+    </w:pPr>
+  </w:p>
+</w:ftr>
+</file>
+
+<file path=word/footnotes.xml><?xml version="1.0" encoding="utf-8"?>
+<w:footnotes xmlns:wpc="http://schemas.microsoft.com/office/word/2010/wordprocessingCanvas" xmlns:cx="http://schemas.microsoft.com/office/drawing/2014/chartex" xmlns:cx1="http://schemas.microsoft.com/office/drawing/2015/9/8/chartex" xmlns:cx2="http://schemas.microsoft.com/office/drawing/2015/10/21/chartex" xmlns:cx3="http://schemas.microsoft.com/office/drawing/2016/5/9/chartex" xmlns:cx4="http://schemas.microsoft.com/office/drawing/2016/5/10/chartex" xmlns:cx5="http://schemas.microsoft.com/office/drawing/2016/5/11/chartex" xmlns:cx6="http://schemas.microsoft.com/office/drawing/2016/5/12/chartex" xmlns:cx7="http://schemas.microsoft.com/office/drawing/2016/5/13/chartex" xmlns:cx8="http://schemas.microsoft.com/office/drawing/2016/5/14/chartex" xmlns:mc="http://schemas.openxmlformats.org/markup-compatibility/2006" xmlns:aink="http://schemas.microsoft.com/office/drawing/2016/ink" xmlns:am3d="http://schemas.microsoft.com/office/drawing/2017/model3d" xmlns:o="urn:schemas-microsoft-com:office:office" xmlns:oel="http://schemas.microsoft.com/office/2019/extlst" xmlns:r="http://schemas.openxmlformats.org/officeDocument/2006/relationships" xmlns:m="http://schemas.openxmlformats.org/officeDocument/2006/math" xmlns:v="urn:schemas-microsoft-com:vml" xmlns:wp14="http://schemas.microsoft.com/office/word/2010/wordprocessingDrawing" xmlns:wp="http://schemas.openxmlformats.org/drawingml/2006/wordprocessingDrawing" xmlns:w10="urn:schemas-microsoft-com:office:word" xmlns:w="http://schemas.openxmlformats.org/wordprocessingml/2006/main" xmlns:w14="http://schemas.microsoft.com/office/word/2010/wordml" xmlns:w15="http://schemas.microsoft.com/office/word/2012/wordml" xmlns:w16cex="http://schemas.microsoft.com/office/word/2018/wordml/cex" xmlns:w16cid="http://schemas.microsoft.com/office/word/2016/wordml/cid" xmlns:w16="http://schemas.microsoft.com/office/word/2018/wordml" xmlns:w16sdtdh="http://schemas.microsoft.com/office/word/2020/wordml/sdtdatahash" xmlns:w16se="http://schemas.microsoft.com/office/word/2015/wordml/symex" xmlns:wpg="http://schemas.microsoft.com/office/word/2010/wordprocessingGroup" xmlns:wpi="http://schemas.microsoft.com/office/word/2010/wordprocessingInk" xmlns:wne="http://schemas.microsoft.com/office/word/2006/wordml" xmlns:wps="http://schemas.microsoft.com/office/word/2010/wordprocessingShape" mc:Ignorable="w14 w15 w16se w16cid w16 w16cex w16sdtdh wp14">
+  <w:footnote w:type="separator" w:id="-1">
+    <w:p>
+      <w:pPr>
+        <w:spacing w:after="0" w:line="240" w:lineRule="auto"/>
+      </w:pPr>
+      <w:r>
+        <w:separator/>
+      </w:r>
+    </w:p>
+  </w:footnote>
+  <w:footnote w:type="continuationSeparator" w:id="0">
+    <w:p>
+      <w:pPr>
+        <w:spacing w:after="0" w:line="240" w:lineRule="auto"/>
+      </w:pPr>
+      <w:r>
+        <w:continuationSeparator/>
+      </w:r>
+    </w:p>
+  </w:footnote>
+</w:footnotes>
 </file>
 
 <file path=word/numbering.xml><?xml version="1.0" encoding="utf-8"?>
@@ -30615,6 +30712,60 @@
       <w:u w:val="single"/>
     </w:rPr>
   </w:style>
+  <w:style w:type="paragraph" w:styleId="a9">
+    <w:name w:val="header"/>
+    <w:basedOn w:val="a"/>
+    <w:link w:val="aa"/>
+    <w:uiPriority w:val="99"/>
+    <w:unhideWhenUsed/>
+    <w:rsid w:val="00550ED9"/>
+    <w:pPr>
+      <w:tabs>
+        <w:tab w:val="center" w:pos="4819"/>
+        <w:tab w:val="right" w:pos="9639"/>
+      </w:tabs>
+      <w:spacing w:after="0" w:line="240" w:lineRule="auto"/>
+    </w:pPr>
+  </w:style>
+  <w:style w:type="character" w:customStyle="1" w:styleId="aa">
+    <w:name w:val="Верхній колонтитул Знак"/>
+    <w:basedOn w:val="a0"/>
+    <w:link w:val="a9"/>
+    <w:uiPriority w:val="99"/>
+    <w:rsid w:val="00550ED9"/>
+    <w:rPr>
+      <w:rFonts w:ascii="Calibri" w:eastAsiaTheme="minorEastAsia" w:hAnsi="Calibri" w:cs="Calibri"/>
+      <w:kern w:val="0"/>
+      <w:lang w:eastAsia="uk-UA"/>
+    </w:rPr>
+  </w:style>
+  <w:style w:type="paragraph" w:styleId="ab">
+    <w:name w:val="footer"/>
+    <w:basedOn w:val="a"/>
+    <w:link w:val="ac"/>
+    <w:uiPriority w:val="99"/>
+    <w:unhideWhenUsed/>
+    <w:rsid w:val="00550ED9"/>
+    <w:pPr>
+      <w:tabs>
+        <w:tab w:val="center" w:pos="4819"/>
+        <w:tab w:val="right" w:pos="9639"/>
+      </w:tabs>
+      <w:spacing w:after="0" w:line="240" w:lineRule="auto"/>
+    </w:pPr>
+  </w:style>
+  <w:style w:type="character" w:customStyle="1" w:styleId="ac">
+    <w:name w:val="Нижній колонтитул Знак"/>
+    <w:basedOn w:val="a0"/>
+    <w:link w:val="ab"/>
+    <w:uiPriority w:val="99"/>
+    <w:rsid w:val="00550ED9"/>
+    <w:rPr>
+      <w:rFonts w:ascii="Calibri" w:eastAsiaTheme="minorEastAsia" w:hAnsi="Calibri" w:cs="Calibri"/>
+      <w:kern w:val="0"/>
+      <w:lang w:eastAsia="uk-UA"/>
+    </w:rPr>
+  </w:style>
 </w:styles>
 </file>
 
